--- a/Lectures/UsefulLinks.docx
+++ b/Lectures/UsefulLinks.docx
@@ -1,6 +1,6 @@
 
 <file path=word/document.xml><?xml version="1.0" encoding="utf-8"?>
-<w:document xmlns:wpc="http://schemas.microsoft.com/office/word/2010/wordprocessingCanvas" xmlns:cx="http://schemas.microsoft.com/office/drawing/2014/chartex" xmlns:mc="http://schemas.openxmlformats.org/markup-compatibility/2006" xmlns:o="urn:schemas-microsoft-com:office:office" xmlns:r="http://schemas.openxmlformats.org/officeDocument/2006/relationships" xmlns:m="http://schemas.openxmlformats.org/officeDocument/2006/math" xmlns:v="urn:schemas-microsoft-com:vml" xmlns:wp14="http://schemas.microsoft.com/office/word/2010/wordprocessingDrawing" xmlns:wp="http://schemas.openxmlformats.org/drawingml/2006/wordprocessingDrawing" xmlns:w10="urn:schemas-microsoft-com:office:word" xmlns:w="http://schemas.openxmlformats.org/wordprocessingml/2006/main" xmlns:w14="http://schemas.microsoft.com/office/word/2010/wordml" xmlns:w15="http://schemas.microsoft.com/office/word/2012/wordml" xmlns:w16se="http://schemas.microsoft.com/office/word/2015/wordml/symex" xmlns:wpg="http://schemas.microsoft.com/office/word/2010/wordprocessingGroup" xmlns:wpi="http://schemas.microsoft.com/office/word/2010/wordprocessingInk" xmlns:wne="http://schemas.microsoft.com/office/word/2006/wordml" xmlns:wps="http://schemas.microsoft.com/office/word/2010/wordprocessingShape" mc:Ignorable="w14 w15 w16se wp14">
+<w:document xmlns:wpc="http://schemas.microsoft.com/office/word/2010/wordprocessingCanvas" xmlns:mc="http://schemas.openxmlformats.org/markup-compatibility/2006" xmlns:o="urn:schemas-microsoft-com:office:office" xmlns:r="http://schemas.openxmlformats.org/officeDocument/2006/relationships" xmlns:m="http://schemas.openxmlformats.org/officeDocument/2006/math" xmlns:v="urn:schemas-microsoft-com:vml" xmlns:wp14="http://schemas.microsoft.com/office/word/2010/wordprocessingDrawing" xmlns:wp="http://schemas.openxmlformats.org/drawingml/2006/wordprocessingDrawing" xmlns:w10="urn:schemas-microsoft-com:office:word" xmlns:w="http://schemas.openxmlformats.org/wordprocessingml/2006/main" xmlns:w14="http://schemas.microsoft.com/office/word/2010/wordml" xmlns:w15="http://schemas.microsoft.com/office/word/2012/wordml" xmlns:wpg="http://schemas.microsoft.com/office/word/2010/wordprocessingGroup" xmlns:wpi="http://schemas.microsoft.com/office/word/2010/wordprocessingInk" xmlns:wne="http://schemas.microsoft.com/office/word/2006/wordml" xmlns:wps="http://schemas.microsoft.com/office/word/2010/wordprocessingShape" mc:Ignorable="w14 w15 wp14">
   <w:body>
     <w:p>
       <w:pPr>
@@ -22,7 +22,7 @@
     </w:p>
     <w:p>
       <w:pPr>
-        <w:pStyle w:val="a4"/>
+        <w:pStyle w:val="ListParagraph"/>
         <w:numPr>
           <w:ilvl w:val="0"/>
           <w:numId w:val="2"/>
@@ -52,7 +52,6 @@
         </w:rPr>
         <w:t xml:space="preserve"> </w:t>
       </w:r>
-      <w:proofErr w:type="spellStart"/>
       <w:r>
         <w:rPr>
           <w:rFonts w:ascii="Times New Roman" w:hAnsi="Times New Roman" w:cs="Times New Roman"/>
@@ -61,7 +60,6 @@
         </w:rPr>
         <w:t>Лутц</w:t>
       </w:r>
-      <w:proofErr w:type="spellEnd"/>
       <w:r>
         <w:rPr>
           <w:rFonts w:ascii="Times New Roman" w:hAnsi="Times New Roman" w:cs="Times New Roman"/>
@@ -86,39 +84,12 @@
           <w:szCs w:val="24"/>
           <w:lang w:val="en-US"/>
         </w:rPr>
-        <w:t xml:space="preserve"> Python"</w:t>
-      </w:r>
-      <w:r>
-        <w:rPr>
-          <w:rFonts w:ascii="Times New Roman" w:hAnsi="Times New Roman" w:cs="Times New Roman"/>
-          <w:sz w:val="24"/>
-          <w:szCs w:val="24"/>
-          <w:lang w:val="en-US"/>
-        </w:rPr>
-        <w:t xml:space="preserve"> (</w:t>
-      </w:r>
-      <w:r>
-        <w:rPr>
-          <w:rFonts w:ascii="Times New Roman" w:hAnsi="Times New Roman" w:cs="Times New Roman"/>
-          <w:sz w:val="24"/>
-          <w:szCs w:val="24"/>
-          <w:lang w:val="en-US"/>
-        </w:rPr>
-        <w:t>"Learning Python"</w:t>
-      </w:r>
-      <w:r>
-        <w:rPr>
-          <w:rFonts w:ascii="Times New Roman" w:hAnsi="Times New Roman" w:cs="Times New Roman"/>
-          <w:sz w:val="24"/>
-          <w:szCs w:val="24"/>
-          <w:lang w:val="en-US"/>
-        </w:rPr>
-        <w:t>)</w:t>
+        <w:t xml:space="preserve"> Python" ("Learning Python")</w:t>
       </w:r>
     </w:p>
     <w:p>
       <w:pPr>
-        <w:pStyle w:val="a4"/>
+        <w:pStyle w:val="ListParagraph"/>
         <w:numPr>
           <w:ilvl w:val="0"/>
           <w:numId w:val="2"/>
@@ -177,7 +148,7 @@
       <w:hyperlink r:id="rId5" w:history="1">
         <w:r>
           <w:rPr>
-            <w:rStyle w:val="a3"/>
+            <w:rStyle w:val="Hyperlink"/>
             <w:rFonts w:ascii="Times New Roman" w:hAnsi="Times New Roman" w:cs="Times New Roman"/>
             <w:sz w:val="24"/>
             <w:szCs w:val="24"/>
@@ -198,7 +169,7 @@
     </w:p>
     <w:p>
       <w:pPr>
-        <w:pStyle w:val="a4"/>
+        <w:pStyle w:val="ListParagraph"/>
         <w:numPr>
           <w:ilvl w:val="0"/>
           <w:numId w:val="2"/>
@@ -216,20 +187,12 @@
           <w:sz w:val="24"/>
           <w:szCs w:val="24"/>
         </w:rPr>
-        <w:t>Документация к языку</w:t>
-      </w:r>
-      <w:r>
-        <w:rPr>
-          <w:rFonts w:ascii="Times New Roman" w:hAnsi="Times New Roman" w:cs="Times New Roman"/>
-          <w:sz w:val="24"/>
-          <w:szCs w:val="24"/>
-        </w:rPr>
-        <w:t xml:space="preserve"> </w:t>
+        <w:t xml:space="preserve">Документация к языку </w:t>
       </w:r>
       <w:hyperlink r:id="rId6" w:history="1">
         <w:r>
           <w:rPr>
-            <w:rStyle w:val="a3"/>
+            <w:rStyle w:val="Hyperlink"/>
             <w:rFonts w:ascii="Times New Roman" w:hAnsi="Times New Roman" w:cs="Times New Roman"/>
             <w:sz w:val="24"/>
             <w:szCs w:val="24"/>
@@ -248,7 +211,7 @@
     </w:p>
     <w:p>
       <w:pPr>
-        <w:pStyle w:val="a4"/>
+        <w:pStyle w:val="ListParagraph"/>
         <w:numPr>
           <w:ilvl w:val="0"/>
           <w:numId w:val="2"/>
@@ -283,22 +246,12 @@
           <w:sz w:val="24"/>
           <w:szCs w:val="24"/>
         </w:rPr>
-        <w:t>д</w:t>
-      </w:r>
-      <w:bookmarkStart w:id="0" w:name="_GoBack"/>
-      <w:bookmarkEnd w:id="0"/>
-      <w:r>
-        <w:rPr>
-          <w:rFonts w:ascii="Times New Roman" w:hAnsi="Times New Roman" w:cs="Times New Roman"/>
-          <w:sz w:val="24"/>
-          <w:szCs w:val="24"/>
-        </w:rPr>
-        <w:t xml:space="preserve">ля начинающих </w:t>
+        <w:t xml:space="preserve">для начинающих </w:t>
       </w:r>
       <w:hyperlink r:id="rId7" w:history="1">
         <w:r>
           <w:rPr>
-            <w:rStyle w:val="a3"/>
+            <w:rStyle w:val="Hyperlink"/>
             <w:rFonts w:ascii="Times New Roman" w:hAnsi="Times New Roman" w:cs="Times New Roman"/>
             <w:sz w:val="24"/>
             <w:szCs w:val="24"/>
@@ -360,7 +313,7 @@
       <w:hyperlink r:id="rId8" w:history="1">
         <w:r>
           <w:rPr>
-            <w:rStyle w:val="a3"/>
+            <w:rStyle w:val="Hyperlink"/>
             <w:rFonts w:ascii="Times New Roman" w:hAnsi="Times New Roman" w:cs="Times New Roman"/>
             <w:sz w:val="24"/>
             <w:szCs w:val="24"/>
@@ -370,7 +323,7 @@
         </w:r>
         <w:r>
           <w:rPr>
-            <w:rStyle w:val="a3"/>
+            <w:rStyle w:val="Hyperlink"/>
             <w:rFonts w:ascii="Times New Roman" w:hAnsi="Times New Roman" w:cs="Times New Roman"/>
             <w:sz w:val="24"/>
             <w:szCs w:val="24"/>
@@ -380,7 +333,7 @@
         <w:proofErr w:type="spellStart"/>
         <w:r>
           <w:rPr>
-            <w:rStyle w:val="a3"/>
+            <w:rStyle w:val="Hyperlink"/>
             <w:rFonts w:ascii="Times New Roman" w:hAnsi="Times New Roman" w:cs="Times New Roman"/>
             <w:sz w:val="24"/>
             <w:szCs w:val="24"/>
@@ -391,7 +344,7 @@
         <w:proofErr w:type="spellEnd"/>
         <w:r>
           <w:rPr>
-            <w:rStyle w:val="a3"/>
+            <w:rStyle w:val="Hyperlink"/>
             <w:rFonts w:ascii="Times New Roman" w:hAnsi="Times New Roman" w:cs="Times New Roman"/>
             <w:sz w:val="24"/>
             <w:szCs w:val="24"/>
@@ -401,7 +354,7 @@
         <w:proofErr w:type="spellStart"/>
         <w:r>
           <w:rPr>
-            <w:rStyle w:val="a3"/>
+            <w:rStyle w:val="Hyperlink"/>
             <w:rFonts w:ascii="Times New Roman" w:hAnsi="Times New Roman" w:cs="Times New Roman"/>
             <w:sz w:val="24"/>
             <w:szCs w:val="24"/>
@@ -412,7 +365,7 @@
         <w:proofErr w:type="spellEnd"/>
         <w:r>
           <w:rPr>
-            <w:rStyle w:val="a3"/>
+            <w:rStyle w:val="Hyperlink"/>
             <w:rFonts w:ascii="Times New Roman" w:hAnsi="Times New Roman" w:cs="Times New Roman"/>
             <w:sz w:val="24"/>
             <w:szCs w:val="24"/>
@@ -421,7 +374,7 @@
         </w:r>
         <w:r>
           <w:rPr>
-            <w:rStyle w:val="a3"/>
+            <w:rStyle w:val="Hyperlink"/>
             <w:rFonts w:ascii="Times New Roman" w:hAnsi="Times New Roman" w:cs="Times New Roman"/>
             <w:sz w:val="24"/>
             <w:szCs w:val="24"/>
@@ -431,7 +384,7 @@
         </w:r>
         <w:r>
           <w:rPr>
-            <w:rStyle w:val="a3"/>
+            <w:rStyle w:val="Hyperlink"/>
             <w:rFonts w:ascii="Times New Roman" w:hAnsi="Times New Roman" w:cs="Times New Roman"/>
             <w:sz w:val="24"/>
             <w:szCs w:val="24"/>
@@ -440,7 +393,7 @@
         </w:r>
         <w:r>
           <w:rPr>
-            <w:rStyle w:val="a3"/>
+            <w:rStyle w:val="Hyperlink"/>
             <w:rFonts w:ascii="Times New Roman" w:hAnsi="Times New Roman" w:cs="Times New Roman"/>
             <w:sz w:val="24"/>
             <w:szCs w:val="24"/>
@@ -450,7 +403,7 @@
         </w:r>
         <w:r>
           <w:rPr>
-            <w:rStyle w:val="a3"/>
+            <w:rStyle w:val="Hyperlink"/>
             <w:rFonts w:ascii="Times New Roman" w:hAnsi="Times New Roman" w:cs="Times New Roman"/>
             <w:sz w:val="24"/>
             <w:szCs w:val="24"/>
@@ -459,7 +412,7 @@
         </w:r>
         <w:r>
           <w:rPr>
-            <w:rStyle w:val="a3"/>
+            <w:rStyle w:val="Hyperlink"/>
             <w:rFonts w:ascii="Times New Roman" w:hAnsi="Times New Roman" w:cs="Times New Roman"/>
             <w:sz w:val="24"/>
             <w:szCs w:val="24"/>
@@ -469,7 +422,7 @@
         </w:r>
         <w:r>
           <w:rPr>
-            <w:rStyle w:val="a3"/>
+            <w:rStyle w:val="Hyperlink"/>
             <w:rFonts w:ascii="Times New Roman" w:hAnsi="Times New Roman" w:cs="Times New Roman"/>
             <w:sz w:val="24"/>
             <w:szCs w:val="24"/>
@@ -478,7 +431,7 @@
         </w:r>
         <w:r>
           <w:rPr>
-            <w:rStyle w:val="a3"/>
+            <w:rStyle w:val="Hyperlink"/>
             <w:rFonts w:ascii="Times New Roman" w:hAnsi="Times New Roman" w:cs="Times New Roman"/>
             <w:sz w:val="24"/>
             <w:szCs w:val="24"/>
@@ -488,7 +441,7 @@
         </w:r>
         <w:r>
           <w:rPr>
-            <w:rStyle w:val="a3"/>
+            <w:rStyle w:val="Hyperlink"/>
             <w:rFonts w:ascii="Times New Roman" w:hAnsi="Times New Roman" w:cs="Times New Roman"/>
             <w:sz w:val="24"/>
             <w:szCs w:val="24"/>
@@ -497,7 +450,7 @@
         </w:r>
         <w:r>
           <w:rPr>
-            <w:rStyle w:val="a3"/>
+            <w:rStyle w:val="Hyperlink"/>
             <w:rFonts w:ascii="Times New Roman" w:hAnsi="Times New Roman" w:cs="Times New Roman"/>
             <w:sz w:val="24"/>
             <w:szCs w:val="24"/>
@@ -507,7 +460,7 @@
         </w:r>
         <w:r>
           <w:rPr>
-            <w:rStyle w:val="a3"/>
+            <w:rStyle w:val="Hyperlink"/>
             <w:rFonts w:ascii="Times New Roman" w:hAnsi="Times New Roman" w:cs="Times New Roman"/>
             <w:sz w:val="24"/>
             <w:szCs w:val="24"/>
@@ -516,7 +469,7 @@
         </w:r>
         <w:r>
           <w:rPr>
-            <w:rStyle w:val="a3"/>
+            <w:rStyle w:val="Hyperlink"/>
             <w:rFonts w:ascii="Times New Roman" w:hAnsi="Times New Roman" w:cs="Times New Roman"/>
             <w:sz w:val="24"/>
             <w:szCs w:val="24"/>
@@ -526,7 +479,7 @@
         </w:r>
         <w:r>
           <w:rPr>
-            <w:rStyle w:val="a3"/>
+            <w:rStyle w:val="Hyperlink"/>
             <w:rFonts w:ascii="Times New Roman" w:hAnsi="Times New Roman" w:cs="Times New Roman"/>
             <w:sz w:val="24"/>
             <w:szCs w:val="24"/>
@@ -535,7 +488,7 @@
         </w:r>
         <w:r>
           <w:rPr>
-            <w:rStyle w:val="a3"/>
+            <w:rStyle w:val="Hyperlink"/>
             <w:rFonts w:ascii="Times New Roman" w:hAnsi="Times New Roman" w:cs="Times New Roman"/>
             <w:sz w:val="24"/>
             <w:szCs w:val="24"/>
@@ -545,7 +498,7 @@
         </w:r>
         <w:r>
           <w:rPr>
-            <w:rStyle w:val="a3"/>
+            <w:rStyle w:val="Hyperlink"/>
             <w:rFonts w:ascii="Times New Roman" w:hAnsi="Times New Roman" w:cs="Times New Roman"/>
             <w:sz w:val="24"/>
             <w:szCs w:val="24"/>
@@ -554,7 +507,7 @@
         </w:r>
         <w:r>
           <w:rPr>
-            <w:rStyle w:val="a3"/>
+            <w:rStyle w:val="Hyperlink"/>
             <w:rFonts w:ascii="Times New Roman" w:hAnsi="Times New Roman" w:cs="Times New Roman"/>
             <w:sz w:val="24"/>
             <w:szCs w:val="24"/>
@@ -564,7 +517,7 @@
         </w:r>
         <w:r>
           <w:rPr>
-            <w:rStyle w:val="a3"/>
+            <w:rStyle w:val="Hyperlink"/>
             <w:rFonts w:ascii="Times New Roman" w:hAnsi="Times New Roman" w:cs="Times New Roman"/>
             <w:sz w:val="24"/>
             <w:szCs w:val="24"/>
@@ -573,7 +526,7 @@
         </w:r>
         <w:r>
           <w:rPr>
-            <w:rStyle w:val="a3"/>
+            <w:rStyle w:val="Hyperlink"/>
             <w:rFonts w:ascii="Times New Roman" w:hAnsi="Times New Roman" w:cs="Times New Roman"/>
             <w:sz w:val="24"/>
             <w:szCs w:val="24"/>
@@ -583,7 +536,7 @@
         </w:r>
         <w:r>
           <w:rPr>
-            <w:rStyle w:val="a3"/>
+            <w:rStyle w:val="Hyperlink"/>
             <w:rFonts w:ascii="Times New Roman" w:hAnsi="Times New Roman" w:cs="Times New Roman"/>
             <w:sz w:val="24"/>
             <w:szCs w:val="24"/>
@@ -592,7 +545,7 @@
         </w:r>
         <w:r>
           <w:rPr>
-            <w:rStyle w:val="a3"/>
+            <w:rStyle w:val="Hyperlink"/>
             <w:rFonts w:ascii="Times New Roman" w:hAnsi="Times New Roman" w:cs="Times New Roman"/>
             <w:sz w:val="24"/>
             <w:szCs w:val="24"/>
@@ -602,7 +555,7 @@
         </w:r>
         <w:r>
           <w:rPr>
-            <w:rStyle w:val="a3"/>
+            <w:rStyle w:val="Hyperlink"/>
             <w:rFonts w:ascii="Times New Roman" w:hAnsi="Times New Roman" w:cs="Times New Roman"/>
             <w:sz w:val="24"/>
             <w:szCs w:val="24"/>
@@ -611,7 +564,7 @@
         </w:r>
         <w:r>
           <w:rPr>
-            <w:rStyle w:val="a3"/>
+            <w:rStyle w:val="Hyperlink"/>
             <w:rFonts w:ascii="Times New Roman" w:hAnsi="Times New Roman" w:cs="Times New Roman"/>
             <w:sz w:val="24"/>
             <w:szCs w:val="24"/>
@@ -621,7 +574,7 @@
         </w:r>
         <w:r>
           <w:rPr>
-            <w:rStyle w:val="a3"/>
+            <w:rStyle w:val="Hyperlink"/>
             <w:rFonts w:ascii="Times New Roman" w:hAnsi="Times New Roman" w:cs="Times New Roman"/>
             <w:sz w:val="24"/>
             <w:szCs w:val="24"/>
@@ -630,7 +583,7 @@
         </w:r>
         <w:r>
           <w:rPr>
-            <w:rStyle w:val="a3"/>
+            <w:rStyle w:val="Hyperlink"/>
             <w:rFonts w:ascii="Times New Roman" w:hAnsi="Times New Roman" w:cs="Times New Roman"/>
             <w:sz w:val="24"/>
             <w:szCs w:val="24"/>
@@ -640,7 +593,7 @@
         </w:r>
         <w:r>
           <w:rPr>
-            <w:rStyle w:val="a3"/>
+            <w:rStyle w:val="Hyperlink"/>
             <w:rFonts w:ascii="Times New Roman" w:hAnsi="Times New Roman" w:cs="Times New Roman"/>
             <w:sz w:val="24"/>
             <w:szCs w:val="24"/>
@@ -649,7 +602,7 @@
         </w:r>
         <w:r>
           <w:rPr>
-            <w:rStyle w:val="a3"/>
+            <w:rStyle w:val="Hyperlink"/>
             <w:rFonts w:ascii="Times New Roman" w:hAnsi="Times New Roman" w:cs="Times New Roman"/>
             <w:sz w:val="24"/>
             <w:szCs w:val="24"/>
@@ -659,7 +612,7 @@
         </w:r>
         <w:r>
           <w:rPr>
-            <w:rStyle w:val="a3"/>
+            <w:rStyle w:val="Hyperlink"/>
             <w:rFonts w:ascii="Times New Roman" w:hAnsi="Times New Roman" w:cs="Times New Roman"/>
             <w:sz w:val="24"/>
             <w:szCs w:val="24"/>
@@ -668,7 +621,7 @@
         </w:r>
         <w:r>
           <w:rPr>
-            <w:rStyle w:val="a3"/>
+            <w:rStyle w:val="Hyperlink"/>
             <w:rFonts w:ascii="Times New Roman" w:hAnsi="Times New Roman" w:cs="Times New Roman"/>
             <w:sz w:val="24"/>
             <w:szCs w:val="24"/>
@@ -678,7 +631,7 @@
         </w:r>
         <w:r>
           <w:rPr>
-            <w:rStyle w:val="a3"/>
+            <w:rStyle w:val="Hyperlink"/>
             <w:rFonts w:ascii="Times New Roman" w:hAnsi="Times New Roman" w:cs="Times New Roman"/>
             <w:sz w:val="24"/>
             <w:szCs w:val="24"/>
@@ -687,7 +640,7 @@
         </w:r>
         <w:r>
           <w:rPr>
-            <w:rStyle w:val="a3"/>
+            <w:rStyle w:val="Hyperlink"/>
             <w:rFonts w:ascii="Times New Roman" w:hAnsi="Times New Roman" w:cs="Times New Roman"/>
             <w:sz w:val="24"/>
             <w:szCs w:val="24"/>
@@ -697,7 +650,7 @@
         </w:r>
         <w:r>
           <w:rPr>
-            <w:rStyle w:val="a3"/>
+            <w:rStyle w:val="Hyperlink"/>
             <w:rFonts w:ascii="Times New Roman" w:hAnsi="Times New Roman" w:cs="Times New Roman"/>
             <w:sz w:val="24"/>
             <w:szCs w:val="24"/>
@@ -706,7 +659,7 @@
         </w:r>
         <w:r>
           <w:rPr>
-            <w:rStyle w:val="a3"/>
+            <w:rStyle w:val="Hyperlink"/>
             <w:rFonts w:ascii="Times New Roman" w:hAnsi="Times New Roman" w:cs="Times New Roman"/>
             <w:sz w:val="24"/>
             <w:szCs w:val="24"/>
@@ -716,7 +669,7 @@
         </w:r>
         <w:r>
           <w:rPr>
-            <w:rStyle w:val="a3"/>
+            <w:rStyle w:val="Hyperlink"/>
             <w:rFonts w:ascii="Times New Roman" w:hAnsi="Times New Roman" w:cs="Times New Roman"/>
             <w:sz w:val="24"/>
             <w:szCs w:val="24"/>
@@ -725,7 +678,7 @@
         </w:r>
         <w:r>
           <w:rPr>
-            <w:rStyle w:val="a3"/>
+            <w:rStyle w:val="Hyperlink"/>
             <w:rFonts w:ascii="Times New Roman" w:hAnsi="Times New Roman" w:cs="Times New Roman"/>
             <w:sz w:val="24"/>
             <w:szCs w:val="24"/>
@@ -735,7 +688,7 @@
         </w:r>
         <w:r>
           <w:rPr>
-            <w:rStyle w:val="a3"/>
+            <w:rStyle w:val="Hyperlink"/>
             <w:rFonts w:ascii="Times New Roman" w:hAnsi="Times New Roman" w:cs="Times New Roman"/>
             <w:sz w:val="24"/>
             <w:szCs w:val="24"/>
@@ -744,7 +697,7 @@
         </w:r>
         <w:r>
           <w:rPr>
-            <w:rStyle w:val="a3"/>
+            <w:rStyle w:val="Hyperlink"/>
             <w:rFonts w:ascii="Times New Roman" w:hAnsi="Times New Roman" w:cs="Times New Roman"/>
             <w:sz w:val="24"/>
             <w:szCs w:val="24"/>
@@ -754,7 +707,7 @@
         </w:r>
         <w:r>
           <w:rPr>
-            <w:rStyle w:val="a3"/>
+            <w:rStyle w:val="Hyperlink"/>
             <w:rFonts w:ascii="Times New Roman" w:hAnsi="Times New Roman" w:cs="Times New Roman"/>
             <w:sz w:val="24"/>
             <w:szCs w:val="24"/>
@@ -763,7 +716,7 @@
         </w:r>
         <w:r>
           <w:rPr>
-            <w:rStyle w:val="a3"/>
+            <w:rStyle w:val="Hyperlink"/>
             <w:rFonts w:ascii="Times New Roman" w:hAnsi="Times New Roman" w:cs="Times New Roman"/>
             <w:sz w:val="24"/>
             <w:szCs w:val="24"/>
@@ -773,7 +726,7 @@
         </w:r>
         <w:r>
           <w:rPr>
-            <w:rStyle w:val="a3"/>
+            <w:rStyle w:val="Hyperlink"/>
             <w:rFonts w:ascii="Times New Roman" w:hAnsi="Times New Roman" w:cs="Times New Roman"/>
             <w:sz w:val="24"/>
             <w:szCs w:val="24"/>
@@ -782,7 +735,7 @@
         </w:r>
         <w:r>
           <w:rPr>
-            <w:rStyle w:val="a3"/>
+            <w:rStyle w:val="Hyperlink"/>
             <w:rFonts w:ascii="Times New Roman" w:hAnsi="Times New Roman" w:cs="Times New Roman"/>
             <w:sz w:val="24"/>
             <w:szCs w:val="24"/>
@@ -792,7 +745,7 @@
         </w:r>
         <w:r>
           <w:rPr>
-            <w:rStyle w:val="a3"/>
+            <w:rStyle w:val="Hyperlink"/>
             <w:rFonts w:ascii="Times New Roman" w:hAnsi="Times New Roman" w:cs="Times New Roman"/>
             <w:sz w:val="24"/>
             <w:szCs w:val="24"/>
@@ -801,7 +754,7 @@
         </w:r>
         <w:r>
           <w:rPr>
-            <w:rStyle w:val="a3"/>
+            <w:rStyle w:val="Hyperlink"/>
             <w:rFonts w:ascii="Times New Roman" w:hAnsi="Times New Roman" w:cs="Times New Roman"/>
             <w:sz w:val="24"/>
             <w:szCs w:val="24"/>
@@ -811,7 +764,7 @@
         </w:r>
         <w:r>
           <w:rPr>
-            <w:rStyle w:val="a3"/>
+            <w:rStyle w:val="Hyperlink"/>
             <w:rFonts w:ascii="Times New Roman" w:hAnsi="Times New Roman" w:cs="Times New Roman"/>
             <w:sz w:val="24"/>
             <w:szCs w:val="24"/>
@@ -820,7 +773,7 @@
         </w:r>
         <w:r>
           <w:rPr>
-            <w:rStyle w:val="a3"/>
+            <w:rStyle w:val="Hyperlink"/>
             <w:rFonts w:ascii="Times New Roman" w:hAnsi="Times New Roman" w:cs="Times New Roman"/>
             <w:sz w:val="24"/>
             <w:szCs w:val="24"/>
@@ -830,7 +783,7 @@
         </w:r>
         <w:r>
           <w:rPr>
-            <w:rStyle w:val="a3"/>
+            <w:rStyle w:val="Hyperlink"/>
             <w:rFonts w:ascii="Times New Roman" w:hAnsi="Times New Roman" w:cs="Times New Roman"/>
             <w:sz w:val="24"/>
             <w:szCs w:val="24"/>
@@ -839,7 +792,7 @@
         </w:r>
         <w:r>
           <w:rPr>
-            <w:rStyle w:val="a3"/>
+            <w:rStyle w:val="Hyperlink"/>
             <w:rFonts w:ascii="Times New Roman" w:hAnsi="Times New Roman" w:cs="Times New Roman"/>
             <w:sz w:val="24"/>
             <w:szCs w:val="24"/>
@@ -849,7 +802,7 @@
         </w:r>
         <w:r>
           <w:rPr>
-            <w:rStyle w:val="a3"/>
+            <w:rStyle w:val="Hyperlink"/>
             <w:rFonts w:ascii="Times New Roman" w:hAnsi="Times New Roman" w:cs="Times New Roman"/>
             <w:sz w:val="24"/>
             <w:szCs w:val="24"/>
@@ -858,7 +811,7 @@
         </w:r>
         <w:r>
           <w:rPr>
-            <w:rStyle w:val="a3"/>
+            <w:rStyle w:val="Hyperlink"/>
             <w:rFonts w:ascii="Times New Roman" w:hAnsi="Times New Roman" w:cs="Times New Roman"/>
             <w:sz w:val="24"/>
             <w:szCs w:val="24"/>
@@ -868,7 +821,7 @@
         </w:r>
         <w:r>
           <w:rPr>
-            <w:rStyle w:val="a3"/>
+            <w:rStyle w:val="Hyperlink"/>
             <w:rFonts w:ascii="Times New Roman" w:hAnsi="Times New Roman" w:cs="Times New Roman"/>
             <w:sz w:val="24"/>
             <w:szCs w:val="24"/>
@@ -877,7 +830,7 @@
         </w:r>
         <w:r>
           <w:rPr>
-            <w:rStyle w:val="a3"/>
+            <w:rStyle w:val="Hyperlink"/>
             <w:rFonts w:ascii="Times New Roman" w:hAnsi="Times New Roman" w:cs="Times New Roman"/>
             <w:sz w:val="24"/>
             <w:szCs w:val="24"/>
@@ -887,7 +840,7 @@
         </w:r>
         <w:r>
           <w:rPr>
-            <w:rStyle w:val="a3"/>
+            <w:rStyle w:val="Hyperlink"/>
             <w:rFonts w:ascii="Times New Roman" w:hAnsi="Times New Roman" w:cs="Times New Roman"/>
             <w:sz w:val="24"/>
             <w:szCs w:val="24"/>
@@ -896,7 +849,7 @@
         </w:r>
         <w:r>
           <w:rPr>
-            <w:rStyle w:val="a3"/>
+            <w:rStyle w:val="Hyperlink"/>
             <w:rFonts w:ascii="Times New Roman" w:hAnsi="Times New Roman" w:cs="Times New Roman"/>
             <w:sz w:val="24"/>
             <w:szCs w:val="24"/>
@@ -906,7 +859,7 @@
         </w:r>
         <w:r>
           <w:rPr>
-            <w:rStyle w:val="a3"/>
+            <w:rStyle w:val="Hyperlink"/>
             <w:rFonts w:ascii="Times New Roman" w:hAnsi="Times New Roman" w:cs="Times New Roman"/>
             <w:sz w:val="24"/>
             <w:szCs w:val="24"/>
@@ -915,7 +868,7 @@
         </w:r>
         <w:r>
           <w:rPr>
-            <w:rStyle w:val="a3"/>
+            <w:rStyle w:val="Hyperlink"/>
             <w:rFonts w:ascii="Times New Roman" w:hAnsi="Times New Roman" w:cs="Times New Roman"/>
             <w:sz w:val="24"/>
             <w:szCs w:val="24"/>
@@ -925,7 +878,7 @@
         </w:r>
         <w:r>
           <w:rPr>
-            <w:rStyle w:val="a3"/>
+            <w:rStyle w:val="Hyperlink"/>
             <w:rFonts w:ascii="Times New Roman" w:hAnsi="Times New Roman" w:cs="Times New Roman"/>
             <w:sz w:val="24"/>
             <w:szCs w:val="24"/>
@@ -934,7 +887,7 @@
         </w:r>
         <w:r>
           <w:rPr>
-            <w:rStyle w:val="a3"/>
+            <w:rStyle w:val="Hyperlink"/>
             <w:rFonts w:ascii="Times New Roman" w:hAnsi="Times New Roman" w:cs="Times New Roman"/>
             <w:sz w:val="24"/>
             <w:szCs w:val="24"/>
@@ -944,7 +897,7 @@
         </w:r>
         <w:r>
           <w:rPr>
-            <w:rStyle w:val="a3"/>
+            <w:rStyle w:val="Hyperlink"/>
             <w:rFonts w:ascii="Times New Roman" w:hAnsi="Times New Roman" w:cs="Times New Roman"/>
             <w:sz w:val="24"/>
             <w:szCs w:val="24"/>
@@ -953,7 +906,7 @@
         </w:r>
         <w:r>
           <w:rPr>
-            <w:rStyle w:val="a3"/>
+            <w:rStyle w:val="Hyperlink"/>
             <w:rFonts w:ascii="Times New Roman" w:hAnsi="Times New Roman" w:cs="Times New Roman"/>
             <w:sz w:val="24"/>
             <w:szCs w:val="24"/>
@@ -963,7 +916,7 @@
         </w:r>
         <w:r>
           <w:rPr>
-            <w:rStyle w:val="a3"/>
+            <w:rStyle w:val="Hyperlink"/>
             <w:rFonts w:ascii="Times New Roman" w:hAnsi="Times New Roman" w:cs="Times New Roman"/>
             <w:sz w:val="24"/>
             <w:szCs w:val="24"/>
@@ -972,7 +925,7 @@
         </w:r>
         <w:r>
           <w:rPr>
-            <w:rStyle w:val="a3"/>
+            <w:rStyle w:val="Hyperlink"/>
             <w:rFonts w:ascii="Times New Roman" w:hAnsi="Times New Roman" w:cs="Times New Roman"/>
             <w:sz w:val="24"/>
             <w:szCs w:val="24"/>
@@ -982,7 +935,7 @@
         </w:r>
         <w:r>
           <w:rPr>
-            <w:rStyle w:val="a3"/>
+            <w:rStyle w:val="Hyperlink"/>
             <w:rFonts w:ascii="Times New Roman" w:hAnsi="Times New Roman" w:cs="Times New Roman"/>
             <w:sz w:val="24"/>
             <w:szCs w:val="24"/>
@@ -991,7 +944,7 @@
         </w:r>
         <w:r>
           <w:rPr>
-            <w:rStyle w:val="a3"/>
+            <w:rStyle w:val="Hyperlink"/>
             <w:rFonts w:ascii="Times New Roman" w:hAnsi="Times New Roman" w:cs="Times New Roman"/>
             <w:sz w:val="24"/>
             <w:szCs w:val="24"/>
@@ -1001,7 +954,7 @@
         </w:r>
         <w:r>
           <w:rPr>
-            <w:rStyle w:val="a3"/>
+            <w:rStyle w:val="Hyperlink"/>
             <w:rFonts w:ascii="Times New Roman" w:hAnsi="Times New Roman" w:cs="Times New Roman"/>
             <w:sz w:val="24"/>
             <w:szCs w:val="24"/>
@@ -1010,7 +963,7 @@
         </w:r>
         <w:r>
           <w:rPr>
-            <w:rStyle w:val="a3"/>
+            <w:rStyle w:val="Hyperlink"/>
             <w:rFonts w:ascii="Times New Roman" w:hAnsi="Times New Roman" w:cs="Times New Roman"/>
             <w:sz w:val="24"/>
             <w:szCs w:val="24"/>
@@ -1020,7 +973,7 @@
         </w:r>
         <w:r>
           <w:rPr>
-            <w:rStyle w:val="a3"/>
+            <w:rStyle w:val="Hyperlink"/>
             <w:rFonts w:ascii="Times New Roman" w:hAnsi="Times New Roman" w:cs="Times New Roman"/>
             <w:sz w:val="24"/>
             <w:szCs w:val="24"/>
@@ -1031,7 +984,7 @@
       <w:hyperlink r:id="rId9" w:history="1">
         <w:r>
           <w:rPr>
-            <w:rStyle w:val="a3"/>
+            <w:rStyle w:val="Hyperlink"/>
             <w:rFonts w:ascii="Times New Roman" w:hAnsi="Times New Roman" w:cs="Times New Roman"/>
             <w:sz w:val="24"/>
             <w:szCs w:val="24"/>
@@ -1041,7 +994,7 @@
         </w:r>
         <w:r>
           <w:rPr>
-            <w:rStyle w:val="a3"/>
+            <w:rStyle w:val="Hyperlink"/>
             <w:rFonts w:ascii="Times New Roman" w:hAnsi="Times New Roman" w:cs="Times New Roman"/>
             <w:sz w:val="24"/>
             <w:szCs w:val="24"/>
@@ -1050,7 +1003,7 @@
         </w:r>
         <w:r>
           <w:rPr>
-            <w:rStyle w:val="a3"/>
+            <w:rStyle w:val="Hyperlink"/>
             <w:rFonts w:ascii="Times New Roman" w:hAnsi="Times New Roman" w:cs="Times New Roman"/>
             <w:sz w:val="24"/>
             <w:szCs w:val="24"/>
@@ -1060,7 +1013,7 @@
         </w:r>
         <w:r>
           <w:rPr>
-            <w:rStyle w:val="a3"/>
+            <w:rStyle w:val="Hyperlink"/>
             <w:rFonts w:ascii="Times New Roman" w:hAnsi="Times New Roman" w:cs="Times New Roman"/>
             <w:sz w:val="24"/>
             <w:szCs w:val="24"/>
@@ -1069,7 +1022,7 @@
         </w:r>
         <w:r>
           <w:rPr>
-            <w:rStyle w:val="a3"/>
+            <w:rStyle w:val="Hyperlink"/>
             <w:rFonts w:ascii="Times New Roman" w:hAnsi="Times New Roman" w:cs="Times New Roman"/>
             <w:sz w:val="24"/>
             <w:szCs w:val="24"/>
@@ -1079,7 +1032,7 @@
         </w:r>
         <w:r>
           <w:rPr>
-            <w:rStyle w:val="a3"/>
+            <w:rStyle w:val="Hyperlink"/>
             <w:rFonts w:ascii="Times New Roman" w:hAnsi="Times New Roman" w:cs="Times New Roman"/>
             <w:sz w:val="24"/>
             <w:szCs w:val="24"/>
@@ -1088,7 +1041,7 @@
         </w:r>
         <w:r>
           <w:rPr>
-            <w:rStyle w:val="a3"/>
+            <w:rStyle w:val="Hyperlink"/>
             <w:rFonts w:ascii="Times New Roman" w:hAnsi="Times New Roman" w:cs="Times New Roman"/>
             <w:sz w:val="24"/>
             <w:szCs w:val="24"/>
@@ -1098,7 +1051,7 @@
         </w:r>
         <w:r>
           <w:rPr>
-            <w:rStyle w:val="a3"/>
+            <w:rStyle w:val="Hyperlink"/>
             <w:rFonts w:ascii="Times New Roman" w:hAnsi="Times New Roman" w:cs="Times New Roman"/>
             <w:sz w:val="24"/>
             <w:szCs w:val="24"/>
@@ -1107,7 +1060,7 @@
         </w:r>
         <w:r>
           <w:rPr>
-            <w:rStyle w:val="a3"/>
+            <w:rStyle w:val="Hyperlink"/>
             <w:rFonts w:ascii="Times New Roman" w:hAnsi="Times New Roman" w:cs="Times New Roman"/>
             <w:sz w:val="24"/>
             <w:szCs w:val="24"/>
@@ -1117,7 +1070,7 @@
         </w:r>
         <w:r>
           <w:rPr>
-            <w:rStyle w:val="a3"/>
+            <w:rStyle w:val="Hyperlink"/>
             <w:rFonts w:ascii="Times New Roman" w:hAnsi="Times New Roman" w:cs="Times New Roman"/>
             <w:sz w:val="24"/>
             <w:szCs w:val="24"/>
@@ -1126,7 +1079,7 @@
         </w:r>
         <w:r>
           <w:rPr>
-            <w:rStyle w:val="a3"/>
+            <w:rStyle w:val="Hyperlink"/>
             <w:rFonts w:ascii="Times New Roman" w:hAnsi="Times New Roman" w:cs="Times New Roman"/>
             <w:sz w:val="24"/>
             <w:szCs w:val="24"/>
@@ -1136,7 +1089,7 @@
         </w:r>
         <w:r>
           <w:rPr>
-            <w:rStyle w:val="a3"/>
+            <w:rStyle w:val="Hyperlink"/>
             <w:rFonts w:ascii="Times New Roman" w:hAnsi="Times New Roman" w:cs="Times New Roman"/>
             <w:sz w:val="24"/>
             <w:szCs w:val="24"/>
@@ -1145,7 +1098,7 @@
         </w:r>
         <w:r>
           <w:rPr>
-            <w:rStyle w:val="a3"/>
+            <w:rStyle w:val="Hyperlink"/>
             <w:rFonts w:ascii="Times New Roman" w:hAnsi="Times New Roman" w:cs="Times New Roman"/>
             <w:sz w:val="24"/>
             <w:szCs w:val="24"/>
@@ -1155,7 +1108,7 @@
         </w:r>
         <w:r>
           <w:rPr>
-            <w:rStyle w:val="a3"/>
+            <w:rStyle w:val="Hyperlink"/>
             <w:rFonts w:ascii="Times New Roman" w:hAnsi="Times New Roman" w:cs="Times New Roman"/>
             <w:sz w:val="24"/>
             <w:szCs w:val="24"/>
@@ -1164,7 +1117,7 @@
         </w:r>
         <w:r>
           <w:rPr>
-            <w:rStyle w:val="a3"/>
+            <w:rStyle w:val="Hyperlink"/>
             <w:rFonts w:ascii="Times New Roman" w:hAnsi="Times New Roman" w:cs="Times New Roman"/>
             <w:sz w:val="24"/>
             <w:szCs w:val="24"/>
@@ -1174,7 +1127,7 @@
         </w:r>
         <w:r>
           <w:rPr>
-            <w:rStyle w:val="a3"/>
+            <w:rStyle w:val="Hyperlink"/>
             <w:rFonts w:ascii="Times New Roman" w:hAnsi="Times New Roman" w:cs="Times New Roman"/>
             <w:sz w:val="24"/>
             <w:szCs w:val="24"/>
@@ -1183,7 +1136,7 @@
         </w:r>
         <w:r>
           <w:rPr>
-            <w:rStyle w:val="a3"/>
+            <w:rStyle w:val="Hyperlink"/>
             <w:rFonts w:ascii="Times New Roman" w:hAnsi="Times New Roman" w:cs="Times New Roman"/>
             <w:sz w:val="24"/>
             <w:szCs w:val="24"/>
@@ -1193,7 +1146,7 @@
         </w:r>
         <w:r>
           <w:rPr>
-            <w:rStyle w:val="a3"/>
+            <w:rStyle w:val="Hyperlink"/>
             <w:rFonts w:ascii="Times New Roman" w:hAnsi="Times New Roman" w:cs="Times New Roman"/>
             <w:sz w:val="24"/>
             <w:szCs w:val="24"/>
@@ -1202,7 +1155,7 @@
         </w:r>
         <w:r>
           <w:rPr>
-            <w:rStyle w:val="a3"/>
+            <w:rStyle w:val="Hyperlink"/>
             <w:rFonts w:ascii="Times New Roman" w:hAnsi="Times New Roman" w:cs="Times New Roman"/>
             <w:sz w:val="24"/>
             <w:szCs w:val="24"/>
@@ -1212,7 +1165,7 @@
         </w:r>
         <w:r>
           <w:rPr>
-            <w:rStyle w:val="a3"/>
+            <w:rStyle w:val="Hyperlink"/>
             <w:rFonts w:ascii="Times New Roman" w:hAnsi="Times New Roman" w:cs="Times New Roman"/>
             <w:sz w:val="24"/>
             <w:szCs w:val="24"/>
@@ -1221,7 +1174,7 @@
         </w:r>
         <w:r>
           <w:rPr>
-            <w:rStyle w:val="a3"/>
+            <w:rStyle w:val="Hyperlink"/>
             <w:rFonts w:ascii="Times New Roman" w:hAnsi="Times New Roman" w:cs="Times New Roman"/>
             <w:sz w:val="24"/>
             <w:szCs w:val="24"/>
@@ -1248,7 +1201,7 @@
       <w:hyperlink r:id="rId10" w:history="1">
         <w:r>
           <w:rPr>
-            <w:rStyle w:val="a3"/>
+            <w:rStyle w:val="Hyperlink"/>
             <w:rFonts w:ascii="Times New Roman" w:hAnsi="Times New Roman" w:cs="Times New Roman"/>
             <w:sz w:val="24"/>
             <w:szCs w:val="24"/>
@@ -1260,7 +1213,7 @@
       <w:hyperlink r:id="rId11" w:history="1">
         <w:r>
           <w:rPr>
-            <w:rStyle w:val="a3"/>
+            <w:rStyle w:val="Hyperlink"/>
             <w:rFonts w:ascii="Times New Roman" w:hAnsi="Times New Roman" w:cs="Times New Roman"/>
             <w:sz w:val="24"/>
             <w:szCs w:val="24"/>
@@ -1296,7 +1249,7 @@
       <w:hyperlink r:id="rId12" w:history="1">
         <w:r>
           <w:rPr>
-            <w:rStyle w:val="a3"/>
+            <w:rStyle w:val="Hyperlink"/>
             <w:rFonts w:ascii="Times New Roman" w:hAnsi="Times New Roman" w:cs="Times New Roman"/>
             <w:sz w:val="24"/>
             <w:szCs w:val="24"/>
@@ -1308,7 +1261,7 @@
       <w:hyperlink r:id="rId13" w:history="1">
         <w:r>
           <w:rPr>
-            <w:rStyle w:val="a3"/>
+            <w:rStyle w:val="Hyperlink"/>
             <w:rFonts w:ascii="Times New Roman" w:hAnsi="Times New Roman" w:cs="Times New Roman"/>
             <w:sz w:val="24"/>
             <w:szCs w:val="24"/>
@@ -1344,7 +1297,7 @@
       <w:hyperlink r:id="rId14" w:history="1">
         <w:r>
           <w:rPr>
-            <w:rStyle w:val="a3"/>
+            <w:rStyle w:val="Hyperlink"/>
             <w:rFonts w:ascii="Times New Roman" w:hAnsi="Times New Roman" w:cs="Times New Roman"/>
             <w:sz w:val="24"/>
             <w:szCs w:val="24"/>
@@ -1356,7 +1309,7 @@
       <w:hyperlink r:id="rId15" w:history="1">
         <w:r>
           <w:rPr>
-            <w:rStyle w:val="a3"/>
+            <w:rStyle w:val="Hyperlink"/>
             <w:rFonts w:ascii="Times New Roman" w:hAnsi="Times New Roman" w:cs="Times New Roman"/>
             <w:sz w:val="24"/>
             <w:szCs w:val="24"/>
@@ -1368,7 +1321,7 @@
         <w:proofErr w:type="spellStart"/>
         <w:r>
           <w:rPr>
-            <w:rStyle w:val="a3"/>
+            <w:rStyle w:val="Hyperlink"/>
             <w:rFonts w:ascii="Times New Roman" w:hAnsi="Times New Roman" w:cs="Times New Roman"/>
             <w:sz w:val="24"/>
             <w:szCs w:val="24"/>
@@ -1379,7 +1332,7 @@
         <w:proofErr w:type="spellEnd"/>
         <w:r>
           <w:rPr>
-            <w:rStyle w:val="a3"/>
+            <w:rStyle w:val="Hyperlink"/>
             <w:rFonts w:ascii="Times New Roman" w:hAnsi="Times New Roman" w:cs="Times New Roman"/>
             <w:sz w:val="24"/>
             <w:szCs w:val="24"/>
@@ -1388,7 +1341,7 @@
         </w:r>
         <w:r>
           <w:rPr>
-            <w:rStyle w:val="a3"/>
+            <w:rStyle w:val="Hyperlink"/>
             <w:rFonts w:ascii="Times New Roman" w:hAnsi="Times New Roman" w:cs="Times New Roman"/>
             <w:sz w:val="24"/>
             <w:szCs w:val="24"/>
@@ -1398,7 +1351,7 @@
         </w:r>
         <w:r>
           <w:rPr>
-            <w:rStyle w:val="a3"/>
+            <w:rStyle w:val="Hyperlink"/>
             <w:rFonts w:ascii="Times New Roman" w:hAnsi="Times New Roman" w:cs="Times New Roman"/>
             <w:sz w:val="24"/>
             <w:szCs w:val="24"/>
@@ -1407,7 +1360,7 @@
         </w:r>
         <w:r>
           <w:rPr>
-            <w:rStyle w:val="a3"/>
+            <w:rStyle w:val="Hyperlink"/>
             <w:rFonts w:ascii="Times New Roman" w:hAnsi="Times New Roman" w:cs="Times New Roman"/>
             <w:sz w:val="24"/>
             <w:szCs w:val="24"/>
@@ -1417,7 +1370,7 @@
         </w:r>
         <w:r>
           <w:rPr>
-            <w:rStyle w:val="a3"/>
+            <w:rStyle w:val="Hyperlink"/>
             <w:rFonts w:ascii="Times New Roman" w:hAnsi="Times New Roman" w:cs="Times New Roman"/>
             <w:sz w:val="24"/>
             <w:szCs w:val="24"/>
@@ -1426,7 +1379,7 @@
         </w:r>
         <w:r>
           <w:rPr>
-            <w:rStyle w:val="a3"/>
+            <w:rStyle w:val="Hyperlink"/>
             <w:rFonts w:ascii="Times New Roman" w:hAnsi="Times New Roman" w:cs="Times New Roman"/>
             <w:sz w:val="24"/>
             <w:szCs w:val="24"/>
@@ -1436,7 +1389,7 @@
         </w:r>
         <w:r>
           <w:rPr>
-            <w:rStyle w:val="a3"/>
+            <w:rStyle w:val="Hyperlink"/>
             <w:rFonts w:ascii="Times New Roman" w:hAnsi="Times New Roman" w:cs="Times New Roman"/>
             <w:sz w:val="24"/>
             <w:szCs w:val="24"/>
@@ -1445,7 +1398,7 @@
         </w:r>
         <w:r>
           <w:rPr>
-            <w:rStyle w:val="a3"/>
+            <w:rStyle w:val="Hyperlink"/>
             <w:rFonts w:ascii="Times New Roman" w:hAnsi="Times New Roman" w:cs="Times New Roman"/>
             <w:sz w:val="24"/>
             <w:szCs w:val="24"/>
@@ -1455,7 +1408,7 @@
         </w:r>
         <w:r>
           <w:rPr>
-            <w:rStyle w:val="a3"/>
+            <w:rStyle w:val="Hyperlink"/>
             <w:rFonts w:ascii="Times New Roman" w:hAnsi="Times New Roman" w:cs="Times New Roman"/>
             <w:sz w:val="24"/>
             <w:szCs w:val="24"/>
@@ -1464,7 +1417,7 @@
         </w:r>
         <w:r>
           <w:rPr>
-            <w:rStyle w:val="a3"/>
+            <w:rStyle w:val="Hyperlink"/>
             <w:rFonts w:ascii="Times New Roman" w:hAnsi="Times New Roman" w:cs="Times New Roman"/>
             <w:sz w:val="24"/>
             <w:szCs w:val="24"/>
@@ -1474,7 +1427,7 @@
         </w:r>
         <w:r>
           <w:rPr>
-            <w:rStyle w:val="a3"/>
+            <w:rStyle w:val="Hyperlink"/>
             <w:rFonts w:ascii="Times New Roman" w:hAnsi="Times New Roman" w:cs="Times New Roman"/>
             <w:sz w:val="24"/>
             <w:szCs w:val="24"/>
@@ -1483,7 +1436,7 @@
         </w:r>
         <w:r>
           <w:rPr>
-            <w:rStyle w:val="a3"/>
+            <w:rStyle w:val="Hyperlink"/>
             <w:rFonts w:ascii="Times New Roman" w:hAnsi="Times New Roman" w:cs="Times New Roman"/>
             <w:sz w:val="24"/>
             <w:szCs w:val="24"/>
@@ -1493,7 +1446,7 @@
         </w:r>
         <w:r>
           <w:rPr>
-            <w:rStyle w:val="a3"/>
+            <w:rStyle w:val="Hyperlink"/>
             <w:rFonts w:ascii="Times New Roman" w:hAnsi="Times New Roman" w:cs="Times New Roman"/>
             <w:sz w:val="24"/>
             <w:szCs w:val="24"/>
@@ -1502,7 +1455,7 @@
         </w:r>
         <w:r>
           <w:rPr>
-            <w:rStyle w:val="a3"/>
+            <w:rStyle w:val="Hyperlink"/>
             <w:rFonts w:ascii="Times New Roman" w:hAnsi="Times New Roman" w:cs="Times New Roman"/>
             <w:sz w:val="24"/>
             <w:szCs w:val="24"/>
@@ -1512,7 +1465,7 @@
         </w:r>
         <w:r>
           <w:rPr>
-            <w:rStyle w:val="a3"/>
+            <w:rStyle w:val="Hyperlink"/>
             <w:rFonts w:ascii="Times New Roman" w:hAnsi="Times New Roman" w:cs="Times New Roman"/>
             <w:sz w:val="24"/>
             <w:szCs w:val="24"/>
@@ -1521,7 +1474,7 @@
         </w:r>
         <w:r>
           <w:rPr>
-            <w:rStyle w:val="a3"/>
+            <w:rStyle w:val="Hyperlink"/>
             <w:rFonts w:ascii="Times New Roman" w:hAnsi="Times New Roman" w:cs="Times New Roman"/>
             <w:sz w:val="24"/>
             <w:szCs w:val="24"/>
@@ -1556,7 +1509,7 @@
       <w:hyperlink r:id="rId17" w:history="1">
         <w:r>
           <w:rPr>
-            <w:rStyle w:val="a3"/>
+            <w:rStyle w:val="Hyperlink"/>
             <w:rFonts w:ascii="Times New Roman" w:hAnsi="Times New Roman" w:cs="Times New Roman"/>
             <w:sz w:val="24"/>
             <w:szCs w:val="24"/>
@@ -1568,7 +1521,7 @@
       <w:hyperlink r:id="rId18" w:history="1">
         <w:r>
           <w:rPr>
-            <w:rStyle w:val="a3"/>
+            <w:rStyle w:val="Hyperlink"/>
             <w:rFonts w:ascii="Times New Roman" w:hAnsi="Times New Roman" w:cs="Times New Roman"/>
             <w:sz w:val="24"/>
             <w:szCs w:val="24"/>
@@ -1604,7 +1557,7 @@
       <w:hyperlink r:id="rId19" w:history="1">
         <w:r>
           <w:rPr>
-            <w:rStyle w:val="a3"/>
+            <w:rStyle w:val="Hyperlink"/>
             <w:rFonts w:ascii="Times New Roman" w:hAnsi="Times New Roman" w:cs="Times New Roman"/>
             <w:sz w:val="24"/>
             <w:szCs w:val="24"/>
@@ -1614,7 +1567,7 @@
         </w:r>
         <w:r>
           <w:rPr>
-            <w:rStyle w:val="a3"/>
+            <w:rStyle w:val="Hyperlink"/>
             <w:rFonts w:ascii="Times New Roman" w:hAnsi="Times New Roman" w:cs="Times New Roman"/>
             <w:sz w:val="24"/>
             <w:szCs w:val="24"/>
@@ -1625,7 +1578,7 @@
       <w:hyperlink r:id="rId20" w:history="1">
         <w:r>
           <w:rPr>
-            <w:rStyle w:val="a3"/>
+            <w:rStyle w:val="Hyperlink"/>
             <w:rFonts w:ascii="Times New Roman" w:hAnsi="Times New Roman" w:cs="Times New Roman"/>
             <w:sz w:val="24"/>
             <w:szCs w:val="24"/>
@@ -1635,7 +1588,7 @@
         </w:r>
         <w:r>
           <w:rPr>
-            <w:rStyle w:val="a3"/>
+            <w:rStyle w:val="Hyperlink"/>
             <w:rFonts w:ascii="Times New Roman" w:hAnsi="Times New Roman" w:cs="Times New Roman"/>
             <w:sz w:val="24"/>
             <w:szCs w:val="24"/>
@@ -1644,7 +1597,7 @@
         </w:r>
         <w:r>
           <w:rPr>
-            <w:rStyle w:val="a3"/>
+            <w:rStyle w:val="Hyperlink"/>
             <w:rFonts w:ascii="Times New Roman" w:hAnsi="Times New Roman" w:cs="Times New Roman"/>
             <w:sz w:val="24"/>
             <w:szCs w:val="24"/>
@@ -1654,7 +1607,7 @@
         </w:r>
         <w:r>
           <w:rPr>
-            <w:rStyle w:val="a3"/>
+            <w:rStyle w:val="Hyperlink"/>
             <w:rFonts w:ascii="Times New Roman" w:hAnsi="Times New Roman" w:cs="Times New Roman"/>
             <w:sz w:val="24"/>
             <w:szCs w:val="24"/>
@@ -1663,7 +1616,7 @@
         </w:r>
         <w:r>
           <w:rPr>
-            <w:rStyle w:val="a3"/>
+            <w:rStyle w:val="Hyperlink"/>
             <w:rFonts w:ascii="Times New Roman" w:hAnsi="Times New Roman" w:cs="Times New Roman"/>
             <w:sz w:val="24"/>
             <w:szCs w:val="24"/>
@@ -1673,7 +1626,7 @@
         </w:r>
         <w:r>
           <w:rPr>
-            <w:rStyle w:val="a3"/>
+            <w:rStyle w:val="Hyperlink"/>
             <w:rFonts w:ascii="Times New Roman" w:hAnsi="Times New Roman" w:cs="Times New Roman"/>
             <w:sz w:val="24"/>
             <w:szCs w:val="24"/>
@@ -1682,7 +1635,7 @@
         </w:r>
         <w:r>
           <w:rPr>
-            <w:rStyle w:val="a3"/>
+            <w:rStyle w:val="Hyperlink"/>
             <w:rFonts w:ascii="Times New Roman" w:hAnsi="Times New Roman" w:cs="Times New Roman"/>
             <w:sz w:val="24"/>
             <w:szCs w:val="24"/>
@@ -1692,7 +1645,7 @@
         </w:r>
         <w:r>
           <w:rPr>
-            <w:rStyle w:val="a3"/>
+            <w:rStyle w:val="Hyperlink"/>
             <w:rFonts w:ascii="Times New Roman" w:hAnsi="Times New Roman" w:cs="Times New Roman"/>
             <w:sz w:val="24"/>
             <w:szCs w:val="24"/>
@@ -1702,7 +1655,7 @@
         <w:proofErr w:type="spellStart"/>
         <w:r>
           <w:rPr>
-            <w:rStyle w:val="a3"/>
+            <w:rStyle w:val="Hyperlink"/>
             <w:rFonts w:ascii="Times New Roman" w:hAnsi="Times New Roman" w:cs="Times New Roman"/>
             <w:sz w:val="24"/>
             <w:szCs w:val="24"/>
@@ -1713,7 +1666,7 @@
         <w:proofErr w:type="spellEnd"/>
         <w:r>
           <w:rPr>
-            <w:rStyle w:val="a3"/>
+            <w:rStyle w:val="Hyperlink"/>
             <w:rFonts w:ascii="Times New Roman" w:hAnsi="Times New Roman" w:cs="Times New Roman"/>
             <w:sz w:val="24"/>
             <w:szCs w:val="24"/>
@@ -1722,7 +1675,7 @@
         </w:r>
         <w:r>
           <w:rPr>
-            <w:rStyle w:val="a3"/>
+            <w:rStyle w:val="Hyperlink"/>
             <w:rFonts w:ascii="Times New Roman" w:hAnsi="Times New Roman" w:cs="Times New Roman"/>
             <w:sz w:val="24"/>
             <w:szCs w:val="24"/>
@@ -1757,7 +1710,7 @@
       <w:hyperlink r:id="rId21" w:history="1">
         <w:r>
           <w:rPr>
-            <w:rStyle w:val="a3"/>
+            <w:rStyle w:val="Hyperlink"/>
             <w:rFonts w:ascii="Times New Roman" w:hAnsi="Times New Roman" w:cs="Times New Roman"/>
             <w:sz w:val="24"/>
             <w:szCs w:val="24"/>
@@ -1767,7 +1720,7 @@
         </w:r>
         <w:r>
           <w:rPr>
-            <w:rStyle w:val="a3"/>
+            <w:rStyle w:val="Hyperlink"/>
             <w:rFonts w:ascii="Times New Roman" w:hAnsi="Times New Roman" w:cs="Times New Roman"/>
             <w:sz w:val="24"/>
             <w:szCs w:val="24"/>
@@ -1778,7 +1731,7 @@
       <w:hyperlink r:id="rId22" w:history="1">
         <w:r>
           <w:rPr>
-            <w:rStyle w:val="a3"/>
+            <w:rStyle w:val="Hyperlink"/>
             <w:rFonts w:ascii="Times New Roman" w:hAnsi="Times New Roman" w:cs="Times New Roman"/>
             <w:sz w:val="24"/>
             <w:szCs w:val="24"/>
@@ -1788,7 +1741,7 @@
         </w:r>
         <w:r>
           <w:rPr>
-            <w:rStyle w:val="a3"/>
+            <w:rStyle w:val="Hyperlink"/>
             <w:rFonts w:ascii="Times New Roman" w:hAnsi="Times New Roman" w:cs="Times New Roman"/>
             <w:sz w:val="24"/>
             <w:szCs w:val="24"/>
@@ -1797,7 +1750,7 @@
         </w:r>
         <w:r>
           <w:rPr>
-            <w:rStyle w:val="a3"/>
+            <w:rStyle w:val="Hyperlink"/>
             <w:rFonts w:ascii="Times New Roman" w:hAnsi="Times New Roman" w:cs="Times New Roman"/>
             <w:sz w:val="24"/>
             <w:szCs w:val="24"/>
@@ -1807,7 +1760,7 @@
         </w:r>
         <w:r>
           <w:rPr>
-            <w:rStyle w:val="a3"/>
+            <w:rStyle w:val="Hyperlink"/>
             <w:rFonts w:ascii="Times New Roman" w:hAnsi="Times New Roman" w:cs="Times New Roman"/>
             <w:sz w:val="24"/>
             <w:szCs w:val="24"/>
@@ -1817,7 +1770,7 @@
         <w:proofErr w:type="spellStart"/>
         <w:r>
           <w:rPr>
-            <w:rStyle w:val="a3"/>
+            <w:rStyle w:val="Hyperlink"/>
             <w:rFonts w:ascii="Times New Roman" w:hAnsi="Times New Roman" w:cs="Times New Roman"/>
             <w:sz w:val="24"/>
             <w:szCs w:val="24"/>
@@ -1828,7 +1781,7 @@
         <w:proofErr w:type="spellEnd"/>
         <w:r>
           <w:rPr>
-            <w:rStyle w:val="a3"/>
+            <w:rStyle w:val="Hyperlink"/>
             <w:rFonts w:ascii="Times New Roman" w:hAnsi="Times New Roman" w:cs="Times New Roman"/>
             <w:sz w:val="24"/>
             <w:szCs w:val="24"/>
@@ -1837,7 +1790,7 @@
         </w:r>
         <w:r>
           <w:rPr>
-            <w:rStyle w:val="a3"/>
+            <w:rStyle w:val="Hyperlink"/>
             <w:rFonts w:ascii="Times New Roman" w:hAnsi="Times New Roman" w:cs="Times New Roman"/>
             <w:sz w:val="24"/>
             <w:szCs w:val="24"/>
@@ -1847,7 +1800,7 @@
         </w:r>
         <w:r>
           <w:rPr>
-            <w:rStyle w:val="a3"/>
+            <w:rStyle w:val="Hyperlink"/>
             <w:rFonts w:ascii="Times New Roman" w:hAnsi="Times New Roman" w:cs="Times New Roman"/>
             <w:sz w:val="24"/>
             <w:szCs w:val="24"/>
@@ -1856,7 +1809,7 @@
         </w:r>
         <w:r>
           <w:rPr>
-            <w:rStyle w:val="a3"/>
+            <w:rStyle w:val="Hyperlink"/>
             <w:rFonts w:ascii="Times New Roman" w:hAnsi="Times New Roman" w:cs="Times New Roman"/>
             <w:sz w:val="24"/>
             <w:szCs w:val="24"/>
@@ -1866,7 +1819,7 @@
         </w:r>
         <w:r>
           <w:rPr>
-            <w:rStyle w:val="a3"/>
+            <w:rStyle w:val="Hyperlink"/>
             <w:rFonts w:ascii="Times New Roman" w:hAnsi="Times New Roman" w:cs="Times New Roman"/>
             <w:sz w:val="24"/>
             <w:szCs w:val="24"/>
@@ -1875,7 +1828,7 @@
         </w:r>
         <w:r>
           <w:rPr>
-            <w:rStyle w:val="a3"/>
+            <w:rStyle w:val="Hyperlink"/>
             <w:rFonts w:ascii="Times New Roman" w:hAnsi="Times New Roman" w:cs="Times New Roman"/>
             <w:sz w:val="24"/>
             <w:szCs w:val="24"/>
@@ -1902,7 +1855,7 @@
       <w:hyperlink r:id="rId23" w:history="1">
         <w:r>
           <w:rPr>
-            <w:rStyle w:val="a3"/>
+            <w:rStyle w:val="Hyperlink"/>
             <w:rFonts w:ascii="Times New Roman" w:hAnsi="Times New Roman" w:cs="Times New Roman"/>
             <w:sz w:val="24"/>
             <w:szCs w:val="24"/>
@@ -1914,7 +1867,7 @@
       <w:hyperlink r:id="rId24" w:history="1">
         <w:r>
           <w:rPr>
-            <w:rStyle w:val="a3"/>
+            <w:rStyle w:val="Hyperlink"/>
             <w:rFonts w:ascii="Times New Roman" w:hAnsi="Times New Roman" w:cs="Times New Roman"/>
             <w:sz w:val="24"/>
             <w:szCs w:val="24"/>
@@ -1925,7 +1878,7 @@
       <w:hyperlink r:id="rId25" w:history="1">
         <w:r>
           <w:rPr>
-            <w:rStyle w:val="a3"/>
+            <w:rStyle w:val="Hyperlink"/>
             <w:rFonts w:ascii="Times New Roman" w:hAnsi="Times New Roman" w:cs="Times New Roman"/>
             <w:sz w:val="24"/>
             <w:szCs w:val="24"/>
@@ -1935,7 +1888,7 @@
         </w:r>
         <w:r>
           <w:rPr>
-            <w:rStyle w:val="a3"/>
+            <w:rStyle w:val="Hyperlink"/>
             <w:rFonts w:ascii="Times New Roman" w:hAnsi="Times New Roman" w:cs="Times New Roman"/>
             <w:sz w:val="24"/>
             <w:szCs w:val="24"/>
@@ -1945,7 +1898,7 @@
         <w:proofErr w:type="spellStart"/>
         <w:r>
           <w:rPr>
-            <w:rStyle w:val="a3"/>
+            <w:rStyle w:val="Hyperlink"/>
             <w:rFonts w:ascii="Times New Roman" w:hAnsi="Times New Roman" w:cs="Times New Roman"/>
             <w:sz w:val="24"/>
             <w:szCs w:val="24"/>
@@ -1956,7 +1909,7 @@
         <w:proofErr w:type="spellEnd"/>
         <w:r>
           <w:rPr>
-            <w:rStyle w:val="a3"/>
+            <w:rStyle w:val="Hyperlink"/>
             <w:rFonts w:ascii="Times New Roman" w:hAnsi="Times New Roman" w:cs="Times New Roman"/>
             <w:sz w:val="24"/>
             <w:szCs w:val="24"/>
@@ -1965,7 +1918,7 @@
         </w:r>
         <w:r>
           <w:rPr>
-            <w:rStyle w:val="a3"/>
+            <w:rStyle w:val="Hyperlink"/>
             <w:rFonts w:ascii="Times New Roman" w:hAnsi="Times New Roman" w:cs="Times New Roman"/>
             <w:sz w:val="24"/>
             <w:szCs w:val="24"/>
@@ -1975,7 +1928,7 @@
         </w:r>
         <w:r>
           <w:rPr>
-            <w:rStyle w:val="a3"/>
+            <w:rStyle w:val="Hyperlink"/>
             <w:rFonts w:ascii="Times New Roman" w:hAnsi="Times New Roman" w:cs="Times New Roman"/>
             <w:sz w:val="24"/>
             <w:szCs w:val="24"/>
@@ -1984,7 +1937,7 @@
         </w:r>
         <w:r>
           <w:rPr>
-            <w:rStyle w:val="a3"/>
+            <w:rStyle w:val="Hyperlink"/>
             <w:rFonts w:ascii="Times New Roman" w:hAnsi="Times New Roman" w:cs="Times New Roman"/>
             <w:sz w:val="24"/>
             <w:szCs w:val="24"/>
@@ -1994,7 +1947,7 @@
         </w:r>
         <w:r>
           <w:rPr>
-            <w:rStyle w:val="a3"/>
+            <w:rStyle w:val="Hyperlink"/>
             <w:rFonts w:ascii="Times New Roman" w:hAnsi="Times New Roman" w:cs="Times New Roman"/>
             <w:sz w:val="24"/>
             <w:szCs w:val="24"/>
@@ -2003,7 +1956,7 @@
         </w:r>
         <w:r>
           <w:rPr>
-            <w:rStyle w:val="a3"/>
+            <w:rStyle w:val="Hyperlink"/>
             <w:rFonts w:ascii="Times New Roman" w:hAnsi="Times New Roman" w:cs="Times New Roman"/>
             <w:sz w:val="24"/>
             <w:szCs w:val="24"/>
@@ -2013,7 +1966,7 @@
         </w:r>
         <w:r>
           <w:rPr>
-            <w:rStyle w:val="a3"/>
+            <w:rStyle w:val="Hyperlink"/>
             <w:rFonts w:ascii="Times New Roman" w:hAnsi="Times New Roman" w:cs="Times New Roman"/>
             <w:sz w:val="24"/>
             <w:szCs w:val="24"/>
@@ -2023,7 +1976,7 @@
         <w:proofErr w:type="spellStart"/>
         <w:r>
           <w:rPr>
-            <w:rStyle w:val="a3"/>
+            <w:rStyle w:val="Hyperlink"/>
             <w:rFonts w:ascii="Times New Roman" w:hAnsi="Times New Roman" w:cs="Times New Roman"/>
             <w:sz w:val="24"/>
             <w:szCs w:val="24"/>
@@ -2105,10 +2058,396 @@
         </w:rPr>
         <w:t xml:space="preserve"> в кратком изложении: </w:t>
       </w:r>
+      <w:r>
+        <w:rPr>
+          <w:rStyle w:val="Hyperlink"/>
+          <w:rFonts w:ascii="Times New Roman" w:hAnsi="Times New Roman" w:cs="Times New Roman"/>
+          <w:sz w:val="24"/>
+          <w:szCs w:val="24"/>
+        </w:rPr>
+        <w:fldChar w:fldCharType="begin"/>
+      </w:r>
+      <w:r>
+        <w:rPr>
+          <w:rStyle w:val="Hyperlink"/>
+          <w:rFonts w:ascii="Times New Roman" w:hAnsi="Times New Roman" w:cs="Times New Roman"/>
+          <w:sz w:val="24"/>
+          <w:szCs w:val="24"/>
+        </w:rPr>
+        <w:instrText xml:space="preserve"> HYPERLINK "http://habrahabr.ru/post/29778/" </w:instrText>
+      </w:r>
+      <w:r>
+        <w:rPr>
+          <w:rStyle w:val="Hyperlink"/>
+          <w:rFonts w:ascii="Times New Roman" w:hAnsi="Times New Roman" w:cs="Times New Roman"/>
+          <w:sz w:val="24"/>
+          <w:szCs w:val="24"/>
+        </w:rPr>
+        <w:fldChar w:fldCharType="separate"/>
+      </w:r>
+      <w:r>
+        <w:rPr>
+          <w:rStyle w:val="Hyperlink"/>
+          <w:rFonts w:ascii="Times New Roman" w:hAnsi="Times New Roman" w:cs="Times New Roman"/>
+          <w:sz w:val="24"/>
+          <w:szCs w:val="24"/>
+        </w:rPr>
+        <w:t>1</w:t>
+      </w:r>
+      <w:r>
+        <w:rPr>
+          <w:rStyle w:val="Hyperlink"/>
+          <w:rFonts w:ascii="Times New Roman" w:hAnsi="Times New Roman" w:cs="Times New Roman"/>
+          <w:sz w:val="24"/>
+          <w:szCs w:val="24"/>
+        </w:rPr>
+        <w:fldChar w:fldCharType="end"/>
+      </w:r>
+      <w:r>
+        <w:rPr>
+          <w:rFonts w:ascii="Times New Roman" w:hAnsi="Times New Roman" w:cs="Times New Roman"/>
+          <w:sz w:val="24"/>
+          <w:szCs w:val="24"/>
+        </w:rPr>
+        <w:t> | </w:t>
+      </w:r>
       <w:hyperlink r:id="rId26" w:history="1">
         <w:r>
           <w:rPr>
-            <w:rStyle w:val="a3"/>
+            <w:rStyle w:val="Hyperlink"/>
+            <w:rFonts w:ascii="Times New Roman" w:hAnsi="Times New Roman" w:cs="Times New Roman"/>
+            <w:sz w:val="24"/>
+            <w:szCs w:val="24"/>
+          </w:rPr>
+          <w:t>2</w:t>
+        </w:r>
+      </w:hyperlink>
+      <w:r>
+        <w:rPr>
+          <w:rFonts w:ascii="Times New Roman" w:hAnsi="Times New Roman" w:cs="Times New Roman"/>
+          <w:sz w:val="24"/>
+          <w:szCs w:val="24"/>
+        </w:rPr>
+        <w:t> | </w:t>
+      </w:r>
+      <w:hyperlink r:id="rId27" w:history="1">
+        <w:r>
+          <w:rPr>
+            <w:rStyle w:val="Hyperlink"/>
+            <w:rFonts w:ascii="Times New Roman" w:hAnsi="Times New Roman" w:cs="Times New Roman"/>
+            <w:sz w:val="24"/>
+            <w:szCs w:val="24"/>
+          </w:rPr>
+          <w:t>3</w:t>
+        </w:r>
+      </w:hyperlink>
+      <w:r>
+        <w:rPr>
+          <w:rFonts w:ascii="Times New Roman" w:hAnsi="Times New Roman" w:cs="Times New Roman"/>
+          <w:sz w:val="24"/>
+          <w:szCs w:val="24"/>
+        </w:rPr>
+        <w:t> | </w:t>
+      </w:r>
+      <w:hyperlink r:id="rId28" w:history="1">
+        <w:r>
+          <w:rPr>
+            <w:rStyle w:val="Hyperlink"/>
+            <w:rFonts w:ascii="Times New Roman" w:hAnsi="Times New Roman" w:cs="Times New Roman"/>
+            <w:sz w:val="24"/>
+            <w:szCs w:val="24"/>
+          </w:rPr>
+          <w:t>4</w:t>
+        </w:r>
+      </w:hyperlink>
+      <w:r>
+        <w:rPr>
+          <w:rFonts w:ascii="Times New Roman" w:hAnsi="Times New Roman" w:cs="Times New Roman"/>
+          <w:sz w:val="24"/>
+          <w:szCs w:val="24"/>
+        </w:rPr>
+        <w:t> | </w:t>
+      </w:r>
+      <w:hyperlink r:id="rId29" w:history="1">
+        <w:r>
+          <w:rPr>
+            <w:rStyle w:val="Hyperlink"/>
+            <w:rFonts w:ascii="Times New Roman" w:hAnsi="Times New Roman" w:cs="Times New Roman"/>
+            <w:sz w:val="24"/>
+            <w:szCs w:val="24"/>
+          </w:rPr>
+          <w:t>5</w:t>
+        </w:r>
+      </w:hyperlink>
+      <w:r>
+        <w:rPr>
+          <w:rFonts w:ascii="Times New Roman" w:hAnsi="Times New Roman" w:cs="Times New Roman"/>
+          <w:sz w:val="24"/>
+          <w:szCs w:val="24"/>
+        </w:rPr>
+        <w:t> | </w:t>
+      </w:r>
+      <w:hyperlink r:id="rId30" w:history="1">
+        <w:r>
+          <w:rPr>
+            <w:rStyle w:val="Hyperlink"/>
+            <w:rFonts w:ascii="Times New Roman" w:hAnsi="Times New Roman" w:cs="Times New Roman"/>
+            <w:sz w:val="24"/>
+            <w:szCs w:val="24"/>
+          </w:rPr>
+          <w:t>6</w:t>
+        </w:r>
+      </w:hyperlink>
+      <w:r>
+        <w:rPr>
+          <w:rFonts w:ascii="Times New Roman" w:hAnsi="Times New Roman" w:cs="Times New Roman"/>
+          <w:sz w:val="24"/>
+          <w:szCs w:val="24"/>
+        </w:rPr>
+        <w:br/>
+      </w:r>
+      <w:hyperlink r:id="rId31" w:history="1">
+        <w:r>
+          <w:rPr>
+            <w:rStyle w:val="Hyperlink"/>
+            <w:rFonts w:ascii="Times New Roman" w:hAnsi="Times New Roman" w:cs="Times New Roman"/>
+            <w:sz w:val="24"/>
+            <w:szCs w:val="24"/>
+          </w:rPr>
+          <w:t xml:space="preserve">Основы языка программирования </w:t>
+        </w:r>
+      </w:hyperlink>
+      <w:hyperlink r:id="rId32" w:history="1">
+        <w:r>
+          <w:rPr>
+            <w:rStyle w:val="Hyperlink"/>
+            <w:rFonts w:ascii="Times New Roman" w:hAnsi="Times New Roman" w:cs="Times New Roman"/>
+            <w:sz w:val="24"/>
+            <w:szCs w:val="24"/>
+            <w:lang w:val="en-US"/>
+          </w:rPr>
+          <w:t>Python</w:t>
+        </w:r>
+        <w:r>
+          <w:rPr>
+            <w:rStyle w:val="Hyperlink"/>
+            <w:rFonts w:ascii="Times New Roman" w:hAnsi="Times New Roman" w:cs="Times New Roman"/>
+            <w:sz w:val="24"/>
+            <w:szCs w:val="24"/>
+          </w:rPr>
+          <w:t xml:space="preserve"> </w:t>
+        </w:r>
+      </w:hyperlink>
+      <w:hyperlink r:id="rId33" w:history="1">
+        <w:r>
+          <w:rPr>
+            <w:rStyle w:val="Hyperlink"/>
+            <w:rFonts w:ascii="Times New Roman" w:hAnsi="Times New Roman" w:cs="Times New Roman"/>
+            <w:sz w:val="24"/>
+            <w:szCs w:val="24"/>
+          </w:rPr>
+          <w:t>за 10 минут</w:t>
+        </w:r>
+      </w:hyperlink>
+      <w:r>
+        <w:rPr>
+          <w:rFonts w:ascii="Times New Roman" w:hAnsi="Times New Roman" w:cs="Times New Roman"/>
+          <w:sz w:val="24"/>
+          <w:szCs w:val="24"/>
+        </w:rPr>
+        <w:br/>
+      </w:r>
+      <w:hyperlink r:id="rId34" w:history="1">
+        <w:r>
+          <w:rPr>
+            <w:rStyle w:val="Hyperlink"/>
+            <w:rFonts w:ascii="Times New Roman" w:hAnsi="Times New Roman" w:cs="Times New Roman"/>
+            <w:sz w:val="24"/>
+            <w:szCs w:val="24"/>
+          </w:rPr>
+          <w:t xml:space="preserve">Пишем красивый идиоматический </w:t>
+        </w:r>
+      </w:hyperlink>
+      <w:hyperlink r:id="rId35" w:history="1">
+        <w:r>
+          <w:rPr>
+            <w:rStyle w:val="Hyperlink"/>
+            <w:rFonts w:ascii="Times New Roman" w:hAnsi="Times New Roman" w:cs="Times New Roman"/>
+            <w:sz w:val="24"/>
+            <w:szCs w:val="24"/>
+            <w:lang w:val="en-US"/>
+          </w:rPr>
+          <w:t>Python</w:t>
+        </w:r>
+      </w:hyperlink>
+      <w:r>
+        <w:rPr>
+          <w:rFonts w:ascii="Times New Roman" w:hAnsi="Times New Roman" w:cs="Times New Roman"/>
+          <w:sz w:val="24"/>
+          <w:szCs w:val="24"/>
+        </w:rPr>
+        <w:br/>
+      </w:r>
+      <w:hyperlink r:id="rId36" w:history="1">
+        <w:r>
+          <w:rPr>
+            <w:rStyle w:val="Hyperlink"/>
+            <w:rFonts w:ascii="Times New Roman" w:hAnsi="Times New Roman" w:cs="Times New Roman"/>
+            <w:sz w:val="24"/>
+            <w:szCs w:val="24"/>
+            <w:lang w:val="en-US"/>
+          </w:rPr>
+          <w:t>Be</w:t>
+        </w:r>
+        <w:r>
+          <w:rPr>
+            <w:rStyle w:val="Hyperlink"/>
+            <w:rFonts w:ascii="Times New Roman" w:hAnsi="Times New Roman" w:cs="Times New Roman"/>
+            <w:sz w:val="24"/>
+            <w:szCs w:val="24"/>
+          </w:rPr>
+          <w:t xml:space="preserve"> </w:t>
+        </w:r>
+      </w:hyperlink>
+      <w:hyperlink r:id="rId37" w:history="1">
+        <w:proofErr w:type="spellStart"/>
+        <w:r>
+          <w:rPr>
+            <w:rStyle w:val="Hyperlink"/>
+            <w:rFonts w:ascii="Times New Roman" w:hAnsi="Times New Roman" w:cs="Times New Roman"/>
+            <w:sz w:val="24"/>
+            <w:szCs w:val="24"/>
+            <w:lang w:val="en-US"/>
+          </w:rPr>
+          <w:t>Pythonic</w:t>
+        </w:r>
+        <w:proofErr w:type="spellEnd"/>
+      </w:hyperlink>
+      <w:r>
+        <w:rPr>
+          <w:rFonts w:ascii="Times New Roman" w:hAnsi="Times New Roman" w:cs="Times New Roman"/>
+          <w:sz w:val="24"/>
+          <w:szCs w:val="24"/>
+        </w:rPr>
+        <w:br/>
+      </w:r>
+      <w:r>
+        <w:rPr>
+          <w:rFonts w:ascii="Times New Roman" w:hAnsi="Times New Roman" w:cs="Times New Roman"/>
+          <w:sz w:val="24"/>
+          <w:szCs w:val="24"/>
+          <w:lang w:val="en-US"/>
+        </w:rPr>
+        <w:t>Code</w:t>
+      </w:r>
+      <w:r>
+        <w:rPr>
+          <w:rFonts w:ascii="Times New Roman" w:hAnsi="Times New Roman" w:cs="Times New Roman"/>
+          <w:sz w:val="24"/>
+          <w:szCs w:val="24"/>
+        </w:rPr>
+        <w:t xml:space="preserve"> </w:t>
+      </w:r>
+      <w:r>
+        <w:rPr>
+          <w:rFonts w:ascii="Times New Roman" w:hAnsi="Times New Roman" w:cs="Times New Roman"/>
+          <w:sz w:val="24"/>
+          <w:szCs w:val="24"/>
+          <w:lang w:val="en-US"/>
+        </w:rPr>
+        <w:t>Like</w:t>
+      </w:r>
+      <w:r>
+        <w:rPr>
+          <w:rFonts w:ascii="Times New Roman" w:hAnsi="Times New Roman" w:cs="Times New Roman"/>
+          <w:sz w:val="24"/>
+          <w:szCs w:val="24"/>
+        </w:rPr>
+        <w:t xml:space="preserve"> </w:t>
+      </w:r>
+      <w:r>
+        <w:rPr>
+          <w:rFonts w:ascii="Times New Roman" w:hAnsi="Times New Roman" w:cs="Times New Roman"/>
+          <w:sz w:val="24"/>
+          <w:szCs w:val="24"/>
+          <w:lang w:val="en-US"/>
+        </w:rPr>
+        <w:t>a</w:t>
+      </w:r>
+      <w:r>
+        <w:rPr>
+          <w:rFonts w:ascii="Times New Roman" w:hAnsi="Times New Roman" w:cs="Times New Roman"/>
+          <w:sz w:val="24"/>
+          <w:szCs w:val="24"/>
+        </w:rPr>
+        <w:t xml:space="preserve"> </w:t>
+      </w:r>
+      <w:proofErr w:type="spellStart"/>
+      <w:r>
+        <w:rPr>
+          <w:rFonts w:ascii="Times New Roman" w:hAnsi="Times New Roman" w:cs="Times New Roman"/>
+          <w:sz w:val="24"/>
+          <w:szCs w:val="24"/>
+          <w:lang w:val="en-US"/>
+        </w:rPr>
+        <w:t>Pythonista</w:t>
+      </w:r>
+      <w:proofErr w:type="spellEnd"/>
+      <w:r>
+        <w:rPr>
+          <w:rFonts w:ascii="Times New Roman" w:hAnsi="Times New Roman" w:cs="Times New Roman"/>
+          <w:sz w:val="24"/>
+          <w:szCs w:val="24"/>
+        </w:rPr>
+        <w:t xml:space="preserve">: </w:t>
+      </w:r>
+      <w:r>
+        <w:rPr>
+          <w:rFonts w:ascii="Times New Roman" w:hAnsi="Times New Roman" w:cs="Times New Roman"/>
+          <w:sz w:val="24"/>
+          <w:szCs w:val="24"/>
+          <w:lang w:val="en-US"/>
+        </w:rPr>
+        <w:t>Idiomatic</w:t>
+      </w:r>
+      <w:r>
+        <w:rPr>
+          <w:rFonts w:ascii="Times New Roman" w:hAnsi="Times New Roman" w:cs="Times New Roman"/>
+          <w:sz w:val="24"/>
+          <w:szCs w:val="24"/>
+        </w:rPr>
+        <w:t xml:space="preserve"> </w:t>
+      </w:r>
+      <w:r>
+        <w:rPr>
+          <w:rFonts w:ascii="Times New Roman" w:hAnsi="Times New Roman" w:cs="Times New Roman"/>
+          <w:sz w:val="24"/>
+          <w:szCs w:val="24"/>
+          <w:lang w:val="en-US"/>
+        </w:rPr>
+        <w:t>Python</w:t>
+      </w:r>
+      <w:r>
+        <w:rPr>
+          <w:rFonts w:ascii="Times New Roman" w:hAnsi="Times New Roman" w:cs="Times New Roman"/>
+          <w:sz w:val="24"/>
+          <w:szCs w:val="24"/>
+        </w:rPr>
+        <w:t>:</w:t>
+      </w:r>
+      <w:r>
+        <w:rPr>
+          <w:rFonts w:ascii="Times New Roman" w:hAnsi="Times New Roman" w:cs="Times New Roman"/>
+          <w:sz w:val="24"/>
+          <w:szCs w:val="24"/>
+          <w:lang w:val="en-US"/>
+        </w:rPr>
+        <w:t> </w:t>
+      </w:r>
+      <w:hyperlink r:id="rId38" w:history="1">
+        <w:r>
+          <w:rPr>
+            <w:rStyle w:val="Hyperlink"/>
             <w:rFonts w:ascii="Times New Roman" w:hAnsi="Times New Roman" w:cs="Times New Roman"/>
             <w:sz w:val="24"/>
             <w:szCs w:val="24"/>
@@ -2121,13 +2460,31 @@
           <w:rFonts w:ascii="Times New Roman" w:hAnsi="Times New Roman" w:cs="Times New Roman"/>
           <w:sz w:val="24"/>
           <w:szCs w:val="24"/>
-        </w:rPr>
-        <w:t> | </w:t>
-      </w:r>
-      <w:hyperlink r:id="rId27" w:history="1">
-        <w:r>
-          <w:rPr>
-            <w:rStyle w:val="a3"/>
+          <w:lang w:val="en-US"/>
+        </w:rPr>
+        <w:t> </w:t>
+      </w:r>
+      <w:r>
+        <w:rPr>
+          <w:rFonts w:ascii="Times New Roman" w:hAnsi="Times New Roman" w:cs="Times New Roman"/>
+          <w:sz w:val="24"/>
+          <w:szCs w:val="24"/>
+        </w:rPr>
+        <w:t>|</w:t>
+      </w:r>
+      <w:r>
+        <w:rPr>
+          <w:rFonts w:ascii="Times New Roman" w:hAnsi="Times New Roman" w:cs="Times New Roman"/>
+          <w:sz w:val="24"/>
+          <w:szCs w:val="24"/>
+          <w:lang w:val="en-US"/>
+        </w:rPr>
+        <w:t> </w:t>
+      </w:r>
+      <w:hyperlink r:id="rId39" w:history="1">
+        <w:r>
+          <w:rPr>
+            <w:rStyle w:val="Hyperlink"/>
             <w:rFonts w:ascii="Times New Roman" w:hAnsi="Times New Roman" w:cs="Times New Roman"/>
             <w:sz w:val="24"/>
             <w:szCs w:val="24"/>
@@ -2140,13 +2497,31 @@
           <w:rFonts w:ascii="Times New Roman" w:hAnsi="Times New Roman" w:cs="Times New Roman"/>
           <w:sz w:val="24"/>
           <w:szCs w:val="24"/>
-        </w:rPr>
-        <w:t> | </w:t>
-      </w:r>
-      <w:hyperlink r:id="rId28" w:history="1">
-        <w:r>
-          <w:rPr>
-            <w:rStyle w:val="a3"/>
+          <w:lang w:val="en-US"/>
+        </w:rPr>
+        <w:t> </w:t>
+      </w:r>
+      <w:r>
+        <w:rPr>
+          <w:rFonts w:ascii="Times New Roman" w:hAnsi="Times New Roman" w:cs="Times New Roman"/>
+          <w:sz w:val="24"/>
+          <w:szCs w:val="24"/>
+        </w:rPr>
+        <w:t>|</w:t>
+      </w:r>
+      <w:r>
+        <w:rPr>
+          <w:rFonts w:ascii="Times New Roman" w:hAnsi="Times New Roman" w:cs="Times New Roman"/>
+          <w:sz w:val="24"/>
+          <w:szCs w:val="24"/>
+          <w:lang w:val="en-US"/>
+        </w:rPr>
+        <w:t> </w:t>
+      </w:r>
+      <w:hyperlink r:id="rId40" w:history="1">
+        <w:r>
+          <w:rPr>
+            <w:rStyle w:val="Hyperlink"/>
             <w:rFonts w:ascii="Times New Roman" w:hAnsi="Times New Roman" w:cs="Times New Roman"/>
             <w:sz w:val="24"/>
             <w:szCs w:val="24"/>
@@ -2160,80 +2535,12 @@
           <w:sz w:val="24"/>
           <w:szCs w:val="24"/>
         </w:rPr>
-        <w:t> | </w:t>
-      </w:r>
-      <w:hyperlink r:id="rId29" w:history="1">
-        <w:r>
-          <w:rPr>
-            <w:rStyle w:val="a3"/>
-            <w:rFonts w:ascii="Times New Roman" w:hAnsi="Times New Roman" w:cs="Times New Roman"/>
-            <w:sz w:val="24"/>
-            <w:szCs w:val="24"/>
-          </w:rPr>
-          <w:t>4</w:t>
-        </w:r>
-      </w:hyperlink>
-      <w:r>
-        <w:rPr>
-          <w:rFonts w:ascii="Times New Roman" w:hAnsi="Times New Roman" w:cs="Times New Roman"/>
-          <w:sz w:val="24"/>
-          <w:szCs w:val="24"/>
-        </w:rPr>
-        <w:t> | </w:t>
-      </w:r>
-      <w:hyperlink r:id="rId30" w:history="1">
-        <w:r>
-          <w:rPr>
-            <w:rStyle w:val="a3"/>
-            <w:rFonts w:ascii="Times New Roman" w:hAnsi="Times New Roman" w:cs="Times New Roman"/>
-            <w:sz w:val="24"/>
-            <w:szCs w:val="24"/>
-          </w:rPr>
-          <w:t>5</w:t>
-        </w:r>
-      </w:hyperlink>
-      <w:r>
-        <w:rPr>
-          <w:rFonts w:ascii="Times New Roman" w:hAnsi="Times New Roman" w:cs="Times New Roman"/>
-          <w:sz w:val="24"/>
-          <w:szCs w:val="24"/>
-        </w:rPr>
-        <w:t> | </w:t>
-      </w:r>
-      <w:hyperlink r:id="rId31" w:history="1">
-        <w:r>
-          <w:rPr>
-            <w:rStyle w:val="a3"/>
-            <w:rFonts w:ascii="Times New Roman" w:hAnsi="Times New Roman" w:cs="Times New Roman"/>
-            <w:sz w:val="24"/>
-            <w:szCs w:val="24"/>
-          </w:rPr>
-          <w:t>6</w:t>
-        </w:r>
-      </w:hyperlink>
-      <w:r>
-        <w:rPr>
-          <w:rFonts w:ascii="Times New Roman" w:hAnsi="Times New Roman" w:cs="Times New Roman"/>
-          <w:sz w:val="24"/>
-          <w:szCs w:val="24"/>
-        </w:rPr>
         <w:br/>
       </w:r>
-      <w:hyperlink r:id="rId32" w:history="1">
-        <w:r>
-          <w:rPr>
-            <w:rStyle w:val="a3"/>
-            <w:rFonts w:ascii="Times New Roman" w:hAnsi="Times New Roman" w:cs="Times New Roman"/>
-            <w:sz w:val="24"/>
-            <w:szCs w:val="24"/>
-          </w:rPr>
-          <w:t xml:space="preserve">Основы языка программирования </w:t>
-        </w:r>
-      </w:hyperlink>
-      <w:hyperlink r:id="rId33" w:history="1">
-        <w:r>
-          <w:rPr>
-            <w:rStyle w:val="a3"/>
+      <w:hyperlink r:id="rId41" w:history="1">
+        <w:r>
+          <w:rPr>
+            <w:rStyle w:val="Hyperlink"/>
             <w:rFonts w:ascii="Times New Roman" w:hAnsi="Times New Roman" w:cs="Times New Roman"/>
             <w:sz w:val="24"/>
             <w:szCs w:val="24"/>
@@ -2243,7 +2550,101 @@
         </w:r>
         <w:r>
           <w:rPr>
-            <w:rStyle w:val="a3"/>
+            <w:rStyle w:val="Hyperlink"/>
+            <w:rFonts w:ascii="Times New Roman" w:hAnsi="Times New Roman" w:cs="Times New Roman"/>
+            <w:sz w:val="24"/>
+            <w:szCs w:val="24"/>
+          </w:rPr>
+          <w:t>-</w:t>
+        </w:r>
+        <w:r>
+          <w:rPr>
+            <w:rStyle w:val="Hyperlink"/>
+            <w:rFonts w:ascii="Times New Roman" w:hAnsi="Times New Roman" w:cs="Times New Roman"/>
+            <w:sz w:val="24"/>
+            <w:szCs w:val="24"/>
+            <w:lang w:val="en-US"/>
+          </w:rPr>
+          <w:t>way</w:t>
+        </w:r>
+        <w:r>
+          <w:rPr>
+            <w:rStyle w:val="Hyperlink"/>
+            <w:rFonts w:ascii="Times New Roman" w:hAnsi="Times New Roman" w:cs="Times New Roman"/>
+            <w:sz w:val="24"/>
+            <w:szCs w:val="24"/>
+          </w:rPr>
+          <w:t xml:space="preserve">. </w:t>
+        </w:r>
+      </w:hyperlink>
+      <w:hyperlink r:id="rId42" w:history="1">
+        <w:r>
+          <w:rPr>
+            <w:rStyle w:val="Hyperlink"/>
+            <w:rFonts w:ascii="Times New Roman" w:hAnsi="Times New Roman" w:cs="Times New Roman"/>
+            <w:sz w:val="24"/>
+            <w:szCs w:val="24"/>
+          </w:rPr>
+          <w:t>Работа над ошибками</w:t>
+        </w:r>
+      </w:hyperlink>
+      <w:r>
+        <w:rPr>
+          <w:rFonts w:ascii="Times New Roman" w:hAnsi="Times New Roman" w:cs="Times New Roman"/>
+          <w:sz w:val="24"/>
+          <w:szCs w:val="24"/>
+        </w:rPr>
+        <w:br/>
+      </w:r>
+      <w:hyperlink r:id="rId43" w:history="1">
+        <w:r>
+          <w:rPr>
+            <w:rStyle w:val="Hyperlink"/>
+            <w:rFonts w:ascii="Times New Roman" w:hAnsi="Times New Roman" w:cs="Times New Roman"/>
+            <w:sz w:val="24"/>
+            <w:szCs w:val="24"/>
+          </w:rPr>
+          <w:t xml:space="preserve">Вещи, о которых следует помнить, программируя на </w:t>
+        </w:r>
+      </w:hyperlink>
+      <w:hyperlink r:id="rId44" w:history="1">
+        <w:r>
+          <w:rPr>
+            <w:rStyle w:val="Hyperlink"/>
+            <w:rFonts w:ascii="Times New Roman" w:hAnsi="Times New Roman" w:cs="Times New Roman"/>
+            <w:sz w:val="24"/>
+            <w:szCs w:val="24"/>
+            <w:lang w:val="en-US"/>
+          </w:rPr>
+          <w:t>Python</w:t>
+        </w:r>
+      </w:hyperlink>
+      <w:r>
+        <w:rPr>
+          <w:rFonts w:ascii="Times New Roman" w:hAnsi="Times New Roman" w:cs="Times New Roman"/>
+          <w:sz w:val="24"/>
+          <w:szCs w:val="24"/>
+        </w:rPr>
+        <w:br/>
+      </w:r>
+      <w:hyperlink r:id="rId45" w:history="1">
+        <w:proofErr w:type="spellStart"/>
+        <w:r>
+          <w:rPr>
+            <w:rStyle w:val="Hyperlink"/>
+            <w:rFonts w:ascii="Times New Roman" w:hAnsi="Times New Roman" w:cs="Times New Roman"/>
+            <w:sz w:val="24"/>
+            <w:szCs w:val="24"/>
+            <w:lang w:val="en-US"/>
+          </w:rPr>
+          <w:t>Python</w:t>
+        </w:r>
+        <w:proofErr w:type="spellEnd"/>
+      </w:hyperlink>
+      <w:hyperlink r:id="rId46" w:history="1">
+        <w:r>
+          <w:rPr>
+            <w:rStyle w:val="Hyperlink"/>
             <w:rFonts w:ascii="Times New Roman" w:hAnsi="Times New Roman" w:cs="Times New Roman"/>
             <w:sz w:val="24"/>
             <w:szCs w:val="24"/>
@@ -2251,15 +2652,15 @@
           <w:t xml:space="preserve"> </w:t>
         </w:r>
       </w:hyperlink>
-      <w:hyperlink r:id="rId34" w:history="1">
-        <w:r>
-          <w:rPr>
-            <w:rStyle w:val="a3"/>
-            <w:rFonts w:ascii="Times New Roman" w:hAnsi="Times New Roman" w:cs="Times New Roman"/>
-            <w:sz w:val="24"/>
-            <w:szCs w:val="24"/>
-          </w:rPr>
-          <w:t>за 10 минут</w:t>
+      <w:hyperlink r:id="rId47" w:history="1">
+        <w:r>
+          <w:rPr>
+            <w:rStyle w:val="Hyperlink"/>
+            <w:rFonts w:ascii="Times New Roman" w:hAnsi="Times New Roman" w:cs="Times New Roman"/>
+            <w:sz w:val="24"/>
+            <w:szCs w:val="24"/>
+          </w:rPr>
+          <w:t>качественно</w:t>
         </w:r>
       </w:hyperlink>
       <w:r>
@@ -2270,21 +2671,43 @@
         </w:rPr>
         <w:br/>
       </w:r>
-      <w:hyperlink r:id="rId35" w:history="1">
-        <w:r>
-          <w:rPr>
-            <w:rStyle w:val="a3"/>
-            <w:rFonts w:ascii="Times New Roman" w:hAnsi="Times New Roman" w:cs="Times New Roman"/>
-            <w:sz w:val="24"/>
-            <w:szCs w:val="24"/>
-          </w:rPr>
-          <w:t xml:space="preserve">Пишем красивый идиоматический </w:t>
-        </w:r>
-      </w:hyperlink>
-      <w:hyperlink r:id="rId36" w:history="1">
-        <w:r>
-          <w:rPr>
-            <w:rStyle w:val="a3"/>
+      <w:hyperlink r:id="rId48" w:history="1">
+        <w:proofErr w:type="spellStart"/>
+        <w:r>
+          <w:rPr>
+            <w:rStyle w:val="Hyperlink"/>
+            <w:rFonts w:ascii="Times New Roman" w:hAnsi="Times New Roman" w:cs="Times New Roman"/>
+            <w:sz w:val="24"/>
+            <w:szCs w:val="24"/>
+            <w:lang w:val="en-US"/>
+          </w:rPr>
+          <w:t>Pythonic</w:t>
+        </w:r>
+        <w:proofErr w:type="spellEnd"/>
+      </w:hyperlink>
+      <w:r>
+        <w:rPr>
+          <w:rFonts w:ascii="Times New Roman" w:hAnsi="Times New Roman" w:cs="Times New Roman"/>
+          <w:sz w:val="24"/>
+          <w:szCs w:val="24"/>
+        </w:rPr>
+        <w:br/>
+      </w:r>
+      <w:hyperlink r:id="rId49" w:history="1">
+        <w:r>
+          <w:rPr>
+            <w:rStyle w:val="Hyperlink"/>
+            <w:rFonts w:ascii="Times New Roman" w:hAnsi="Times New Roman" w:cs="Times New Roman"/>
+            <w:sz w:val="24"/>
+            <w:szCs w:val="24"/>
+          </w:rPr>
+          <w:t xml:space="preserve">Путеводитель по </w:t>
+        </w:r>
+      </w:hyperlink>
+      <w:hyperlink r:id="rId50" w:history="1">
+        <w:r>
+          <w:rPr>
+            <w:rStyle w:val="Hyperlink"/>
             <w:rFonts w:ascii="Times New Roman" w:hAnsi="Times New Roman" w:cs="Times New Roman"/>
             <w:sz w:val="24"/>
             <w:szCs w:val="24"/>
@@ -2292,6 +2715,26 @@
           </w:rPr>
           <w:t>Python</w:t>
         </w:r>
+        <w:r>
+          <w:rPr>
+            <w:rStyle w:val="Hyperlink"/>
+            <w:rFonts w:ascii="Times New Roman" w:hAnsi="Times New Roman" w:cs="Times New Roman"/>
+            <w:sz w:val="24"/>
+            <w:szCs w:val="24"/>
+          </w:rPr>
+          <w:t xml:space="preserve">. </w:t>
+        </w:r>
+      </w:hyperlink>
+      <w:hyperlink r:id="rId51" w:history="1">
+        <w:r>
+          <w:rPr>
+            <w:rStyle w:val="Hyperlink"/>
+            <w:rFonts w:ascii="Times New Roman" w:hAnsi="Times New Roman" w:cs="Times New Roman"/>
+            <w:sz w:val="24"/>
+            <w:szCs w:val="24"/>
+          </w:rPr>
+          <w:t>Пишем великолепный код</w:t>
+        </w:r>
       </w:hyperlink>
       <w:r>
         <w:rPr>
@@ -2301,20 +2744,62 @@
         </w:rPr>
         <w:br/>
       </w:r>
-      <w:hyperlink r:id="rId37" w:history="1">
-        <w:r>
-          <w:rPr>
-            <w:rStyle w:val="a3"/>
-            <w:rFonts w:ascii="Times New Roman" w:hAnsi="Times New Roman" w:cs="Times New Roman"/>
-            <w:sz w:val="24"/>
-            <w:szCs w:val="24"/>
-            <w:lang w:val="en-US"/>
-          </w:rPr>
-          <w:t>Be</w:t>
-        </w:r>
-        <w:r>
-          <w:rPr>
-            <w:rStyle w:val="a3"/>
+      <w:hyperlink r:id="rId52" w:history="1">
+        <w:r>
+          <w:rPr>
+            <w:rStyle w:val="Hyperlink"/>
+            <w:rFonts w:ascii="Times New Roman" w:hAnsi="Times New Roman" w:cs="Times New Roman"/>
+            <w:sz w:val="24"/>
+            <w:szCs w:val="24"/>
+          </w:rPr>
+          <w:t xml:space="preserve">Доклад по </w:t>
+        </w:r>
+      </w:hyperlink>
+      <w:hyperlink r:id="rId53" w:history="1">
+        <w:r>
+          <w:rPr>
+            <w:rStyle w:val="Hyperlink"/>
+            <w:rFonts w:ascii="Times New Roman" w:hAnsi="Times New Roman" w:cs="Times New Roman"/>
+            <w:sz w:val="24"/>
+            <w:szCs w:val="24"/>
+            <w:lang w:val="en-US"/>
+          </w:rPr>
+          <w:t>Python</w:t>
+        </w:r>
+      </w:hyperlink>
+      <w:r>
+        <w:rPr>
+          <w:rFonts w:ascii="Times New Roman" w:hAnsi="Times New Roman" w:cs="Times New Roman"/>
+          <w:sz w:val="24"/>
+          <w:szCs w:val="24"/>
+        </w:rPr>
+        <w:br/>
+      </w:r>
+      <w:hyperlink r:id="rId54" w:history="1">
+        <w:r>
+          <w:rPr>
+            <w:rStyle w:val="Hyperlink"/>
+            <w:rFonts w:ascii="Times New Roman" w:hAnsi="Times New Roman" w:cs="Times New Roman"/>
+            <w:sz w:val="24"/>
+            <w:szCs w:val="24"/>
+          </w:rPr>
+          <w:t xml:space="preserve">Уроки </w:t>
+        </w:r>
+      </w:hyperlink>
+      <w:hyperlink r:id="rId55" w:history="1">
+        <w:r>
+          <w:rPr>
+            <w:rStyle w:val="Hyperlink"/>
+            <w:rFonts w:ascii="Times New Roman" w:hAnsi="Times New Roman" w:cs="Times New Roman"/>
+            <w:sz w:val="24"/>
+            <w:szCs w:val="24"/>
+            <w:lang w:val="en-US"/>
+          </w:rPr>
+          <w:t>Python</w:t>
+        </w:r>
+        <w:r>
+          <w:rPr>
+            <w:rStyle w:val="Hyperlink"/>
             <w:rFonts w:ascii="Times New Roman" w:hAnsi="Times New Roman" w:cs="Times New Roman"/>
             <w:sz w:val="24"/>
             <w:szCs w:val="24"/>
@@ -2322,519 +2807,21 @@
           <w:t xml:space="preserve"> </w:t>
         </w:r>
       </w:hyperlink>
-      <w:hyperlink r:id="rId38" w:history="1">
-        <w:proofErr w:type="spellStart"/>
-        <w:r>
-          <w:rPr>
-            <w:rStyle w:val="a3"/>
-            <w:rFonts w:ascii="Times New Roman" w:hAnsi="Times New Roman" w:cs="Times New Roman"/>
-            <w:sz w:val="24"/>
-            <w:szCs w:val="24"/>
-            <w:lang w:val="en-US"/>
-          </w:rPr>
-          <w:t>Pythonic</w:t>
-        </w:r>
-        <w:proofErr w:type="spellEnd"/>
-      </w:hyperlink>
-      <w:r>
-        <w:rPr>
-          <w:rFonts w:ascii="Times New Roman" w:hAnsi="Times New Roman" w:cs="Times New Roman"/>
-          <w:sz w:val="24"/>
-          <w:szCs w:val="24"/>
-        </w:rPr>
-        <w:br/>
-      </w:r>
-      <w:r>
-        <w:rPr>
-          <w:rFonts w:ascii="Times New Roman" w:hAnsi="Times New Roman" w:cs="Times New Roman"/>
-          <w:sz w:val="24"/>
-          <w:szCs w:val="24"/>
-          <w:lang w:val="en-US"/>
-        </w:rPr>
-        <w:t>Code</w:t>
-      </w:r>
-      <w:r>
-        <w:rPr>
-          <w:rFonts w:ascii="Times New Roman" w:hAnsi="Times New Roman" w:cs="Times New Roman"/>
-          <w:sz w:val="24"/>
-          <w:szCs w:val="24"/>
-        </w:rPr>
-        <w:t xml:space="preserve"> </w:t>
-      </w:r>
-      <w:r>
-        <w:rPr>
-          <w:rFonts w:ascii="Times New Roman" w:hAnsi="Times New Roman" w:cs="Times New Roman"/>
-          <w:sz w:val="24"/>
-          <w:szCs w:val="24"/>
-          <w:lang w:val="en-US"/>
-        </w:rPr>
-        <w:t>Like</w:t>
-      </w:r>
-      <w:r>
-        <w:rPr>
-          <w:rFonts w:ascii="Times New Roman" w:hAnsi="Times New Roman" w:cs="Times New Roman"/>
-          <w:sz w:val="24"/>
-          <w:szCs w:val="24"/>
-        </w:rPr>
-        <w:t xml:space="preserve"> </w:t>
-      </w:r>
-      <w:r>
-        <w:rPr>
-          <w:rFonts w:ascii="Times New Roman" w:hAnsi="Times New Roman" w:cs="Times New Roman"/>
-          <w:sz w:val="24"/>
-          <w:szCs w:val="24"/>
-          <w:lang w:val="en-US"/>
-        </w:rPr>
-        <w:t>a</w:t>
-      </w:r>
-      <w:r>
-        <w:rPr>
-          <w:rFonts w:ascii="Times New Roman" w:hAnsi="Times New Roman" w:cs="Times New Roman"/>
-          <w:sz w:val="24"/>
-          <w:szCs w:val="24"/>
-        </w:rPr>
-        <w:t xml:space="preserve"> </w:t>
-      </w:r>
-      <w:proofErr w:type="spellStart"/>
-      <w:r>
-        <w:rPr>
-          <w:rFonts w:ascii="Times New Roman" w:hAnsi="Times New Roman" w:cs="Times New Roman"/>
-          <w:sz w:val="24"/>
-          <w:szCs w:val="24"/>
-          <w:lang w:val="en-US"/>
-        </w:rPr>
-        <w:t>Pythonista</w:t>
-      </w:r>
-      <w:proofErr w:type="spellEnd"/>
-      <w:r>
-        <w:rPr>
-          <w:rFonts w:ascii="Times New Roman" w:hAnsi="Times New Roman" w:cs="Times New Roman"/>
-          <w:sz w:val="24"/>
-          <w:szCs w:val="24"/>
-        </w:rPr>
-        <w:t xml:space="preserve">: </w:t>
-      </w:r>
-      <w:r>
-        <w:rPr>
-          <w:rFonts w:ascii="Times New Roman" w:hAnsi="Times New Roman" w:cs="Times New Roman"/>
-          <w:sz w:val="24"/>
-          <w:szCs w:val="24"/>
-          <w:lang w:val="en-US"/>
-        </w:rPr>
-        <w:t>Idiomatic</w:t>
-      </w:r>
-      <w:r>
-        <w:rPr>
-          <w:rFonts w:ascii="Times New Roman" w:hAnsi="Times New Roman" w:cs="Times New Roman"/>
-          <w:sz w:val="24"/>
-          <w:szCs w:val="24"/>
-        </w:rPr>
-        <w:t xml:space="preserve"> </w:t>
-      </w:r>
-      <w:r>
-        <w:rPr>
-          <w:rFonts w:ascii="Times New Roman" w:hAnsi="Times New Roman" w:cs="Times New Roman"/>
-          <w:sz w:val="24"/>
-          <w:szCs w:val="24"/>
-          <w:lang w:val="en-US"/>
-        </w:rPr>
-        <w:t>Python</w:t>
-      </w:r>
-      <w:r>
-        <w:rPr>
-          <w:rFonts w:ascii="Times New Roman" w:hAnsi="Times New Roman" w:cs="Times New Roman"/>
-          <w:sz w:val="24"/>
-          <w:szCs w:val="24"/>
-        </w:rPr>
-        <w:t>:</w:t>
-      </w:r>
-      <w:r>
-        <w:rPr>
-          <w:rFonts w:ascii="Times New Roman" w:hAnsi="Times New Roman" w:cs="Times New Roman"/>
-          <w:sz w:val="24"/>
-          <w:szCs w:val="24"/>
-          <w:lang w:val="en-US"/>
-        </w:rPr>
-        <w:t> </w:t>
-      </w:r>
-      <w:hyperlink r:id="rId39" w:history="1">
-        <w:r>
-          <w:rPr>
-            <w:rStyle w:val="a3"/>
-            <w:rFonts w:ascii="Times New Roman" w:hAnsi="Times New Roman" w:cs="Times New Roman"/>
-            <w:sz w:val="24"/>
-            <w:szCs w:val="24"/>
-          </w:rPr>
-          <w:t>1</w:t>
-        </w:r>
-      </w:hyperlink>
-      <w:r>
-        <w:rPr>
-          <w:rFonts w:ascii="Times New Roman" w:hAnsi="Times New Roman" w:cs="Times New Roman"/>
-          <w:sz w:val="24"/>
-          <w:szCs w:val="24"/>
-          <w:lang w:val="en-US"/>
-        </w:rPr>
-        <w:t> </w:t>
-      </w:r>
-      <w:r>
-        <w:rPr>
-          <w:rFonts w:ascii="Times New Roman" w:hAnsi="Times New Roman" w:cs="Times New Roman"/>
-          <w:sz w:val="24"/>
-          <w:szCs w:val="24"/>
-        </w:rPr>
-        <w:t>|</w:t>
-      </w:r>
-      <w:r>
-        <w:rPr>
-          <w:rFonts w:ascii="Times New Roman" w:hAnsi="Times New Roman" w:cs="Times New Roman"/>
-          <w:sz w:val="24"/>
-          <w:szCs w:val="24"/>
-          <w:lang w:val="en-US"/>
-        </w:rPr>
-        <w:t> </w:t>
-      </w:r>
-      <w:hyperlink r:id="rId40" w:history="1">
-        <w:r>
-          <w:rPr>
-            <w:rStyle w:val="a3"/>
-            <w:rFonts w:ascii="Times New Roman" w:hAnsi="Times New Roman" w:cs="Times New Roman"/>
-            <w:sz w:val="24"/>
-            <w:szCs w:val="24"/>
-          </w:rPr>
-          <w:t>2</w:t>
-        </w:r>
-      </w:hyperlink>
-      <w:r>
-        <w:rPr>
-          <w:rFonts w:ascii="Times New Roman" w:hAnsi="Times New Roman" w:cs="Times New Roman"/>
-          <w:sz w:val="24"/>
-          <w:szCs w:val="24"/>
-          <w:lang w:val="en-US"/>
-        </w:rPr>
-        <w:t> </w:t>
-      </w:r>
-      <w:r>
-        <w:rPr>
-          <w:rFonts w:ascii="Times New Roman" w:hAnsi="Times New Roman" w:cs="Times New Roman"/>
-          <w:sz w:val="24"/>
-          <w:szCs w:val="24"/>
-        </w:rPr>
-        <w:t>|</w:t>
-      </w:r>
-      <w:r>
-        <w:rPr>
-          <w:rFonts w:ascii="Times New Roman" w:hAnsi="Times New Roman" w:cs="Times New Roman"/>
-          <w:sz w:val="24"/>
-          <w:szCs w:val="24"/>
-          <w:lang w:val="en-US"/>
-        </w:rPr>
-        <w:t> </w:t>
-      </w:r>
-      <w:hyperlink r:id="rId41" w:history="1">
-        <w:r>
-          <w:rPr>
-            <w:rStyle w:val="a3"/>
-            <w:rFonts w:ascii="Times New Roman" w:hAnsi="Times New Roman" w:cs="Times New Roman"/>
-            <w:sz w:val="24"/>
-            <w:szCs w:val="24"/>
-          </w:rPr>
-          <w:t>3</w:t>
-        </w:r>
-      </w:hyperlink>
-      <w:r>
-        <w:rPr>
-          <w:rFonts w:ascii="Times New Roman" w:hAnsi="Times New Roman" w:cs="Times New Roman"/>
-          <w:sz w:val="24"/>
-          <w:szCs w:val="24"/>
-        </w:rPr>
-        <w:br/>
-      </w:r>
-      <w:hyperlink r:id="rId42" w:history="1">
-        <w:r>
-          <w:rPr>
-            <w:rStyle w:val="a3"/>
-            <w:rFonts w:ascii="Times New Roman" w:hAnsi="Times New Roman" w:cs="Times New Roman"/>
-            <w:sz w:val="24"/>
-            <w:szCs w:val="24"/>
-            <w:lang w:val="en-US"/>
-          </w:rPr>
-          <w:t>Python</w:t>
-        </w:r>
-        <w:r>
-          <w:rPr>
-            <w:rStyle w:val="a3"/>
-            <w:rFonts w:ascii="Times New Roman" w:hAnsi="Times New Roman" w:cs="Times New Roman"/>
-            <w:sz w:val="24"/>
-            <w:szCs w:val="24"/>
-          </w:rPr>
-          <w:t>-</w:t>
-        </w:r>
-        <w:r>
-          <w:rPr>
-            <w:rStyle w:val="a3"/>
-            <w:rFonts w:ascii="Times New Roman" w:hAnsi="Times New Roman" w:cs="Times New Roman"/>
-            <w:sz w:val="24"/>
-            <w:szCs w:val="24"/>
-            <w:lang w:val="en-US"/>
-          </w:rPr>
-          <w:t>way</w:t>
-        </w:r>
-        <w:r>
-          <w:rPr>
-            <w:rStyle w:val="a3"/>
-            <w:rFonts w:ascii="Times New Roman" w:hAnsi="Times New Roman" w:cs="Times New Roman"/>
-            <w:sz w:val="24"/>
-            <w:szCs w:val="24"/>
-          </w:rPr>
-          <w:t xml:space="preserve">. </w:t>
-        </w:r>
-      </w:hyperlink>
-      <w:hyperlink r:id="rId43" w:history="1">
-        <w:r>
-          <w:rPr>
-            <w:rStyle w:val="a3"/>
-            <w:rFonts w:ascii="Times New Roman" w:hAnsi="Times New Roman" w:cs="Times New Roman"/>
-            <w:sz w:val="24"/>
-            <w:szCs w:val="24"/>
-          </w:rPr>
-          <w:t>Работа над ошибками</w:t>
-        </w:r>
-      </w:hyperlink>
-      <w:r>
-        <w:rPr>
-          <w:rFonts w:ascii="Times New Roman" w:hAnsi="Times New Roman" w:cs="Times New Roman"/>
-          <w:sz w:val="24"/>
-          <w:szCs w:val="24"/>
-        </w:rPr>
-        <w:br/>
-      </w:r>
-      <w:hyperlink r:id="rId44" w:history="1">
-        <w:r>
-          <w:rPr>
-            <w:rStyle w:val="a3"/>
-            <w:rFonts w:ascii="Times New Roman" w:hAnsi="Times New Roman" w:cs="Times New Roman"/>
-            <w:sz w:val="24"/>
-            <w:szCs w:val="24"/>
-          </w:rPr>
-          <w:t xml:space="preserve">Вещи, о которых следует помнить, программируя на </w:t>
-        </w:r>
-      </w:hyperlink>
-      <w:hyperlink r:id="rId45" w:history="1">
-        <w:r>
-          <w:rPr>
-            <w:rStyle w:val="a3"/>
-            <w:rFonts w:ascii="Times New Roman" w:hAnsi="Times New Roman" w:cs="Times New Roman"/>
-            <w:sz w:val="24"/>
-            <w:szCs w:val="24"/>
-            <w:lang w:val="en-US"/>
-          </w:rPr>
-          <w:t>Python</w:t>
-        </w:r>
-      </w:hyperlink>
-      <w:r>
-        <w:rPr>
-          <w:rFonts w:ascii="Times New Roman" w:hAnsi="Times New Roman" w:cs="Times New Roman"/>
-          <w:sz w:val="24"/>
-          <w:szCs w:val="24"/>
-        </w:rPr>
-        <w:br/>
-      </w:r>
-      <w:hyperlink r:id="rId46" w:history="1">
-        <w:proofErr w:type="spellStart"/>
-        <w:r>
-          <w:rPr>
-            <w:rStyle w:val="a3"/>
-            <w:rFonts w:ascii="Times New Roman" w:hAnsi="Times New Roman" w:cs="Times New Roman"/>
-            <w:sz w:val="24"/>
-            <w:szCs w:val="24"/>
-            <w:lang w:val="en-US"/>
-          </w:rPr>
-          <w:t>Python</w:t>
-        </w:r>
-        <w:proofErr w:type="spellEnd"/>
-      </w:hyperlink>
-      <w:hyperlink r:id="rId47" w:history="1">
-        <w:r>
-          <w:rPr>
-            <w:rStyle w:val="a3"/>
-            <w:rFonts w:ascii="Times New Roman" w:hAnsi="Times New Roman" w:cs="Times New Roman"/>
-            <w:sz w:val="24"/>
-            <w:szCs w:val="24"/>
-          </w:rPr>
-          <w:t xml:space="preserve"> </w:t>
-        </w:r>
-      </w:hyperlink>
-      <w:hyperlink r:id="rId48" w:history="1">
-        <w:r>
-          <w:rPr>
-            <w:rStyle w:val="a3"/>
-            <w:rFonts w:ascii="Times New Roman" w:hAnsi="Times New Roman" w:cs="Times New Roman"/>
-            <w:sz w:val="24"/>
-            <w:szCs w:val="24"/>
-          </w:rPr>
-          <w:t>качественно</w:t>
-        </w:r>
-      </w:hyperlink>
-      <w:r>
-        <w:rPr>
-          <w:rFonts w:ascii="Times New Roman" w:hAnsi="Times New Roman" w:cs="Times New Roman"/>
-          <w:sz w:val="24"/>
-          <w:szCs w:val="24"/>
-        </w:rPr>
-        <w:br/>
-      </w:r>
-      <w:hyperlink r:id="rId49" w:history="1">
-        <w:proofErr w:type="spellStart"/>
-        <w:r>
-          <w:rPr>
-            <w:rStyle w:val="a3"/>
-            <w:rFonts w:ascii="Times New Roman" w:hAnsi="Times New Roman" w:cs="Times New Roman"/>
-            <w:sz w:val="24"/>
-            <w:szCs w:val="24"/>
-            <w:lang w:val="en-US"/>
-          </w:rPr>
-          <w:t>Pythonic</w:t>
-        </w:r>
-        <w:proofErr w:type="spellEnd"/>
-      </w:hyperlink>
-      <w:r>
-        <w:rPr>
-          <w:rFonts w:ascii="Times New Roman" w:hAnsi="Times New Roman" w:cs="Times New Roman"/>
-          <w:sz w:val="24"/>
-          <w:szCs w:val="24"/>
-        </w:rPr>
-        <w:br/>
-      </w:r>
-      <w:hyperlink r:id="rId50" w:history="1">
-        <w:r>
-          <w:rPr>
-            <w:rStyle w:val="a3"/>
-            <w:rFonts w:ascii="Times New Roman" w:hAnsi="Times New Roman" w:cs="Times New Roman"/>
-            <w:sz w:val="24"/>
-            <w:szCs w:val="24"/>
-          </w:rPr>
-          <w:t xml:space="preserve">Путеводитель по </w:t>
-        </w:r>
-      </w:hyperlink>
-      <w:hyperlink r:id="rId51" w:history="1">
-        <w:r>
-          <w:rPr>
-            <w:rStyle w:val="a3"/>
-            <w:rFonts w:ascii="Times New Roman" w:hAnsi="Times New Roman" w:cs="Times New Roman"/>
-            <w:sz w:val="24"/>
-            <w:szCs w:val="24"/>
-            <w:lang w:val="en-US"/>
-          </w:rPr>
-          <w:t>Python</w:t>
-        </w:r>
-        <w:r>
-          <w:rPr>
-            <w:rStyle w:val="a3"/>
-            <w:rFonts w:ascii="Times New Roman" w:hAnsi="Times New Roman" w:cs="Times New Roman"/>
-            <w:sz w:val="24"/>
-            <w:szCs w:val="24"/>
-          </w:rPr>
-          <w:t xml:space="preserve">. </w:t>
-        </w:r>
-      </w:hyperlink>
-      <w:hyperlink r:id="rId52" w:history="1">
-        <w:r>
-          <w:rPr>
-            <w:rStyle w:val="a3"/>
-            <w:rFonts w:ascii="Times New Roman" w:hAnsi="Times New Roman" w:cs="Times New Roman"/>
-            <w:sz w:val="24"/>
-            <w:szCs w:val="24"/>
-          </w:rPr>
-          <w:t>Пишем великолепный код</w:t>
-        </w:r>
-      </w:hyperlink>
-      <w:r>
-        <w:rPr>
-          <w:rFonts w:ascii="Times New Roman" w:hAnsi="Times New Roman" w:cs="Times New Roman"/>
-          <w:sz w:val="24"/>
-          <w:szCs w:val="24"/>
-        </w:rPr>
-        <w:br/>
-      </w:r>
-      <w:hyperlink r:id="rId53" w:history="1">
-        <w:r>
-          <w:rPr>
-            <w:rStyle w:val="a3"/>
-            <w:rFonts w:ascii="Times New Roman" w:hAnsi="Times New Roman" w:cs="Times New Roman"/>
-            <w:sz w:val="24"/>
-            <w:szCs w:val="24"/>
-          </w:rPr>
-          <w:t xml:space="preserve">Доклад по </w:t>
-        </w:r>
-      </w:hyperlink>
-      <w:hyperlink r:id="rId54" w:history="1">
-        <w:r>
-          <w:rPr>
-            <w:rStyle w:val="a3"/>
-            <w:rFonts w:ascii="Times New Roman" w:hAnsi="Times New Roman" w:cs="Times New Roman"/>
-            <w:sz w:val="24"/>
-            <w:szCs w:val="24"/>
-            <w:lang w:val="en-US"/>
-          </w:rPr>
-          <w:t>Python</w:t>
-        </w:r>
-      </w:hyperlink>
-      <w:r>
-        <w:rPr>
-          <w:rFonts w:ascii="Times New Roman" w:hAnsi="Times New Roman" w:cs="Times New Roman"/>
-          <w:sz w:val="24"/>
-          <w:szCs w:val="24"/>
-        </w:rPr>
-        <w:br/>
-      </w:r>
-      <w:hyperlink r:id="rId55" w:history="1">
-        <w:r>
-          <w:rPr>
-            <w:rStyle w:val="a3"/>
-            <w:rFonts w:ascii="Times New Roman" w:hAnsi="Times New Roman" w:cs="Times New Roman"/>
-            <w:sz w:val="24"/>
-            <w:szCs w:val="24"/>
-          </w:rPr>
-          <w:t xml:space="preserve">Уроки </w:t>
-        </w:r>
-      </w:hyperlink>
       <w:hyperlink r:id="rId56" w:history="1">
         <w:r>
           <w:rPr>
-            <w:rStyle w:val="a3"/>
-            <w:rFonts w:ascii="Times New Roman" w:hAnsi="Times New Roman" w:cs="Times New Roman"/>
-            <w:sz w:val="24"/>
-            <w:szCs w:val="24"/>
-            <w:lang w:val="en-US"/>
-          </w:rPr>
-          <w:t>Python</w:t>
-        </w:r>
-        <w:r>
-          <w:rPr>
-            <w:rStyle w:val="a3"/>
-            <w:rFonts w:ascii="Times New Roman" w:hAnsi="Times New Roman" w:cs="Times New Roman"/>
-            <w:sz w:val="24"/>
-            <w:szCs w:val="24"/>
-          </w:rPr>
-          <w:t xml:space="preserve"> </w:t>
+            <w:rStyle w:val="Hyperlink"/>
+            <w:rFonts w:ascii="Times New Roman" w:hAnsi="Times New Roman" w:cs="Times New Roman"/>
+            <w:sz w:val="24"/>
+            <w:szCs w:val="24"/>
+          </w:rPr>
+          <w:t xml:space="preserve">от компании </w:t>
         </w:r>
       </w:hyperlink>
       <w:hyperlink r:id="rId57" w:history="1">
         <w:r>
           <w:rPr>
-            <w:rStyle w:val="a3"/>
-            <w:rFonts w:ascii="Times New Roman" w:hAnsi="Times New Roman" w:cs="Times New Roman"/>
-            <w:sz w:val="24"/>
-            <w:szCs w:val="24"/>
-          </w:rPr>
-          <w:t xml:space="preserve">от компании </w:t>
-        </w:r>
-      </w:hyperlink>
-      <w:hyperlink r:id="rId58" w:history="1">
-        <w:r>
-          <w:rPr>
-            <w:rStyle w:val="a3"/>
+            <w:rStyle w:val="Hyperlink"/>
             <w:rFonts w:ascii="Times New Roman" w:hAnsi="Times New Roman" w:cs="Times New Roman"/>
             <w:sz w:val="24"/>
             <w:szCs w:val="24"/>
@@ -2895,52 +2882,83 @@
         </w:rPr>
         <w:t> </w:t>
       </w:r>
+      <w:hyperlink r:id="rId58" w:history="1">
+        <w:r>
+          <w:rPr>
+            <w:rStyle w:val="Hyperlink"/>
+            <w:rFonts w:ascii="Times New Roman" w:hAnsi="Times New Roman" w:cs="Times New Roman"/>
+            <w:sz w:val="24"/>
+            <w:szCs w:val="24"/>
+          </w:rPr>
+          <w:t>1</w:t>
+        </w:r>
+      </w:hyperlink>
+      <w:r>
+        <w:rPr>
+          <w:rFonts w:ascii="Times New Roman" w:hAnsi="Times New Roman" w:cs="Times New Roman"/>
+          <w:sz w:val="24"/>
+          <w:szCs w:val="24"/>
+          <w:lang w:val="en-US"/>
+        </w:rPr>
+        <w:t> </w:t>
+      </w:r>
+      <w:r>
+        <w:rPr>
+          <w:rFonts w:ascii="Times New Roman" w:hAnsi="Times New Roman" w:cs="Times New Roman"/>
+          <w:sz w:val="24"/>
+          <w:szCs w:val="24"/>
+        </w:rPr>
+        <w:t>|</w:t>
+      </w:r>
+      <w:r>
+        <w:rPr>
+          <w:rFonts w:ascii="Times New Roman" w:hAnsi="Times New Roman" w:cs="Times New Roman"/>
+          <w:sz w:val="24"/>
+          <w:szCs w:val="24"/>
+          <w:lang w:val="en-US"/>
+        </w:rPr>
+        <w:t> </w:t>
+      </w:r>
       <w:hyperlink r:id="rId59" w:history="1">
         <w:r>
           <w:rPr>
-            <w:rStyle w:val="a3"/>
-            <w:rFonts w:ascii="Times New Roman" w:hAnsi="Times New Roman" w:cs="Times New Roman"/>
-            <w:sz w:val="24"/>
-            <w:szCs w:val="24"/>
-          </w:rPr>
-          <w:t>1</w:t>
-        </w:r>
-      </w:hyperlink>
-      <w:r>
-        <w:rPr>
-          <w:rFonts w:ascii="Times New Roman" w:hAnsi="Times New Roman" w:cs="Times New Roman"/>
-          <w:sz w:val="24"/>
-          <w:szCs w:val="24"/>
-          <w:lang w:val="en-US"/>
-        </w:rPr>
-        <w:t> </w:t>
-      </w:r>
-      <w:r>
-        <w:rPr>
-          <w:rFonts w:ascii="Times New Roman" w:hAnsi="Times New Roman" w:cs="Times New Roman"/>
-          <w:sz w:val="24"/>
-          <w:szCs w:val="24"/>
-        </w:rPr>
-        <w:t>|</w:t>
-      </w:r>
-      <w:r>
-        <w:rPr>
-          <w:rFonts w:ascii="Times New Roman" w:hAnsi="Times New Roman" w:cs="Times New Roman"/>
-          <w:sz w:val="24"/>
-          <w:szCs w:val="24"/>
-          <w:lang w:val="en-US"/>
-        </w:rPr>
-        <w:t> </w:t>
+            <w:rStyle w:val="Hyperlink"/>
+            <w:rFonts w:ascii="Times New Roman" w:hAnsi="Times New Roman" w:cs="Times New Roman"/>
+            <w:sz w:val="24"/>
+            <w:szCs w:val="24"/>
+          </w:rPr>
+          <w:t>2</w:t>
+        </w:r>
+      </w:hyperlink>
+      <w:r>
+        <w:rPr>
+          <w:rFonts w:ascii="Times New Roman" w:hAnsi="Times New Roman" w:cs="Times New Roman"/>
+          <w:sz w:val="24"/>
+          <w:szCs w:val="24"/>
+        </w:rPr>
+        <w:br/>
       </w:r>
       <w:hyperlink r:id="rId60" w:history="1">
         <w:r>
           <w:rPr>
-            <w:rStyle w:val="a3"/>
-            <w:rFonts w:ascii="Times New Roman" w:hAnsi="Times New Roman" w:cs="Times New Roman"/>
-            <w:sz w:val="24"/>
-            <w:szCs w:val="24"/>
-          </w:rPr>
-          <w:t>2</w:t>
+            <w:rStyle w:val="Hyperlink"/>
+            <w:rFonts w:ascii="Times New Roman" w:hAnsi="Times New Roman" w:cs="Times New Roman"/>
+            <w:sz w:val="24"/>
+            <w:szCs w:val="24"/>
+          </w:rPr>
+          <w:t xml:space="preserve">Прочие варианты использования оператора </w:t>
+        </w:r>
+      </w:hyperlink>
+      <w:hyperlink r:id="rId61" w:history="1">
+        <w:r>
+          <w:rPr>
+            <w:rStyle w:val="Hyperlink"/>
+            <w:rFonts w:ascii="Times New Roman" w:hAnsi="Times New Roman" w:cs="Times New Roman"/>
+            <w:sz w:val="24"/>
+            <w:szCs w:val="24"/>
+            <w:lang w:val="en-US"/>
+          </w:rPr>
+          <w:t>else</w:t>
         </w:r>
       </w:hyperlink>
       <w:r>
@@ -2951,52 +2969,21 @@
         </w:rPr>
         <w:br/>
       </w:r>
-      <w:hyperlink r:id="rId61" w:history="1">
-        <w:r>
-          <w:rPr>
-            <w:rStyle w:val="a3"/>
-            <w:rFonts w:ascii="Times New Roman" w:hAnsi="Times New Roman" w:cs="Times New Roman"/>
-            <w:sz w:val="24"/>
-            <w:szCs w:val="24"/>
-          </w:rPr>
-          <w:t xml:space="preserve">Прочие варианты использования оператора </w:t>
-        </w:r>
-      </w:hyperlink>
       <w:hyperlink r:id="rId62" w:history="1">
         <w:r>
           <w:rPr>
-            <w:rStyle w:val="a3"/>
-            <w:rFonts w:ascii="Times New Roman" w:hAnsi="Times New Roman" w:cs="Times New Roman"/>
-            <w:sz w:val="24"/>
-            <w:szCs w:val="24"/>
-            <w:lang w:val="en-US"/>
-          </w:rPr>
-          <w:t>else</w:t>
-        </w:r>
-      </w:hyperlink>
-      <w:r>
-        <w:rPr>
-          <w:rFonts w:ascii="Times New Roman" w:hAnsi="Times New Roman" w:cs="Times New Roman"/>
-          <w:sz w:val="24"/>
-          <w:szCs w:val="24"/>
-        </w:rPr>
-        <w:br/>
-      </w:r>
+            <w:rStyle w:val="Hyperlink"/>
+            <w:rFonts w:ascii="Times New Roman" w:hAnsi="Times New Roman" w:cs="Times New Roman"/>
+            <w:sz w:val="24"/>
+            <w:szCs w:val="24"/>
+          </w:rPr>
+          <w:t xml:space="preserve">Онлайн-репетитор по </w:t>
+        </w:r>
+      </w:hyperlink>
       <w:hyperlink r:id="rId63" w:history="1">
         <w:r>
           <w:rPr>
-            <w:rStyle w:val="a3"/>
-            <w:rFonts w:ascii="Times New Roman" w:hAnsi="Times New Roman" w:cs="Times New Roman"/>
-            <w:sz w:val="24"/>
-            <w:szCs w:val="24"/>
-          </w:rPr>
-          <w:t xml:space="preserve">Онлайн-репетитор по </w:t>
-        </w:r>
-      </w:hyperlink>
-      <w:hyperlink r:id="rId64" w:history="1">
-        <w:r>
-          <w:rPr>
-            <w:rStyle w:val="a3"/>
+            <w:rStyle w:val="Hyperlink"/>
             <w:rFonts w:ascii="Times New Roman" w:hAnsi="Times New Roman" w:cs="Times New Roman"/>
             <w:sz w:val="24"/>
             <w:szCs w:val="24"/>
@@ -3014,48 +3001,48 @@
         <w:br/>
         <w:t>Регулярные выражения, пособие для новичков: </w:t>
       </w:r>
+      <w:hyperlink r:id="rId64" w:history="1">
+        <w:r>
+          <w:rPr>
+            <w:rStyle w:val="Hyperlink"/>
+            <w:rFonts w:ascii="Times New Roman" w:hAnsi="Times New Roman" w:cs="Times New Roman"/>
+            <w:sz w:val="24"/>
+            <w:szCs w:val="24"/>
+          </w:rPr>
+          <w:t>1</w:t>
+        </w:r>
+      </w:hyperlink>
+      <w:r>
+        <w:rPr>
+          <w:rFonts w:ascii="Times New Roman" w:hAnsi="Times New Roman" w:cs="Times New Roman"/>
+          <w:sz w:val="24"/>
+          <w:szCs w:val="24"/>
+        </w:rPr>
+        <w:t> | </w:t>
+      </w:r>
       <w:hyperlink r:id="rId65" w:history="1">
         <w:r>
           <w:rPr>
-            <w:rStyle w:val="a3"/>
-            <w:rFonts w:ascii="Times New Roman" w:hAnsi="Times New Roman" w:cs="Times New Roman"/>
-            <w:sz w:val="24"/>
-            <w:szCs w:val="24"/>
-          </w:rPr>
-          <w:t>1</w:t>
-        </w:r>
-      </w:hyperlink>
-      <w:r>
-        <w:rPr>
-          <w:rFonts w:ascii="Times New Roman" w:hAnsi="Times New Roman" w:cs="Times New Roman"/>
-          <w:sz w:val="24"/>
-          <w:szCs w:val="24"/>
-        </w:rPr>
-        <w:t> | </w:t>
+            <w:rStyle w:val="Hyperlink"/>
+            <w:rFonts w:ascii="Times New Roman" w:hAnsi="Times New Roman" w:cs="Times New Roman"/>
+            <w:sz w:val="24"/>
+            <w:szCs w:val="24"/>
+          </w:rPr>
+          <w:t>2</w:t>
+        </w:r>
+      </w:hyperlink>
+      <w:r>
+        <w:rPr>
+          <w:rFonts w:ascii="Times New Roman" w:hAnsi="Times New Roman" w:cs="Times New Roman"/>
+          <w:sz w:val="24"/>
+          <w:szCs w:val="24"/>
+        </w:rPr>
+        <w:br/>
       </w:r>
       <w:hyperlink r:id="rId66" w:history="1">
         <w:r>
           <w:rPr>
-            <w:rStyle w:val="a3"/>
-            <w:rFonts w:ascii="Times New Roman" w:hAnsi="Times New Roman" w:cs="Times New Roman"/>
-            <w:sz w:val="24"/>
-            <w:szCs w:val="24"/>
-          </w:rPr>
-          <w:t>2</w:t>
-        </w:r>
-      </w:hyperlink>
-      <w:r>
-        <w:rPr>
-          <w:rFonts w:ascii="Times New Roman" w:hAnsi="Times New Roman" w:cs="Times New Roman"/>
-          <w:sz w:val="24"/>
-          <w:szCs w:val="24"/>
-        </w:rPr>
-        <w:br/>
-      </w:r>
-      <w:hyperlink r:id="rId67" w:history="1">
-        <w:r>
-          <w:rPr>
-            <w:rStyle w:val="a3"/>
+            <w:rStyle w:val="Hyperlink"/>
             <w:rFonts w:ascii="Times New Roman" w:hAnsi="Times New Roman" w:cs="Times New Roman"/>
             <w:sz w:val="24"/>
             <w:szCs w:val="24"/>
@@ -3106,54 +3093,55 @@
           <w:sz w:val="24"/>
           <w:szCs w:val="24"/>
         </w:rPr>
-        <w:t xml:space="preserve">Понимаем декораторы в </w:t>
-      </w:r>
-      <w:proofErr w:type="spellStart"/>
-      <w:r>
-        <w:rPr>
-          <w:rFonts w:ascii="Times New Roman" w:hAnsi="Times New Roman" w:cs="Times New Roman"/>
-          <w:sz w:val="24"/>
-          <w:szCs w:val="24"/>
-        </w:rPr>
-        <w:t>Python'e</w:t>
-      </w:r>
-      <w:proofErr w:type="spellEnd"/>
-      <w:r>
-        <w:rPr>
-          <w:rFonts w:ascii="Times New Roman" w:hAnsi="Times New Roman" w:cs="Times New Roman"/>
-          <w:sz w:val="24"/>
-          <w:szCs w:val="24"/>
-        </w:rPr>
-        <w:t>, шаг за шагом. </w:t>
+        <w:t>Понимаем декораторы в Python'e, шаг за шагом. </w:t>
+      </w:r>
+      <w:hyperlink r:id="rId67" w:history="1">
+        <w:r>
+          <w:rPr>
+            <w:rStyle w:val="Hyperlink"/>
+            <w:rFonts w:ascii="Times New Roman" w:hAnsi="Times New Roman" w:cs="Times New Roman"/>
+            <w:sz w:val="24"/>
+            <w:szCs w:val="24"/>
+          </w:rPr>
+          <w:t>Шаг 1</w:t>
+        </w:r>
+      </w:hyperlink>
+      <w:r>
+        <w:rPr>
+          <w:rFonts w:ascii="Times New Roman" w:hAnsi="Times New Roman" w:cs="Times New Roman"/>
+          <w:sz w:val="24"/>
+          <w:szCs w:val="24"/>
+        </w:rPr>
+        <w:t> и </w:t>
       </w:r>
       <w:hyperlink r:id="rId68" w:history="1">
         <w:r>
           <w:rPr>
-            <w:rStyle w:val="a3"/>
-            <w:rFonts w:ascii="Times New Roman" w:hAnsi="Times New Roman" w:cs="Times New Roman"/>
-            <w:sz w:val="24"/>
-            <w:szCs w:val="24"/>
-          </w:rPr>
-          <w:t>Шаг 1</w:t>
-        </w:r>
-      </w:hyperlink>
-      <w:r>
-        <w:rPr>
-          <w:rFonts w:ascii="Times New Roman" w:hAnsi="Times New Roman" w:cs="Times New Roman"/>
-          <w:sz w:val="24"/>
-          <w:szCs w:val="24"/>
-        </w:rPr>
-        <w:t> и </w:t>
+            <w:rStyle w:val="Hyperlink"/>
+            <w:rFonts w:ascii="Times New Roman" w:hAnsi="Times New Roman" w:cs="Times New Roman"/>
+            <w:sz w:val="24"/>
+            <w:szCs w:val="24"/>
+          </w:rPr>
+          <w:t>Шаг 2</w:t>
+        </w:r>
+      </w:hyperlink>
+      <w:r>
+        <w:rPr>
+          <w:rFonts w:ascii="Times New Roman" w:hAnsi="Times New Roman" w:cs="Times New Roman"/>
+          <w:sz w:val="24"/>
+          <w:szCs w:val="24"/>
+        </w:rPr>
+        <w:br/>
       </w:r>
       <w:hyperlink r:id="rId69" w:history="1">
         <w:r>
           <w:rPr>
-            <w:rStyle w:val="a3"/>
-            <w:rFonts w:ascii="Times New Roman" w:hAnsi="Times New Roman" w:cs="Times New Roman"/>
-            <w:sz w:val="24"/>
-            <w:szCs w:val="24"/>
-          </w:rPr>
-          <w:t>Шаг 2</w:t>
+            <w:rStyle w:val="Hyperlink"/>
+            <w:rFonts w:ascii="Times New Roman" w:hAnsi="Times New Roman" w:cs="Times New Roman"/>
+            <w:sz w:val="24"/>
+            <w:szCs w:val="24"/>
+          </w:rPr>
+          <w:t>Добавляем чуть больше рефлексии: декораторы</w:t>
         </w:r>
       </w:hyperlink>
       <w:r>
@@ -3167,12 +3155,12 @@
       <w:hyperlink r:id="rId70" w:history="1">
         <w:r>
           <w:rPr>
-            <w:rStyle w:val="a3"/>
-            <w:rFonts w:ascii="Times New Roman" w:hAnsi="Times New Roman" w:cs="Times New Roman"/>
-            <w:sz w:val="24"/>
-            <w:szCs w:val="24"/>
-          </w:rPr>
-          <w:t>Добавляем чуть больше рефлексии: декораторы</w:t>
+            <w:rStyle w:val="Hyperlink"/>
+            <w:rFonts w:ascii="Times New Roman" w:hAnsi="Times New Roman" w:cs="Times New Roman"/>
+            <w:sz w:val="24"/>
+            <w:szCs w:val="24"/>
+          </w:rPr>
+          <w:t>Сила и красота декораторов</w:t>
         </w:r>
       </w:hyperlink>
       <w:r>
@@ -3186,12 +3174,12 @@
       <w:hyperlink r:id="rId71" w:history="1">
         <w:r>
           <w:rPr>
-            <w:rStyle w:val="a3"/>
-            <w:rFonts w:ascii="Times New Roman" w:hAnsi="Times New Roman" w:cs="Times New Roman"/>
-            <w:sz w:val="24"/>
-            <w:szCs w:val="24"/>
-          </w:rPr>
-          <w:t>Сила и красота декораторов</w:t>
+            <w:rStyle w:val="Hyperlink"/>
+            <w:rFonts w:ascii="Times New Roman" w:hAnsi="Times New Roman" w:cs="Times New Roman"/>
+            <w:sz w:val="24"/>
+            <w:szCs w:val="24"/>
+          </w:rPr>
+          <w:t>Python: декорируем декораторы. Снова</w:t>
         </w:r>
       </w:hyperlink>
       <w:r>
@@ -3203,68 +3191,192 @@
         <w:br/>
       </w:r>
       <w:hyperlink r:id="rId72" w:history="1">
-        <w:proofErr w:type="spellStart"/>
-        <w:r>
-          <w:rPr>
-            <w:rStyle w:val="a3"/>
-            <w:rFonts w:ascii="Times New Roman" w:hAnsi="Times New Roman" w:cs="Times New Roman"/>
-            <w:sz w:val="24"/>
-            <w:szCs w:val="24"/>
-          </w:rPr>
-          <w:t>Python</w:t>
-        </w:r>
-        <w:proofErr w:type="spellEnd"/>
-        <w:r>
-          <w:rPr>
-            <w:rStyle w:val="a3"/>
-            <w:rFonts w:ascii="Times New Roman" w:hAnsi="Times New Roman" w:cs="Times New Roman"/>
-            <w:sz w:val="24"/>
-            <w:szCs w:val="24"/>
-          </w:rPr>
-          <w:t>: декорируем декораторы. Снова</w:t>
-        </w:r>
-      </w:hyperlink>
-      <w:r>
-        <w:rPr>
-          <w:rFonts w:ascii="Times New Roman" w:hAnsi="Times New Roman" w:cs="Times New Roman"/>
-          <w:sz w:val="24"/>
-          <w:szCs w:val="24"/>
-        </w:rPr>
-        <w:br/>
-      </w:r>
+        <w:r>
+          <w:rPr>
+            <w:rStyle w:val="Hyperlink"/>
+            <w:rFonts w:ascii="Times New Roman" w:hAnsi="Times New Roman" w:cs="Times New Roman"/>
+            <w:sz w:val="24"/>
+            <w:szCs w:val="24"/>
+          </w:rPr>
+          <w:t xml:space="preserve">Декоратор </w:t>
+        </w:r>
+      </w:hyperlink>
       <w:hyperlink r:id="rId73" w:history="1">
         <w:r>
           <w:rPr>
-            <w:rStyle w:val="a3"/>
-            <w:rFonts w:ascii="Times New Roman" w:hAnsi="Times New Roman" w:cs="Times New Roman"/>
-            <w:sz w:val="24"/>
-            <w:szCs w:val="24"/>
-          </w:rPr>
-          <w:t xml:space="preserve">Декоратор </w:t>
-        </w:r>
-      </w:hyperlink>
-      <w:hyperlink r:id="rId74" w:history="1">
-        <w:proofErr w:type="spellStart"/>
-        <w:r>
-          <w:rPr>
-            <w:rStyle w:val="a3"/>
+            <w:rStyle w:val="Hyperlink"/>
             <w:rFonts w:ascii="Times New Roman" w:hAnsi="Times New Roman" w:cs="Times New Roman"/>
             <w:sz w:val="24"/>
             <w:szCs w:val="24"/>
           </w:rPr>
           <w:t>cached_property</w:t>
         </w:r>
-        <w:proofErr w:type="spellEnd"/>
       </w:hyperlink>
     </w:p>
     <w:p>
       <w:pPr>
         <w:rPr>
           <w:rFonts w:ascii="Times New Roman" w:hAnsi="Times New Roman" w:cs="Times New Roman"/>
-          <w:sz w:val="32"/>
-          <w:szCs w:val="32"/>
-        </w:rPr>
-      </w:pPr>
+          <w:sz w:val="24"/>
+          <w:szCs w:val="24"/>
+          <w:u w:val="single"/>
+        </w:rPr>
+      </w:pPr>
+      <w:bookmarkStart w:id="0" w:name="_GoBack"/>
+      <w:bookmarkEnd w:id="0"/>
+    </w:p>
+    <w:p>
+      <w:pPr>
+        <w:rPr>
+          <w:rFonts w:ascii="Times New Roman" w:hAnsi="Times New Roman" w:cs="Times New Roman"/>
+          <w:sz w:val="24"/>
+          <w:szCs w:val="24"/>
+          <w:u w:val="single"/>
+        </w:rPr>
+      </w:pPr>
+      <w:r>
+        <w:rPr>
+          <w:rFonts w:ascii="Times New Roman" w:hAnsi="Times New Roman" w:cs="Times New Roman"/>
+          <w:sz w:val="24"/>
+          <w:szCs w:val="24"/>
+          <w:u w:val="single"/>
+        </w:rPr>
+        <w:t>Базы данных</w:t>
+      </w:r>
+    </w:p>
+    <w:p>
+      <w:pPr>
+        <w:spacing w:after="0" w:line="240" w:lineRule="auto"/>
+        <w:rPr>
+          <w:rFonts w:ascii="Times New Roman" w:hAnsi="Times New Roman" w:cs="Times New Roman"/>
+          <w:sz w:val="24"/>
+          <w:szCs w:val="24"/>
+        </w:rPr>
+      </w:pPr>
+      <w:hyperlink r:id="rId74" w:history="1">
+        <w:r>
+          <w:rPr>
+            <w:rStyle w:val="Hyperlink"/>
+            <w:rFonts w:ascii="Times New Roman" w:hAnsi="Times New Roman" w:cs="Times New Roman"/>
+            <w:sz w:val="24"/>
+            <w:szCs w:val="24"/>
+          </w:rPr>
+          <w:t>https://lectureswww.readthedocs.io/6.www.sync/2.codding/9.databases/db-api.html</w:t>
+        </w:r>
+      </w:hyperlink>
+    </w:p>
+    <w:p>
+      <w:pPr>
+        <w:spacing w:after="0" w:line="240" w:lineRule="auto"/>
+        <w:rPr>
+          <w:rFonts w:ascii="Times New Roman" w:hAnsi="Times New Roman" w:cs="Times New Roman"/>
+          <w:sz w:val="24"/>
+          <w:szCs w:val="24"/>
+        </w:rPr>
+      </w:pPr>
+      <w:hyperlink r:id="rId75" w:history="1">
+        <w:r>
+          <w:rPr>
+            <w:rStyle w:val="Hyperlink"/>
+            <w:rFonts w:ascii="Times New Roman" w:hAnsi="Times New Roman" w:cs="Times New Roman"/>
+            <w:sz w:val="24"/>
+            <w:szCs w:val="24"/>
+          </w:rPr>
+          <w:t>https://habr.com/ru/post/321510/</w:t>
+        </w:r>
+      </w:hyperlink>
+    </w:p>
+    <w:p>
+      <w:pPr>
+        <w:spacing w:after="0" w:line="240" w:lineRule="auto"/>
+        <w:rPr>
+          <w:rFonts w:ascii="Times New Roman" w:hAnsi="Times New Roman" w:cs="Times New Roman"/>
+          <w:sz w:val="24"/>
+          <w:szCs w:val="24"/>
+        </w:rPr>
+      </w:pPr>
+      <w:hyperlink r:id="rId76" w:history="1">
+        <w:r>
+          <w:rPr>
+            <w:rStyle w:val="Hyperlink"/>
+            <w:rFonts w:ascii="Times New Roman" w:hAnsi="Times New Roman" w:cs="Times New Roman"/>
+            <w:sz w:val="24"/>
+            <w:szCs w:val="24"/>
+          </w:rPr>
+          <w:t>https://docs.sqlalchemy.org/en/latest/orm/query.html</w:t>
+        </w:r>
+      </w:hyperlink>
+    </w:p>
+    <w:p>
+      <w:pPr>
+        <w:spacing w:after="0" w:line="240" w:lineRule="auto"/>
+        <w:rPr>
+          <w:rFonts w:ascii="Times New Roman" w:hAnsi="Times New Roman" w:cs="Times New Roman"/>
+          <w:sz w:val="24"/>
+          <w:szCs w:val="24"/>
+        </w:rPr>
+      </w:pPr>
+      <w:hyperlink r:id="rId77" w:history="1">
+        <w:r>
+          <w:rPr>
+            <w:rStyle w:val="Hyperlink"/>
+            <w:rFonts w:ascii="Times New Roman" w:hAnsi="Times New Roman" w:cs="Times New Roman"/>
+            <w:sz w:val="24"/>
+            <w:szCs w:val="24"/>
+          </w:rPr>
+          <w:t>https://cx-oracle.readthedocs.io/en/latest/</w:t>
+        </w:r>
+      </w:hyperlink>
+    </w:p>
+    <w:p>
+      <w:pPr>
+        <w:spacing w:after="0" w:line="240" w:lineRule="auto"/>
+        <w:rPr>
+          <w:rFonts w:ascii="Times New Roman" w:hAnsi="Times New Roman" w:cs="Times New Roman"/>
+          <w:sz w:val="24"/>
+          <w:szCs w:val="24"/>
+        </w:rPr>
+      </w:pPr>
+      <w:hyperlink r:id="rId78" w:history="1">
+        <w:r>
+          <w:rPr>
+            <w:rStyle w:val="Hyperlink"/>
+            <w:rFonts w:ascii="Times New Roman" w:hAnsi="Times New Roman" w:cs="Times New Roman"/>
+            <w:sz w:val="24"/>
+            <w:szCs w:val="24"/>
+          </w:rPr>
+          <w:t>https://oracle.github.io/python-cx_Oracle/</w:t>
+        </w:r>
+      </w:hyperlink>
+    </w:p>
+    <w:p>
+      <w:pPr>
+        <w:spacing w:after="0" w:line="240" w:lineRule="auto"/>
+        <w:rPr>
+          <w:rFonts w:ascii="Times New Roman" w:hAnsi="Times New Roman" w:cs="Times New Roman"/>
+          <w:sz w:val="24"/>
+          <w:szCs w:val="24"/>
+        </w:rPr>
+      </w:pPr>
+      <w:hyperlink r:id="rId79" w:history="1">
+        <w:r>
+          <w:rPr>
+            <w:rStyle w:val="Hyperlink"/>
+            <w:rFonts w:ascii="Times New Roman" w:hAnsi="Times New Roman" w:cs="Times New Roman"/>
+            <w:sz w:val="24"/>
+            <w:szCs w:val="24"/>
+          </w:rPr>
+          <w:t>http://docs.mongoengine.org/guide/defining-documents.html</w:t>
+        </w:r>
+      </w:hyperlink>
+      <w:r>
+        <w:rPr>
+          <w:rFonts w:ascii="Times New Roman" w:hAnsi="Times New Roman" w:cs="Times New Roman"/>
+          <w:sz w:val="24"/>
+          <w:szCs w:val="24"/>
+        </w:rPr>
+        <w:br/>
+      </w:r>
     </w:p>
     <w:sectPr>
       <w:pgSz w:w="11906" w:h="16838"/>
@@ -3277,7 +3389,7 @@
 </file>
 
 <file path=word/numbering.xml><?xml version="1.0" encoding="utf-8"?>
-<w:numbering xmlns:wpc="http://schemas.microsoft.com/office/word/2010/wordprocessingCanvas" xmlns:cx="http://schemas.microsoft.com/office/drawing/2014/chartex" xmlns:mc="http://schemas.openxmlformats.org/markup-compatibility/2006" xmlns:o="urn:schemas-microsoft-com:office:office" xmlns:r="http://schemas.openxmlformats.org/officeDocument/2006/relationships" xmlns:m="http://schemas.openxmlformats.org/officeDocument/2006/math" xmlns:v="urn:schemas-microsoft-com:vml" xmlns:wp14="http://schemas.microsoft.com/office/word/2010/wordprocessingDrawing" xmlns:wp="http://schemas.openxmlformats.org/drawingml/2006/wordprocessingDrawing" xmlns:w10="urn:schemas-microsoft-com:office:word" xmlns:w="http://schemas.openxmlformats.org/wordprocessingml/2006/main" xmlns:w14="http://schemas.microsoft.com/office/word/2010/wordml" xmlns:w15="http://schemas.microsoft.com/office/word/2012/wordml" xmlns:w16se="http://schemas.microsoft.com/office/word/2015/wordml/symex" xmlns:wpg="http://schemas.microsoft.com/office/word/2010/wordprocessingGroup" xmlns:wpi="http://schemas.microsoft.com/office/word/2010/wordprocessingInk" xmlns:wne="http://schemas.microsoft.com/office/word/2006/wordml" xmlns:wps="http://schemas.microsoft.com/office/word/2010/wordprocessingShape" mc:Ignorable="w14 w15 w16se wp14">
+<w:numbering xmlns:wpc="http://schemas.microsoft.com/office/word/2010/wordprocessingCanvas" xmlns:mc="http://schemas.openxmlformats.org/markup-compatibility/2006" xmlns:o="urn:schemas-microsoft-com:office:office" xmlns:r="http://schemas.openxmlformats.org/officeDocument/2006/relationships" xmlns:m="http://schemas.openxmlformats.org/officeDocument/2006/math" xmlns:v="urn:schemas-microsoft-com:vml" xmlns:wp14="http://schemas.microsoft.com/office/word/2010/wordprocessingDrawing" xmlns:wp="http://schemas.openxmlformats.org/drawingml/2006/wordprocessingDrawing" xmlns:w10="urn:schemas-microsoft-com:office:word" xmlns:w="http://schemas.openxmlformats.org/wordprocessingml/2006/main" xmlns:w14="http://schemas.microsoft.com/office/word/2010/wordml" xmlns:w15="http://schemas.microsoft.com/office/word/2012/wordml" xmlns:wpg="http://schemas.microsoft.com/office/word/2010/wordprocessingGroup" xmlns:wpi="http://schemas.microsoft.com/office/word/2010/wordprocessingInk" xmlns:wne="http://schemas.microsoft.com/office/word/2006/wordml" xmlns:wps="http://schemas.microsoft.com/office/word/2010/wordprocessingShape" mc:Ignorable="w14 w15 wp14">
   <w:abstractNum w:abstractNumId="0" w15:restartNumberingAfterBreak="0">
     <w:nsid w:val="04EA218B"/>
     <w:multiLevelType w:val="hybridMultilevel"/>
@@ -3490,7 +3602,7 @@
 </file>
 
 <file path=word/styles.xml><?xml version="1.0" encoding="utf-8"?>
-<w:styles xmlns:mc="http://schemas.openxmlformats.org/markup-compatibility/2006" xmlns:r="http://schemas.openxmlformats.org/officeDocument/2006/relationships" xmlns:w="http://schemas.openxmlformats.org/wordprocessingml/2006/main" xmlns:w14="http://schemas.microsoft.com/office/word/2010/wordml" xmlns:w15="http://schemas.microsoft.com/office/word/2012/wordml" xmlns:w16se="http://schemas.microsoft.com/office/word/2015/wordml/symex" mc:Ignorable="w14 w15 w16se">
+<w:styles xmlns:mc="http://schemas.openxmlformats.org/markup-compatibility/2006" xmlns:r="http://schemas.openxmlformats.org/officeDocument/2006/relationships" xmlns:w="http://schemas.openxmlformats.org/wordprocessingml/2006/main" xmlns:w14="http://schemas.microsoft.com/office/word/2010/wordml" xmlns:w15="http://schemas.microsoft.com/office/word/2012/wordml" mc:Ignorable="w14 w15">
   <w:docDefaults>
     <w:rPrDefault>
       <w:rPr>
@@ -3879,16 +3991,17 @@
     <w:lsdException w:name="List Table 6 Colorful Accent 6" w:uiPriority="51"/>
     <w:lsdException w:name="List Table 7 Colorful Accent 6" w:uiPriority="52"/>
   </w:latentStyles>
-  <w:style w:type="paragraph" w:default="1" w:styleId="a">
+  <w:style w:type="paragraph" w:default="1" w:styleId="Normal">
     <w:name w:val="Normal"/>
     <w:qFormat/>
   </w:style>
-  <w:style w:type="character" w:default="1" w:styleId="a0">
+  <w:style w:type="character" w:default="1" w:styleId="DefaultParagraphFont">
     <w:name w:val="Default Paragraph Font"/>
     <w:uiPriority w:val="1"/>
+    <w:semiHidden/>
     <w:unhideWhenUsed/>
   </w:style>
-  <w:style w:type="table" w:default="1" w:styleId="a1">
+  <w:style w:type="table" w:default="1" w:styleId="TableNormal">
     <w:name w:val="Normal Table"/>
     <w:uiPriority w:val="99"/>
     <w:semiHidden/>
@@ -3903,15 +4016,15 @@
       </w:tblCellMar>
     </w:tblPr>
   </w:style>
-  <w:style w:type="numbering" w:default="1" w:styleId="a2">
+  <w:style w:type="numbering" w:default="1" w:styleId="NoList">
     <w:name w:val="No List"/>
     <w:uiPriority w:val="99"/>
     <w:semiHidden/>
     <w:unhideWhenUsed/>
   </w:style>
-  <w:style w:type="character" w:styleId="a3">
+  <w:style w:type="character" w:styleId="Hyperlink">
     <w:name w:val="Hyperlink"/>
-    <w:basedOn w:val="a0"/>
+    <w:basedOn w:val="DefaultParagraphFont"/>
     <w:uiPriority w:val="99"/>
     <w:unhideWhenUsed/>
     <w:rsid w:val="007B5B9E"/>
@@ -3920,9 +4033,9 @@
       <w:u w:val="single"/>
     </w:rPr>
   </w:style>
-  <w:style w:type="paragraph" w:styleId="a4">
+  <w:style w:type="paragraph" w:styleId="ListParagraph">
     <w:name w:val="List Paragraph"/>
-    <w:basedOn w:val="a"/>
+    <w:basedOn w:val="Normal"/>
     <w:uiPriority w:val="34"/>
     <w:qFormat/>
     <w:rsid w:val="007B5B9E"/>

--- a/Lectures/UsefulLinks.docx
+++ b/Lectures/UsefulLinks.docx
@@ -1,6 +1,6 @@
 
 <file path=word/document.xml><?xml version="1.0" encoding="utf-8"?>
-<w:document xmlns:wpc="http://schemas.microsoft.com/office/word/2010/wordprocessingCanvas" xmlns:mc="http://schemas.openxmlformats.org/markup-compatibility/2006" xmlns:o="urn:schemas-microsoft-com:office:office" xmlns:r="http://schemas.openxmlformats.org/officeDocument/2006/relationships" xmlns:m="http://schemas.openxmlformats.org/officeDocument/2006/math" xmlns:v="urn:schemas-microsoft-com:vml" xmlns:wp14="http://schemas.microsoft.com/office/word/2010/wordprocessingDrawing" xmlns:wp="http://schemas.openxmlformats.org/drawingml/2006/wordprocessingDrawing" xmlns:w10="urn:schemas-microsoft-com:office:word" xmlns:w="http://schemas.openxmlformats.org/wordprocessingml/2006/main" xmlns:w14="http://schemas.microsoft.com/office/word/2010/wordml" xmlns:w15="http://schemas.microsoft.com/office/word/2012/wordml" xmlns:wpg="http://schemas.microsoft.com/office/word/2010/wordprocessingGroup" xmlns:wpi="http://schemas.microsoft.com/office/word/2010/wordprocessingInk" xmlns:wne="http://schemas.microsoft.com/office/word/2006/wordml" xmlns:wps="http://schemas.microsoft.com/office/word/2010/wordprocessingShape" mc:Ignorable="w14 w15 wp14">
+<w:document xmlns:wpc="http://schemas.microsoft.com/office/word/2010/wordprocessingCanvas" xmlns:cx="http://schemas.microsoft.com/office/drawing/2014/chartex" xmlns:cx1="http://schemas.microsoft.com/office/drawing/2015/9/8/chartex" xmlns:cx2="http://schemas.microsoft.com/office/drawing/2015/10/21/chartex" xmlns:cx3="http://schemas.microsoft.com/office/drawing/2016/5/9/chartex" xmlns:cx4="http://schemas.microsoft.com/office/drawing/2016/5/10/chartex" xmlns:cx5="http://schemas.microsoft.com/office/drawing/2016/5/11/chartex" xmlns:cx6="http://schemas.microsoft.com/office/drawing/2016/5/12/chartex" xmlns:cx7="http://schemas.microsoft.com/office/drawing/2016/5/13/chartex" xmlns:cx8="http://schemas.microsoft.com/office/drawing/2016/5/14/chartex" xmlns:mc="http://schemas.openxmlformats.org/markup-compatibility/2006" xmlns:aink="http://schemas.microsoft.com/office/drawing/2016/ink" xmlns:am3d="http://schemas.microsoft.com/office/drawing/2017/model3d" xmlns:o="urn:schemas-microsoft-com:office:office" xmlns:r="http://schemas.openxmlformats.org/officeDocument/2006/relationships" xmlns:m="http://schemas.openxmlformats.org/officeDocument/2006/math" xmlns:v="urn:schemas-microsoft-com:vml" xmlns:wp14="http://schemas.microsoft.com/office/word/2010/wordprocessingDrawing" xmlns:wp="http://schemas.openxmlformats.org/drawingml/2006/wordprocessingDrawing" xmlns:w10="urn:schemas-microsoft-com:office:word" xmlns:w="http://schemas.openxmlformats.org/wordprocessingml/2006/main" xmlns:w14="http://schemas.microsoft.com/office/word/2010/wordml" xmlns:w15="http://schemas.microsoft.com/office/word/2012/wordml" xmlns:w16cex="http://schemas.microsoft.com/office/word/2018/wordml/cex" xmlns:w16cid="http://schemas.microsoft.com/office/word/2016/wordml/cid" xmlns:w16="http://schemas.microsoft.com/office/word/2018/wordml" xmlns:w16se="http://schemas.microsoft.com/office/word/2015/wordml/symex" xmlns:wpg="http://schemas.microsoft.com/office/word/2010/wordprocessingGroup" xmlns:wpi="http://schemas.microsoft.com/office/word/2010/wordprocessingInk" xmlns:wne="http://schemas.microsoft.com/office/word/2006/wordml" xmlns:wps="http://schemas.microsoft.com/office/word/2010/wordprocessingShape" mc:Ignorable="w14 w15 w16se w16cid w16 w16cex wp14">
   <w:body>
     <w:p>
       <w:pPr>
@@ -22,7 +22,7 @@
     </w:p>
     <w:p>
       <w:pPr>
-        <w:pStyle w:val="ListParagraph"/>
+        <w:pStyle w:val="a4"/>
         <w:numPr>
           <w:ilvl w:val="0"/>
           <w:numId w:val="2"/>
@@ -89,7 +89,7 @@
     </w:p>
     <w:p>
       <w:pPr>
-        <w:pStyle w:val="ListParagraph"/>
+        <w:pStyle w:val="a4"/>
         <w:numPr>
           <w:ilvl w:val="0"/>
           <w:numId w:val="2"/>
@@ -148,7 +148,7 @@
       <w:hyperlink r:id="rId5" w:history="1">
         <w:r>
           <w:rPr>
-            <w:rStyle w:val="Hyperlink"/>
+            <w:rStyle w:val="a3"/>
             <w:rFonts w:ascii="Times New Roman" w:hAnsi="Times New Roman" w:cs="Times New Roman"/>
             <w:sz w:val="24"/>
             <w:szCs w:val="24"/>
@@ -169,7 +169,7 @@
     </w:p>
     <w:p>
       <w:pPr>
-        <w:pStyle w:val="ListParagraph"/>
+        <w:pStyle w:val="a4"/>
         <w:numPr>
           <w:ilvl w:val="0"/>
           <w:numId w:val="2"/>
@@ -192,7 +192,7 @@
       <w:hyperlink r:id="rId6" w:history="1">
         <w:r>
           <w:rPr>
-            <w:rStyle w:val="Hyperlink"/>
+            <w:rStyle w:val="a3"/>
             <w:rFonts w:ascii="Times New Roman" w:hAnsi="Times New Roman" w:cs="Times New Roman"/>
             <w:sz w:val="24"/>
             <w:szCs w:val="24"/>
@@ -211,7 +211,7 @@
     </w:p>
     <w:p>
       <w:pPr>
-        <w:pStyle w:val="ListParagraph"/>
+        <w:pStyle w:val="a4"/>
         <w:numPr>
           <w:ilvl w:val="0"/>
           <w:numId w:val="2"/>
@@ -251,7 +251,7 @@
       <w:hyperlink r:id="rId7" w:history="1">
         <w:r>
           <w:rPr>
-            <w:rStyle w:val="Hyperlink"/>
+            <w:rStyle w:val="a3"/>
             <w:rFonts w:ascii="Times New Roman" w:hAnsi="Times New Roman" w:cs="Times New Roman"/>
             <w:sz w:val="24"/>
             <w:szCs w:val="24"/>
@@ -295,6 +295,132 @@
         </w:rPr>
         <w:t>Полезные ссылки</w:t>
       </w:r>
+    </w:p>
+    <w:p>
+      <w:pPr>
+        <w:shd w:val="clear" w:color="auto" w:fill="FFFFFF"/>
+        <w:rPr>
+          <w:rFonts w:ascii="Times New Roman" w:hAnsi="Times New Roman" w:cs="Times New Roman"/>
+          <w:sz w:val="24"/>
+          <w:szCs w:val="24"/>
+        </w:rPr>
+      </w:pPr>
+      <w:r>
+        <w:rPr>
+          <w:rFonts w:ascii="Times New Roman" w:hAnsi="Times New Roman" w:cs="Times New Roman"/>
+          <w:color w:val="FF0000"/>
+          <w:sz w:val="24"/>
+          <w:szCs w:val="24"/>
+        </w:rPr>
+        <w:t>Для проверки знаний можно использовать вопросник</w:t>
+      </w:r>
+      <w:r>
+        <w:rPr>
+          <w:rFonts w:ascii="Arial" w:hAnsi="Arial" w:cs="Arial"/>
+          <w:color w:val="000000"/>
+        </w:rPr>
+        <w:t> </w:t>
+      </w:r>
+      <w:hyperlink r:id="rId8" w:tgtFrame="_blank" w:history="1">
+        <w:r>
+          <w:rPr>
+            <w:rStyle w:val="a3"/>
+            <w:rFonts w:ascii="Arial" w:hAnsi="Arial" w:cs="Arial"/>
+            <w:color w:val="1155CC"/>
+          </w:rPr>
+          <w:t>https://habr.com/ru/post/439576/</w:t>
+        </w:r>
+      </w:hyperlink>
+      <w:r>
+        <w:rPr>
+          <w:rFonts w:ascii="Arial" w:hAnsi="Arial" w:cs="Arial"/>
+          <w:color w:val="000000"/>
+        </w:rPr>
+        <w:t> </w:t>
+      </w:r>
+      <w:r>
+        <w:rPr>
+          <w:rFonts w:ascii="Times New Roman" w:hAnsi="Times New Roman" w:cs="Times New Roman"/>
+          <w:color w:val="FF0000"/>
+          <w:sz w:val="24"/>
+          <w:szCs w:val="24"/>
+        </w:rPr>
+        <w:t xml:space="preserve">(не весь, а именно раздел </w:t>
+      </w:r>
+      <w:proofErr w:type="spellStart"/>
+      <w:r>
+        <w:rPr>
+          <w:rFonts w:ascii="Times New Roman" w:hAnsi="Times New Roman" w:cs="Times New Roman"/>
+          <w:color w:val="FF0000"/>
+          <w:sz w:val="24"/>
+          <w:szCs w:val="24"/>
+        </w:rPr>
+        <w:t>Python</w:t>
+      </w:r>
+      <w:proofErr w:type="spellEnd"/>
+      <w:r>
+        <w:rPr>
+          <w:rFonts w:ascii="Times New Roman" w:hAnsi="Times New Roman" w:cs="Times New Roman"/>
+          <w:color w:val="FF0000"/>
+          <w:sz w:val="24"/>
+          <w:szCs w:val="24"/>
+        </w:rPr>
+        <w:t>).</w:t>
+      </w:r>
+    </w:p>
+    <w:p>
+      <w:pPr>
+        <w:shd w:val="clear" w:color="auto" w:fill="FFFFFF"/>
+        <w:rPr>
+          <w:rFonts w:ascii="Arial" w:hAnsi="Arial" w:cs="Arial"/>
+          <w:color w:val="000000"/>
+        </w:rPr>
+      </w:pPr>
+      <w:r>
+        <w:rPr>
+          <w:rFonts w:ascii="Times New Roman" w:hAnsi="Times New Roman" w:cs="Times New Roman"/>
+          <w:color w:val="FF0000"/>
+          <w:sz w:val="24"/>
+          <w:szCs w:val="24"/>
+        </w:rPr>
+        <w:t>Задачи для тренировки можно найти здесь:</w:t>
+      </w:r>
+      <w:r>
+        <w:rPr>
+          <w:rFonts w:ascii="Times New Roman" w:hAnsi="Times New Roman" w:cs="Times New Roman"/>
+          <w:color w:val="FF0000"/>
+          <w:sz w:val="24"/>
+          <w:szCs w:val="24"/>
+        </w:rPr>
+        <w:t> </w:t>
+      </w:r>
+      <w:hyperlink r:id="rId9" w:tgtFrame="_blank" w:history="1">
+        <w:r>
+          <w:rPr>
+            <w:rStyle w:val="a3"/>
+            <w:rFonts w:ascii="Arial" w:hAnsi="Arial" w:cs="Arial"/>
+            <w:color w:val="1155CC"/>
+          </w:rPr>
+          <w:t>https://habr.com/ru/company/yandex/blog/488682/</w:t>
+        </w:r>
+      </w:hyperlink>
+      <w:r>
+        <w:rPr>
+          <w:rFonts w:ascii="Arial" w:hAnsi="Arial" w:cs="Arial"/>
+          <w:color w:val="000000"/>
+        </w:rPr>
+        <w:t> </w:t>
+      </w:r>
+    </w:p>
+    <w:p>
+      <w:pPr>
+        <w:jc w:val="center"/>
+        <w:rPr>
+          <w:rFonts w:ascii="Times New Roman" w:hAnsi="Times New Roman" w:cs="Times New Roman"/>
+          <w:sz w:val="32"/>
+          <w:szCs w:val="32"/>
+        </w:rPr>
+      </w:pPr>
     </w:p>
     <w:p>
       <w:pPr>
@@ -310,10 +436,10 @@
           <w:szCs w:val="24"/>
         </w:rPr>
       </w:pPr>
-      <w:hyperlink r:id="rId8" w:history="1">
-        <w:r>
-          <w:rPr>
-            <w:rStyle w:val="Hyperlink"/>
+      <w:hyperlink r:id="rId10" w:history="1">
+        <w:r>
+          <w:rPr>
+            <w:rStyle w:val="a3"/>
             <w:rFonts w:ascii="Times New Roman" w:hAnsi="Times New Roman" w:cs="Times New Roman"/>
             <w:sz w:val="24"/>
             <w:szCs w:val="24"/>
@@ -323,7 +449,7 @@
         </w:r>
         <w:r>
           <w:rPr>
-            <w:rStyle w:val="Hyperlink"/>
+            <w:rStyle w:val="a3"/>
             <w:rFonts w:ascii="Times New Roman" w:hAnsi="Times New Roman" w:cs="Times New Roman"/>
             <w:sz w:val="24"/>
             <w:szCs w:val="24"/>
@@ -333,7 +459,7 @@
         <w:proofErr w:type="spellStart"/>
         <w:r>
           <w:rPr>
-            <w:rStyle w:val="Hyperlink"/>
+            <w:rStyle w:val="a3"/>
             <w:rFonts w:ascii="Times New Roman" w:hAnsi="Times New Roman" w:cs="Times New Roman"/>
             <w:sz w:val="24"/>
             <w:szCs w:val="24"/>
@@ -344,7 +470,7 @@
         <w:proofErr w:type="spellEnd"/>
         <w:r>
           <w:rPr>
-            <w:rStyle w:val="Hyperlink"/>
+            <w:rStyle w:val="a3"/>
             <w:rFonts w:ascii="Times New Roman" w:hAnsi="Times New Roman" w:cs="Times New Roman"/>
             <w:sz w:val="24"/>
             <w:szCs w:val="24"/>
@@ -354,7 +480,7 @@
         <w:proofErr w:type="spellStart"/>
         <w:r>
           <w:rPr>
-            <w:rStyle w:val="Hyperlink"/>
+            <w:rStyle w:val="a3"/>
             <w:rFonts w:ascii="Times New Roman" w:hAnsi="Times New Roman" w:cs="Times New Roman"/>
             <w:sz w:val="24"/>
             <w:szCs w:val="24"/>
@@ -365,7 +491,7 @@
         <w:proofErr w:type="spellEnd"/>
         <w:r>
           <w:rPr>
-            <w:rStyle w:val="Hyperlink"/>
+            <w:rStyle w:val="a3"/>
             <w:rFonts w:ascii="Times New Roman" w:hAnsi="Times New Roman" w:cs="Times New Roman"/>
             <w:sz w:val="24"/>
             <w:szCs w:val="24"/>
@@ -374,7 +500,7 @@
         </w:r>
         <w:r>
           <w:rPr>
-            <w:rStyle w:val="Hyperlink"/>
+            <w:rStyle w:val="a3"/>
             <w:rFonts w:ascii="Times New Roman" w:hAnsi="Times New Roman" w:cs="Times New Roman"/>
             <w:sz w:val="24"/>
             <w:szCs w:val="24"/>
@@ -384,7 +510,7 @@
         </w:r>
         <w:r>
           <w:rPr>
-            <w:rStyle w:val="Hyperlink"/>
+            <w:rStyle w:val="a3"/>
             <w:rFonts w:ascii="Times New Roman" w:hAnsi="Times New Roman" w:cs="Times New Roman"/>
             <w:sz w:val="24"/>
             <w:szCs w:val="24"/>
@@ -393,7 +519,7 @@
         </w:r>
         <w:r>
           <w:rPr>
-            <w:rStyle w:val="Hyperlink"/>
+            <w:rStyle w:val="a3"/>
             <w:rFonts w:ascii="Times New Roman" w:hAnsi="Times New Roman" w:cs="Times New Roman"/>
             <w:sz w:val="24"/>
             <w:szCs w:val="24"/>
@@ -403,7 +529,7 @@
         </w:r>
         <w:r>
           <w:rPr>
-            <w:rStyle w:val="Hyperlink"/>
+            <w:rStyle w:val="a3"/>
             <w:rFonts w:ascii="Times New Roman" w:hAnsi="Times New Roman" w:cs="Times New Roman"/>
             <w:sz w:val="24"/>
             <w:szCs w:val="24"/>
@@ -412,7 +538,7 @@
         </w:r>
         <w:r>
           <w:rPr>
-            <w:rStyle w:val="Hyperlink"/>
+            <w:rStyle w:val="a3"/>
             <w:rFonts w:ascii="Times New Roman" w:hAnsi="Times New Roman" w:cs="Times New Roman"/>
             <w:sz w:val="24"/>
             <w:szCs w:val="24"/>
@@ -422,7 +548,7 @@
         </w:r>
         <w:r>
           <w:rPr>
-            <w:rStyle w:val="Hyperlink"/>
+            <w:rStyle w:val="a3"/>
             <w:rFonts w:ascii="Times New Roman" w:hAnsi="Times New Roman" w:cs="Times New Roman"/>
             <w:sz w:val="24"/>
             <w:szCs w:val="24"/>
@@ -431,7 +557,7 @@
         </w:r>
         <w:r>
           <w:rPr>
-            <w:rStyle w:val="Hyperlink"/>
+            <w:rStyle w:val="a3"/>
             <w:rFonts w:ascii="Times New Roman" w:hAnsi="Times New Roman" w:cs="Times New Roman"/>
             <w:sz w:val="24"/>
             <w:szCs w:val="24"/>
@@ -441,7 +567,7 @@
         </w:r>
         <w:r>
           <w:rPr>
-            <w:rStyle w:val="Hyperlink"/>
+            <w:rStyle w:val="a3"/>
             <w:rFonts w:ascii="Times New Roman" w:hAnsi="Times New Roman" w:cs="Times New Roman"/>
             <w:sz w:val="24"/>
             <w:szCs w:val="24"/>
@@ -450,7 +576,7 @@
         </w:r>
         <w:r>
           <w:rPr>
-            <w:rStyle w:val="Hyperlink"/>
+            <w:rStyle w:val="a3"/>
             <w:rFonts w:ascii="Times New Roman" w:hAnsi="Times New Roman" w:cs="Times New Roman"/>
             <w:sz w:val="24"/>
             <w:szCs w:val="24"/>
@@ -460,7 +586,7 @@
         </w:r>
         <w:r>
           <w:rPr>
-            <w:rStyle w:val="Hyperlink"/>
+            <w:rStyle w:val="a3"/>
             <w:rFonts w:ascii="Times New Roman" w:hAnsi="Times New Roman" w:cs="Times New Roman"/>
             <w:sz w:val="24"/>
             <w:szCs w:val="24"/>
@@ -469,7 +595,7 @@
         </w:r>
         <w:r>
           <w:rPr>
-            <w:rStyle w:val="Hyperlink"/>
+            <w:rStyle w:val="a3"/>
             <w:rFonts w:ascii="Times New Roman" w:hAnsi="Times New Roman" w:cs="Times New Roman"/>
             <w:sz w:val="24"/>
             <w:szCs w:val="24"/>
@@ -479,7 +605,7 @@
         </w:r>
         <w:r>
           <w:rPr>
-            <w:rStyle w:val="Hyperlink"/>
+            <w:rStyle w:val="a3"/>
             <w:rFonts w:ascii="Times New Roman" w:hAnsi="Times New Roman" w:cs="Times New Roman"/>
             <w:sz w:val="24"/>
             <w:szCs w:val="24"/>
@@ -488,7 +614,7 @@
         </w:r>
         <w:r>
           <w:rPr>
-            <w:rStyle w:val="Hyperlink"/>
+            <w:rStyle w:val="a3"/>
             <w:rFonts w:ascii="Times New Roman" w:hAnsi="Times New Roman" w:cs="Times New Roman"/>
             <w:sz w:val="24"/>
             <w:szCs w:val="24"/>
@@ -498,7 +624,7 @@
         </w:r>
         <w:r>
           <w:rPr>
-            <w:rStyle w:val="Hyperlink"/>
+            <w:rStyle w:val="a3"/>
             <w:rFonts w:ascii="Times New Roman" w:hAnsi="Times New Roman" w:cs="Times New Roman"/>
             <w:sz w:val="24"/>
             <w:szCs w:val="24"/>
@@ -507,7 +633,7 @@
         </w:r>
         <w:r>
           <w:rPr>
-            <w:rStyle w:val="Hyperlink"/>
+            <w:rStyle w:val="a3"/>
             <w:rFonts w:ascii="Times New Roman" w:hAnsi="Times New Roman" w:cs="Times New Roman"/>
             <w:sz w:val="24"/>
             <w:szCs w:val="24"/>
@@ -517,7 +643,7 @@
         </w:r>
         <w:r>
           <w:rPr>
-            <w:rStyle w:val="Hyperlink"/>
+            <w:rStyle w:val="a3"/>
             <w:rFonts w:ascii="Times New Roman" w:hAnsi="Times New Roman" w:cs="Times New Roman"/>
             <w:sz w:val="24"/>
             <w:szCs w:val="24"/>
@@ -526,7 +652,7 @@
         </w:r>
         <w:r>
           <w:rPr>
-            <w:rStyle w:val="Hyperlink"/>
+            <w:rStyle w:val="a3"/>
             <w:rFonts w:ascii="Times New Roman" w:hAnsi="Times New Roman" w:cs="Times New Roman"/>
             <w:sz w:val="24"/>
             <w:szCs w:val="24"/>
@@ -536,7 +662,7 @@
         </w:r>
         <w:r>
           <w:rPr>
-            <w:rStyle w:val="Hyperlink"/>
+            <w:rStyle w:val="a3"/>
             <w:rFonts w:ascii="Times New Roman" w:hAnsi="Times New Roman" w:cs="Times New Roman"/>
             <w:sz w:val="24"/>
             <w:szCs w:val="24"/>
@@ -545,7 +671,7 @@
         </w:r>
         <w:r>
           <w:rPr>
-            <w:rStyle w:val="Hyperlink"/>
+            <w:rStyle w:val="a3"/>
             <w:rFonts w:ascii="Times New Roman" w:hAnsi="Times New Roman" w:cs="Times New Roman"/>
             <w:sz w:val="24"/>
             <w:szCs w:val="24"/>
@@ -555,7 +681,7 @@
         </w:r>
         <w:r>
           <w:rPr>
-            <w:rStyle w:val="Hyperlink"/>
+            <w:rStyle w:val="a3"/>
             <w:rFonts w:ascii="Times New Roman" w:hAnsi="Times New Roman" w:cs="Times New Roman"/>
             <w:sz w:val="24"/>
             <w:szCs w:val="24"/>
@@ -564,7 +690,7 @@
         </w:r>
         <w:r>
           <w:rPr>
-            <w:rStyle w:val="Hyperlink"/>
+            <w:rStyle w:val="a3"/>
             <w:rFonts w:ascii="Times New Roman" w:hAnsi="Times New Roman" w:cs="Times New Roman"/>
             <w:sz w:val="24"/>
             <w:szCs w:val="24"/>
@@ -574,7 +700,7 @@
         </w:r>
         <w:r>
           <w:rPr>
-            <w:rStyle w:val="Hyperlink"/>
+            <w:rStyle w:val="a3"/>
             <w:rFonts w:ascii="Times New Roman" w:hAnsi="Times New Roman" w:cs="Times New Roman"/>
             <w:sz w:val="24"/>
             <w:szCs w:val="24"/>
@@ -583,7 +709,7 @@
         </w:r>
         <w:r>
           <w:rPr>
-            <w:rStyle w:val="Hyperlink"/>
+            <w:rStyle w:val="a3"/>
             <w:rFonts w:ascii="Times New Roman" w:hAnsi="Times New Roman" w:cs="Times New Roman"/>
             <w:sz w:val="24"/>
             <w:szCs w:val="24"/>
@@ -593,7 +719,7 @@
         </w:r>
         <w:r>
           <w:rPr>
-            <w:rStyle w:val="Hyperlink"/>
+            <w:rStyle w:val="a3"/>
             <w:rFonts w:ascii="Times New Roman" w:hAnsi="Times New Roman" w:cs="Times New Roman"/>
             <w:sz w:val="24"/>
             <w:szCs w:val="24"/>
@@ -602,7 +728,7 @@
         </w:r>
         <w:r>
           <w:rPr>
-            <w:rStyle w:val="Hyperlink"/>
+            <w:rStyle w:val="a3"/>
             <w:rFonts w:ascii="Times New Roman" w:hAnsi="Times New Roman" w:cs="Times New Roman"/>
             <w:sz w:val="24"/>
             <w:szCs w:val="24"/>
@@ -612,7 +738,7 @@
         </w:r>
         <w:r>
           <w:rPr>
-            <w:rStyle w:val="Hyperlink"/>
+            <w:rStyle w:val="a3"/>
             <w:rFonts w:ascii="Times New Roman" w:hAnsi="Times New Roman" w:cs="Times New Roman"/>
             <w:sz w:val="24"/>
             <w:szCs w:val="24"/>
@@ -621,7 +747,7 @@
         </w:r>
         <w:r>
           <w:rPr>
-            <w:rStyle w:val="Hyperlink"/>
+            <w:rStyle w:val="a3"/>
             <w:rFonts w:ascii="Times New Roman" w:hAnsi="Times New Roman" w:cs="Times New Roman"/>
             <w:sz w:val="24"/>
             <w:szCs w:val="24"/>
@@ -631,7 +757,7 @@
         </w:r>
         <w:r>
           <w:rPr>
-            <w:rStyle w:val="Hyperlink"/>
+            <w:rStyle w:val="a3"/>
             <w:rFonts w:ascii="Times New Roman" w:hAnsi="Times New Roman" w:cs="Times New Roman"/>
             <w:sz w:val="24"/>
             <w:szCs w:val="24"/>
@@ -640,7 +766,7 @@
         </w:r>
         <w:r>
           <w:rPr>
-            <w:rStyle w:val="Hyperlink"/>
+            <w:rStyle w:val="a3"/>
             <w:rFonts w:ascii="Times New Roman" w:hAnsi="Times New Roman" w:cs="Times New Roman"/>
             <w:sz w:val="24"/>
             <w:szCs w:val="24"/>
@@ -650,7 +776,7 @@
         </w:r>
         <w:r>
           <w:rPr>
-            <w:rStyle w:val="Hyperlink"/>
+            <w:rStyle w:val="a3"/>
             <w:rFonts w:ascii="Times New Roman" w:hAnsi="Times New Roman" w:cs="Times New Roman"/>
             <w:sz w:val="24"/>
             <w:szCs w:val="24"/>
@@ -659,7 +785,7 @@
         </w:r>
         <w:r>
           <w:rPr>
-            <w:rStyle w:val="Hyperlink"/>
+            <w:rStyle w:val="a3"/>
             <w:rFonts w:ascii="Times New Roman" w:hAnsi="Times New Roman" w:cs="Times New Roman"/>
             <w:sz w:val="24"/>
             <w:szCs w:val="24"/>
@@ -669,7 +795,7 @@
         </w:r>
         <w:r>
           <w:rPr>
-            <w:rStyle w:val="Hyperlink"/>
+            <w:rStyle w:val="a3"/>
             <w:rFonts w:ascii="Times New Roman" w:hAnsi="Times New Roman" w:cs="Times New Roman"/>
             <w:sz w:val="24"/>
             <w:szCs w:val="24"/>
@@ -678,7 +804,7 @@
         </w:r>
         <w:r>
           <w:rPr>
-            <w:rStyle w:val="Hyperlink"/>
+            <w:rStyle w:val="a3"/>
             <w:rFonts w:ascii="Times New Roman" w:hAnsi="Times New Roman" w:cs="Times New Roman"/>
             <w:sz w:val="24"/>
             <w:szCs w:val="24"/>
@@ -688,7 +814,7 @@
         </w:r>
         <w:r>
           <w:rPr>
-            <w:rStyle w:val="Hyperlink"/>
+            <w:rStyle w:val="a3"/>
             <w:rFonts w:ascii="Times New Roman" w:hAnsi="Times New Roman" w:cs="Times New Roman"/>
             <w:sz w:val="24"/>
             <w:szCs w:val="24"/>
@@ -697,7 +823,7 @@
         </w:r>
         <w:r>
           <w:rPr>
-            <w:rStyle w:val="Hyperlink"/>
+            <w:rStyle w:val="a3"/>
             <w:rFonts w:ascii="Times New Roman" w:hAnsi="Times New Roman" w:cs="Times New Roman"/>
             <w:sz w:val="24"/>
             <w:szCs w:val="24"/>
@@ -707,7 +833,7 @@
         </w:r>
         <w:r>
           <w:rPr>
-            <w:rStyle w:val="Hyperlink"/>
+            <w:rStyle w:val="a3"/>
             <w:rFonts w:ascii="Times New Roman" w:hAnsi="Times New Roman" w:cs="Times New Roman"/>
             <w:sz w:val="24"/>
             <w:szCs w:val="24"/>
@@ -716,7 +842,7 @@
         </w:r>
         <w:r>
           <w:rPr>
-            <w:rStyle w:val="Hyperlink"/>
+            <w:rStyle w:val="a3"/>
             <w:rFonts w:ascii="Times New Roman" w:hAnsi="Times New Roman" w:cs="Times New Roman"/>
             <w:sz w:val="24"/>
             <w:szCs w:val="24"/>
@@ -726,7 +852,7 @@
         </w:r>
         <w:r>
           <w:rPr>
-            <w:rStyle w:val="Hyperlink"/>
+            <w:rStyle w:val="a3"/>
             <w:rFonts w:ascii="Times New Roman" w:hAnsi="Times New Roman" w:cs="Times New Roman"/>
             <w:sz w:val="24"/>
             <w:szCs w:val="24"/>
@@ -735,7 +861,7 @@
         </w:r>
         <w:r>
           <w:rPr>
-            <w:rStyle w:val="Hyperlink"/>
+            <w:rStyle w:val="a3"/>
             <w:rFonts w:ascii="Times New Roman" w:hAnsi="Times New Roman" w:cs="Times New Roman"/>
             <w:sz w:val="24"/>
             <w:szCs w:val="24"/>
@@ -745,7 +871,7 @@
         </w:r>
         <w:r>
           <w:rPr>
-            <w:rStyle w:val="Hyperlink"/>
+            <w:rStyle w:val="a3"/>
             <w:rFonts w:ascii="Times New Roman" w:hAnsi="Times New Roman" w:cs="Times New Roman"/>
             <w:sz w:val="24"/>
             <w:szCs w:val="24"/>
@@ -754,7 +880,7 @@
         </w:r>
         <w:r>
           <w:rPr>
-            <w:rStyle w:val="Hyperlink"/>
+            <w:rStyle w:val="a3"/>
             <w:rFonts w:ascii="Times New Roman" w:hAnsi="Times New Roman" w:cs="Times New Roman"/>
             <w:sz w:val="24"/>
             <w:szCs w:val="24"/>
@@ -764,7 +890,7 @@
         </w:r>
         <w:r>
           <w:rPr>
-            <w:rStyle w:val="Hyperlink"/>
+            <w:rStyle w:val="a3"/>
             <w:rFonts w:ascii="Times New Roman" w:hAnsi="Times New Roman" w:cs="Times New Roman"/>
             <w:sz w:val="24"/>
             <w:szCs w:val="24"/>
@@ -773,7 +899,7 @@
         </w:r>
         <w:r>
           <w:rPr>
-            <w:rStyle w:val="Hyperlink"/>
+            <w:rStyle w:val="a3"/>
             <w:rFonts w:ascii="Times New Roman" w:hAnsi="Times New Roman" w:cs="Times New Roman"/>
             <w:sz w:val="24"/>
             <w:szCs w:val="24"/>
@@ -783,7 +909,7 @@
         </w:r>
         <w:r>
           <w:rPr>
-            <w:rStyle w:val="Hyperlink"/>
+            <w:rStyle w:val="a3"/>
             <w:rFonts w:ascii="Times New Roman" w:hAnsi="Times New Roman" w:cs="Times New Roman"/>
             <w:sz w:val="24"/>
             <w:szCs w:val="24"/>
@@ -792,7 +918,7 @@
         </w:r>
         <w:r>
           <w:rPr>
-            <w:rStyle w:val="Hyperlink"/>
+            <w:rStyle w:val="a3"/>
             <w:rFonts w:ascii="Times New Roman" w:hAnsi="Times New Roman" w:cs="Times New Roman"/>
             <w:sz w:val="24"/>
             <w:szCs w:val="24"/>
@@ -802,7 +928,7 @@
         </w:r>
         <w:r>
           <w:rPr>
-            <w:rStyle w:val="Hyperlink"/>
+            <w:rStyle w:val="a3"/>
             <w:rFonts w:ascii="Times New Roman" w:hAnsi="Times New Roman" w:cs="Times New Roman"/>
             <w:sz w:val="24"/>
             <w:szCs w:val="24"/>
@@ -811,7 +937,7 @@
         </w:r>
         <w:r>
           <w:rPr>
-            <w:rStyle w:val="Hyperlink"/>
+            <w:rStyle w:val="a3"/>
             <w:rFonts w:ascii="Times New Roman" w:hAnsi="Times New Roman" w:cs="Times New Roman"/>
             <w:sz w:val="24"/>
             <w:szCs w:val="24"/>
@@ -821,7 +947,7 @@
         </w:r>
         <w:r>
           <w:rPr>
-            <w:rStyle w:val="Hyperlink"/>
+            <w:rStyle w:val="a3"/>
             <w:rFonts w:ascii="Times New Roman" w:hAnsi="Times New Roman" w:cs="Times New Roman"/>
             <w:sz w:val="24"/>
             <w:szCs w:val="24"/>
@@ -830,7 +956,7 @@
         </w:r>
         <w:r>
           <w:rPr>
-            <w:rStyle w:val="Hyperlink"/>
+            <w:rStyle w:val="a3"/>
             <w:rFonts w:ascii="Times New Roman" w:hAnsi="Times New Roman" w:cs="Times New Roman"/>
             <w:sz w:val="24"/>
             <w:szCs w:val="24"/>
@@ -840,7 +966,7 @@
         </w:r>
         <w:r>
           <w:rPr>
-            <w:rStyle w:val="Hyperlink"/>
+            <w:rStyle w:val="a3"/>
             <w:rFonts w:ascii="Times New Roman" w:hAnsi="Times New Roman" w:cs="Times New Roman"/>
             <w:sz w:val="24"/>
             <w:szCs w:val="24"/>
@@ -849,7 +975,7 @@
         </w:r>
         <w:r>
           <w:rPr>
-            <w:rStyle w:val="Hyperlink"/>
+            <w:rStyle w:val="a3"/>
             <w:rFonts w:ascii="Times New Roman" w:hAnsi="Times New Roman" w:cs="Times New Roman"/>
             <w:sz w:val="24"/>
             <w:szCs w:val="24"/>
@@ -859,7 +985,7 @@
         </w:r>
         <w:r>
           <w:rPr>
-            <w:rStyle w:val="Hyperlink"/>
+            <w:rStyle w:val="a3"/>
             <w:rFonts w:ascii="Times New Roman" w:hAnsi="Times New Roman" w:cs="Times New Roman"/>
             <w:sz w:val="24"/>
             <w:szCs w:val="24"/>
@@ -868,7 +994,7 @@
         </w:r>
         <w:r>
           <w:rPr>
-            <w:rStyle w:val="Hyperlink"/>
+            <w:rStyle w:val="a3"/>
             <w:rFonts w:ascii="Times New Roman" w:hAnsi="Times New Roman" w:cs="Times New Roman"/>
             <w:sz w:val="24"/>
             <w:szCs w:val="24"/>
@@ -878,7 +1004,7 @@
         </w:r>
         <w:r>
           <w:rPr>
-            <w:rStyle w:val="Hyperlink"/>
+            <w:rStyle w:val="a3"/>
             <w:rFonts w:ascii="Times New Roman" w:hAnsi="Times New Roman" w:cs="Times New Roman"/>
             <w:sz w:val="24"/>
             <w:szCs w:val="24"/>
@@ -887,7 +1013,7 @@
         </w:r>
         <w:r>
           <w:rPr>
-            <w:rStyle w:val="Hyperlink"/>
+            <w:rStyle w:val="a3"/>
             <w:rFonts w:ascii="Times New Roman" w:hAnsi="Times New Roman" w:cs="Times New Roman"/>
             <w:sz w:val="24"/>
             <w:szCs w:val="24"/>
@@ -897,7 +1023,7 @@
         </w:r>
         <w:r>
           <w:rPr>
-            <w:rStyle w:val="Hyperlink"/>
+            <w:rStyle w:val="a3"/>
             <w:rFonts w:ascii="Times New Roman" w:hAnsi="Times New Roman" w:cs="Times New Roman"/>
             <w:sz w:val="24"/>
             <w:szCs w:val="24"/>
@@ -906,7 +1032,7 @@
         </w:r>
         <w:r>
           <w:rPr>
-            <w:rStyle w:val="Hyperlink"/>
+            <w:rStyle w:val="a3"/>
             <w:rFonts w:ascii="Times New Roman" w:hAnsi="Times New Roman" w:cs="Times New Roman"/>
             <w:sz w:val="24"/>
             <w:szCs w:val="24"/>
@@ -916,7 +1042,7 @@
         </w:r>
         <w:r>
           <w:rPr>
-            <w:rStyle w:val="Hyperlink"/>
+            <w:rStyle w:val="a3"/>
             <w:rFonts w:ascii="Times New Roman" w:hAnsi="Times New Roman" w:cs="Times New Roman"/>
             <w:sz w:val="24"/>
             <w:szCs w:val="24"/>
@@ -925,7 +1051,7 @@
         </w:r>
         <w:r>
           <w:rPr>
-            <w:rStyle w:val="Hyperlink"/>
+            <w:rStyle w:val="a3"/>
             <w:rFonts w:ascii="Times New Roman" w:hAnsi="Times New Roman" w:cs="Times New Roman"/>
             <w:sz w:val="24"/>
             <w:szCs w:val="24"/>
@@ -935,7 +1061,7 @@
         </w:r>
         <w:r>
           <w:rPr>
-            <w:rStyle w:val="Hyperlink"/>
+            <w:rStyle w:val="a3"/>
             <w:rFonts w:ascii="Times New Roman" w:hAnsi="Times New Roman" w:cs="Times New Roman"/>
             <w:sz w:val="24"/>
             <w:szCs w:val="24"/>
@@ -944,7 +1070,7 @@
         </w:r>
         <w:r>
           <w:rPr>
-            <w:rStyle w:val="Hyperlink"/>
+            <w:rStyle w:val="a3"/>
             <w:rFonts w:ascii="Times New Roman" w:hAnsi="Times New Roman" w:cs="Times New Roman"/>
             <w:sz w:val="24"/>
             <w:szCs w:val="24"/>
@@ -954,7 +1080,7 @@
         </w:r>
         <w:r>
           <w:rPr>
-            <w:rStyle w:val="Hyperlink"/>
+            <w:rStyle w:val="a3"/>
             <w:rFonts w:ascii="Times New Roman" w:hAnsi="Times New Roman" w:cs="Times New Roman"/>
             <w:sz w:val="24"/>
             <w:szCs w:val="24"/>
@@ -963,7 +1089,7 @@
         </w:r>
         <w:r>
           <w:rPr>
-            <w:rStyle w:val="Hyperlink"/>
+            <w:rStyle w:val="a3"/>
             <w:rFonts w:ascii="Times New Roman" w:hAnsi="Times New Roman" w:cs="Times New Roman"/>
             <w:sz w:val="24"/>
             <w:szCs w:val="24"/>
@@ -973,7 +1099,7 @@
         </w:r>
         <w:r>
           <w:rPr>
-            <w:rStyle w:val="Hyperlink"/>
+            <w:rStyle w:val="a3"/>
             <w:rFonts w:ascii="Times New Roman" w:hAnsi="Times New Roman" w:cs="Times New Roman"/>
             <w:sz w:val="24"/>
             <w:szCs w:val="24"/>
@@ -981,10 +1107,10 @@
           <w:t>0_%</w:t>
         </w:r>
       </w:hyperlink>
-      <w:hyperlink r:id="rId9" w:history="1">
-        <w:r>
-          <w:rPr>
-            <w:rStyle w:val="Hyperlink"/>
+      <w:hyperlink r:id="rId11" w:history="1">
+        <w:r>
+          <w:rPr>
+            <w:rStyle w:val="a3"/>
             <w:rFonts w:ascii="Times New Roman" w:hAnsi="Times New Roman" w:cs="Times New Roman"/>
             <w:sz w:val="24"/>
             <w:szCs w:val="24"/>
@@ -994,7 +1120,7 @@
         </w:r>
         <w:r>
           <w:rPr>
-            <w:rStyle w:val="Hyperlink"/>
+            <w:rStyle w:val="a3"/>
             <w:rFonts w:ascii="Times New Roman" w:hAnsi="Times New Roman" w:cs="Times New Roman"/>
             <w:sz w:val="24"/>
             <w:szCs w:val="24"/>
@@ -1003,7 +1129,7 @@
         </w:r>
         <w:r>
           <w:rPr>
-            <w:rStyle w:val="Hyperlink"/>
+            <w:rStyle w:val="a3"/>
             <w:rFonts w:ascii="Times New Roman" w:hAnsi="Times New Roman" w:cs="Times New Roman"/>
             <w:sz w:val="24"/>
             <w:szCs w:val="24"/>
@@ -1013,7 +1139,7 @@
         </w:r>
         <w:r>
           <w:rPr>
-            <w:rStyle w:val="Hyperlink"/>
+            <w:rStyle w:val="a3"/>
             <w:rFonts w:ascii="Times New Roman" w:hAnsi="Times New Roman" w:cs="Times New Roman"/>
             <w:sz w:val="24"/>
             <w:szCs w:val="24"/>
@@ -1022,7 +1148,7 @@
         </w:r>
         <w:r>
           <w:rPr>
-            <w:rStyle w:val="Hyperlink"/>
+            <w:rStyle w:val="a3"/>
             <w:rFonts w:ascii="Times New Roman" w:hAnsi="Times New Roman" w:cs="Times New Roman"/>
             <w:sz w:val="24"/>
             <w:szCs w:val="24"/>
@@ -1032,7 +1158,7 @@
         </w:r>
         <w:r>
           <w:rPr>
-            <w:rStyle w:val="Hyperlink"/>
+            <w:rStyle w:val="a3"/>
             <w:rFonts w:ascii="Times New Roman" w:hAnsi="Times New Roman" w:cs="Times New Roman"/>
             <w:sz w:val="24"/>
             <w:szCs w:val="24"/>
@@ -1041,7 +1167,7 @@
         </w:r>
         <w:r>
           <w:rPr>
-            <w:rStyle w:val="Hyperlink"/>
+            <w:rStyle w:val="a3"/>
             <w:rFonts w:ascii="Times New Roman" w:hAnsi="Times New Roman" w:cs="Times New Roman"/>
             <w:sz w:val="24"/>
             <w:szCs w:val="24"/>
@@ -1051,7 +1177,7 @@
         </w:r>
         <w:r>
           <w:rPr>
-            <w:rStyle w:val="Hyperlink"/>
+            <w:rStyle w:val="a3"/>
             <w:rFonts w:ascii="Times New Roman" w:hAnsi="Times New Roman" w:cs="Times New Roman"/>
             <w:sz w:val="24"/>
             <w:szCs w:val="24"/>
@@ -1060,7 +1186,7 @@
         </w:r>
         <w:r>
           <w:rPr>
-            <w:rStyle w:val="Hyperlink"/>
+            <w:rStyle w:val="a3"/>
             <w:rFonts w:ascii="Times New Roman" w:hAnsi="Times New Roman" w:cs="Times New Roman"/>
             <w:sz w:val="24"/>
             <w:szCs w:val="24"/>
@@ -1070,7 +1196,7 @@
         </w:r>
         <w:r>
           <w:rPr>
-            <w:rStyle w:val="Hyperlink"/>
+            <w:rStyle w:val="a3"/>
             <w:rFonts w:ascii="Times New Roman" w:hAnsi="Times New Roman" w:cs="Times New Roman"/>
             <w:sz w:val="24"/>
             <w:szCs w:val="24"/>
@@ -1079,7 +1205,7 @@
         </w:r>
         <w:r>
           <w:rPr>
-            <w:rStyle w:val="Hyperlink"/>
+            <w:rStyle w:val="a3"/>
             <w:rFonts w:ascii="Times New Roman" w:hAnsi="Times New Roman" w:cs="Times New Roman"/>
             <w:sz w:val="24"/>
             <w:szCs w:val="24"/>
@@ -1089,7 +1215,7 @@
         </w:r>
         <w:r>
           <w:rPr>
-            <w:rStyle w:val="Hyperlink"/>
+            <w:rStyle w:val="a3"/>
             <w:rFonts w:ascii="Times New Roman" w:hAnsi="Times New Roman" w:cs="Times New Roman"/>
             <w:sz w:val="24"/>
             <w:szCs w:val="24"/>
@@ -1098,7 +1224,7 @@
         </w:r>
         <w:r>
           <w:rPr>
-            <w:rStyle w:val="Hyperlink"/>
+            <w:rStyle w:val="a3"/>
             <w:rFonts w:ascii="Times New Roman" w:hAnsi="Times New Roman" w:cs="Times New Roman"/>
             <w:sz w:val="24"/>
             <w:szCs w:val="24"/>
@@ -1108,7 +1234,7 @@
         </w:r>
         <w:r>
           <w:rPr>
-            <w:rStyle w:val="Hyperlink"/>
+            <w:rStyle w:val="a3"/>
             <w:rFonts w:ascii="Times New Roman" w:hAnsi="Times New Roman" w:cs="Times New Roman"/>
             <w:sz w:val="24"/>
             <w:szCs w:val="24"/>
@@ -1117,7 +1243,7 @@
         </w:r>
         <w:r>
           <w:rPr>
-            <w:rStyle w:val="Hyperlink"/>
+            <w:rStyle w:val="a3"/>
             <w:rFonts w:ascii="Times New Roman" w:hAnsi="Times New Roman" w:cs="Times New Roman"/>
             <w:sz w:val="24"/>
             <w:szCs w:val="24"/>
@@ -1127,7 +1253,7 @@
         </w:r>
         <w:r>
           <w:rPr>
-            <w:rStyle w:val="Hyperlink"/>
+            <w:rStyle w:val="a3"/>
             <w:rFonts w:ascii="Times New Roman" w:hAnsi="Times New Roman" w:cs="Times New Roman"/>
             <w:sz w:val="24"/>
             <w:szCs w:val="24"/>
@@ -1136,7 +1262,7 @@
         </w:r>
         <w:r>
           <w:rPr>
-            <w:rStyle w:val="Hyperlink"/>
+            <w:rStyle w:val="a3"/>
             <w:rFonts w:ascii="Times New Roman" w:hAnsi="Times New Roman" w:cs="Times New Roman"/>
             <w:sz w:val="24"/>
             <w:szCs w:val="24"/>
@@ -1146,7 +1272,7 @@
         </w:r>
         <w:r>
           <w:rPr>
-            <w:rStyle w:val="Hyperlink"/>
+            <w:rStyle w:val="a3"/>
             <w:rFonts w:ascii="Times New Roman" w:hAnsi="Times New Roman" w:cs="Times New Roman"/>
             <w:sz w:val="24"/>
             <w:szCs w:val="24"/>
@@ -1155,7 +1281,7 @@
         </w:r>
         <w:r>
           <w:rPr>
-            <w:rStyle w:val="Hyperlink"/>
+            <w:rStyle w:val="a3"/>
             <w:rFonts w:ascii="Times New Roman" w:hAnsi="Times New Roman" w:cs="Times New Roman"/>
             <w:sz w:val="24"/>
             <w:szCs w:val="24"/>
@@ -1165,7 +1291,7 @@
         </w:r>
         <w:r>
           <w:rPr>
-            <w:rStyle w:val="Hyperlink"/>
+            <w:rStyle w:val="a3"/>
             <w:rFonts w:ascii="Times New Roman" w:hAnsi="Times New Roman" w:cs="Times New Roman"/>
             <w:sz w:val="24"/>
             <w:szCs w:val="24"/>
@@ -1174,7 +1300,7 @@
         </w:r>
         <w:r>
           <w:rPr>
-            <w:rStyle w:val="Hyperlink"/>
+            <w:rStyle w:val="a3"/>
             <w:rFonts w:ascii="Times New Roman" w:hAnsi="Times New Roman" w:cs="Times New Roman"/>
             <w:sz w:val="24"/>
             <w:szCs w:val="24"/>
@@ -1198,10 +1324,10 @@
           <w:szCs w:val="24"/>
         </w:rPr>
       </w:pPr>
-      <w:hyperlink r:id="rId10" w:history="1">
-        <w:r>
-          <w:rPr>
-            <w:rStyle w:val="Hyperlink"/>
+      <w:hyperlink r:id="rId12" w:history="1">
+        <w:r>
+          <w:rPr>
+            <w:rStyle w:val="a3"/>
             <w:rFonts w:ascii="Times New Roman" w:hAnsi="Times New Roman" w:cs="Times New Roman"/>
             <w:sz w:val="24"/>
             <w:szCs w:val="24"/>
@@ -1210,10 +1336,10 @@
           <w:t>http://habrahabr.ru/post/61905</w:t>
         </w:r>
       </w:hyperlink>
-      <w:hyperlink r:id="rId11" w:history="1">
-        <w:r>
-          <w:rPr>
-            <w:rStyle w:val="Hyperlink"/>
+      <w:hyperlink r:id="rId13" w:history="1">
+        <w:r>
+          <w:rPr>
+            <w:rStyle w:val="a3"/>
             <w:rFonts w:ascii="Times New Roman" w:hAnsi="Times New Roman" w:cs="Times New Roman"/>
             <w:sz w:val="24"/>
             <w:szCs w:val="24"/>
@@ -1246,10 +1372,10 @@
           <w:szCs w:val="24"/>
         </w:rPr>
       </w:pPr>
-      <w:hyperlink r:id="rId12" w:history="1">
-        <w:r>
-          <w:rPr>
-            <w:rStyle w:val="Hyperlink"/>
+      <w:hyperlink r:id="rId14" w:history="1">
+        <w:r>
+          <w:rPr>
+            <w:rStyle w:val="a3"/>
             <w:rFonts w:ascii="Times New Roman" w:hAnsi="Times New Roman" w:cs="Times New Roman"/>
             <w:sz w:val="24"/>
             <w:szCs w:val="24"/>
@@ -1258,10 +1384,10 @@
           <w:t>http://habrahabr.ru/post/31180</w:t>
         </w:r>
       </w:hyperlink>
-      <w:hyperlink r:id="rId13" w:history="1">
-        <w:r>
-          <w:rPr>
-            <w:rStyle w:val="Hyperlink"/>
+      <w:hyperlink r:id="rId15" w:history="1">
+        <w:r>
+          <w:rPr>
+            <w:rStyle w:val="a3"/>
             <w:rFonts w:ascii="Times New Roman" w:hAnsi="Times New Roman" w:cs="Times New Roman"/>
             <w:sz w:val="24"/>
             <w:szCs w:val="24"/>
@@ -1294,10 +1420,10 @@
           <w:szCs w:val="24"/>
         </w:rPr>
       </w:pPr>
-      <w:hyperlink r:id="rId14" w:history="1">
-        <w:r>
-          <w:rPr>
-            <w:rStyle w:val="Hyperlink"/>
+      <w:hyperlink r:id="rId16" w:history="1">
+        <w:r>
+          <w:rPr>
+            <w:rStyle w:val="a3"/>
             <w:rFonts w:ascii="Times New Roman" w:hAnsi="Times New Roman" w:cs="Times New Roman"/>
             <w:sz w:val="24"/>
             <w:szCs w:val="24"/>
@@ -1306,10 +1432,10 @@
           <w:t>http</w:t>
         </w:r>
       </w:hyperlink>
-      <w:hyperlink r:id="rId15" w:history="1">
-        <w:r>
-          <w:rPr>
-            <w:rStyle w:val="Hyperlink"/>
+      <w:hyperlink r:id="rId17" w:history="1">
+        <w:r>
+          <w:rPr>
+            <w:rStyle w:val="a3"/>
             <w:rFonts w:ascii="Times New Roman" w:hAnsi="Times New Roman" w:cs="Times New Roman"/>
             <w:sz w:val="24"/>
             <w:szCs w:val="24"/>
@@ -1317,11 +1443,11 @@
           <w:t>://</w:t>
         </w:r>
       </w:hyperlink>
-      <w:hyperlink r:id="rId16" w:history="1">
+      <w:hyperlink r:id="rId18" w:history="1">
         <w:proofErr w:type="spellStart"/>
         <w:r>
           <w:rPr>
-            <w:rStyle w:val="Hyperlink"/>
+            <w:rStyle w:val="a3"/>
             <w:rFonts w:ascii="Times New Roman" w:hAnsi="Times New Roman" w:cs="Times New Roman"/>
             <w:sz w:val="24"/>
             <w:szCs w:val="24"/>
@@ -1332,7 +1458,7 @@
         <w:proofErr w:type="spellEnd"/>
         <w:r>
           <w:rPr>
-            <w:rStyle w:val="Hyperlink"/>
+            <w:rStyle w:val="a3"/>
             <w:rFonts w:ascii="Times New Roman" w:hAnsi="Times New Roman" w:cs="Times New Roman"/>
             <w:sz w:val="24"/>
             <w:szCs w:val="24"/>
@@ -1341,7 +1467,7 @@
         </w:r>
         <w:r>
           <w:rPr>
-            <w:rStyle w:val="Hyperlink"/>
+            <w:rStyle w:val="a3"/>
             <w:rFonts w:ascii="Times New Roman" w:hAnsi="Times New Roman" w:cs="Times New Roman"/>
             <w:sz w:val="24"/>
             <w:szCs w:val="24"/>
@@ -1351,7 +1477,7 @@
         </w:r>
         <w:r>
           <w:rPr>
-            <w:rStyle w:val="Hyperlink"/>
+            <w:rStyle w:val="a3"/>
             <w:rFonts w:ascii="Times New Roman" w:hAnsi="Times New Roman" w:cs="Times New Roman"/>
             <w:sz w:val="24"/>
             <w:szCs w:val="24"/>
@@ -1360,7 +1486,7 @@
         </w:r>
         <w:r>
           <w:rPr>
-            <w:rStyle w:val="Hyperlink"/>
+            <w:rStyle w:val="a3"/>
             <w:rFonts w:ascii="Times New Roman" w:hAnsi="Times New Roman" w:cs="Times New Roman"/>
             <w:sz w:val="24"/>
             <w:szCs w:val="24"/>
@@ -1370,7 +1496,7 @@
         </w:r>
         <w:r>
           <w:rPr>
-            <w:rStyle w:val="Hyperlink"/>
+            <w:rStyle w:val="a3"/>
             <w:rFonts w:ascii="Times New Roman" w:hAnsi="Times New Roman" w:cs="Times New Roman"/>
             <w:sz w:val="24"/>
             <w:szCs w:val="24"/>
@@ -1379,7 +1505,7 @@
         </w:r>
         <w:r>
           <w:rPr>
-            <w:rStyle w:val="Hyperlink"/>
+            <w:rStyle w:val="a3"/>
             <w:rFonts w:ascii="Times New Roman" w:hAnsi="Times New Roman" w:cs="Times New Roman"/>
             <w:sz w:val="24"/>
             <w:szCs w:val="24"/>
@@ -1389,7 +1515,7 @@
         </w:r>
         <w:r>
           <w:rPr>
-            <w:rStyle w:val="Hyperlink"/>
+            <w:rStyle w:val="a3"/>
             <w:rFonts w:ascii="Times New Roman" w:hAnsi="Times New Roman" w:cs="Times New Roman"/>
             <w:sz w:val="24"/>
             <w:szCs w:val="24"/>
@@ -1398,7 +1524,7 @@
         </w:r>
         <w:r>
           <w:rPr>
-            <w:rStyle w:val="Hyperlink"/>
+            <w:rStyle w:val="a3"/>
             <w:rFonts w:ascii="Times New Roman" w:hAnsi="Times New Roman" w:cs="Times New Roman"/>
             <w:sz w:val="24"/>
             <w:szCs w:val="24"/>
@@ -1408,7 +1534,7 @@
         </w:r>
         <w:r>
           <w:rPr>
-            <w:rStyle w:val="Hyperlink"/>
+            <w:rStyle w:val="a3"/>
             <w:rFonts w:ascii="Times New Roman" w:hAnsi="Times New Roman" w:cs="Times New Roman"/>
             <w:sz w:val="24"/>
             <w:szCs w:val="24"/>
@@ -1417,7 +1543,7 @@
         </w:r>
         <w:r>
           <w:rPr>
-            <w:rStyle w:val="Hyperlink"/>
+            <w:rStyle w:val="a3"/>
             <w:rFonts w:ascii="Times New Roman" w:hAnsi="Times New Roman" w:cs="Times New Roman"/>
             <w:sz w:val="24"/>
             <w:szCs w:val="24"/>
@@ -1427,7 +1553,7 @@
         </w:r>
         <w:r>
           <w:rPr>
-            <w:rStyle w:val="Hyperlink"/>
+            <w:rStyle w:val="a3"/>
             <w:rFonts w:ascii="Times New Roman" w:hAnsi="Times New Roman" w:cs="Times New Roman"/>
             <w:sz w:val="24"/>
             <w:szCs w:val="24"/>
@@ -1436,7 +1562,7 @@
         </w:r>
         <w:r>
           <w:rPr>
-            <w:rStyle w:val="Hyperlink"/>
+            <w:rStyle w:val="a3"/>
             <w:rFonts w:ascii="Times New Roman" w:hAnsi="Times New Roman" w:cs="Times New Roman"/>
             <w:sz w:val="24"/>
             <w:szCs w:val="24"/>
@@ -1446,7 +1572,7 @@
         </w:r>
         <w:r>
           <w:rPr>
-            <w:rStyle w:val="Hyperlink"/>
+            <w:rStyle w:val="a3"/>
             <w:rFonts w:ascii="Times New Roman" w:hAnsi="Times New Roman" w:cs="Times New Roman"/>
             <w:sz w:val="24"/>
             <w:szCs w:val="24"/>
@@ -1455,7 +1581,7 @@
         </w:r>
         <w:r>
           <w:rPr>
-            <w:rStyle w:val="Hyperlink"/>
+            <w:rStyle w:val="a3"/>
             <w:rFonts w:ascii="Times New Roman" w:hAnsi="Times New Roman" w:cs="Times New Roman"/>
             <w:sz w:val="24"/>
             <w:szCs w:val="24"/>
@@ -1465,7 +1591,7 @@
         </w:r>
         <w:r>
           <w:rPr>
-            <w:rStyle w:val="Hyperlink"/>
+            <w:rStyle w:val="a3"/>
             <w:rFonts w:ascii="Times New Roman" w:hAnsi="Times New Roman" w:cs="Times New Roman"/>
             <w:sz w:val="24"/>
             <w:szCs w:val="24"/>
@@ -1474,7 +1600,7 @@
         </w:r>
         <w:r>
           <w:rPr>
-            <w:rStyle w:val="Hyperlink"/>
+            <w:rStyle w:val="a3"/>
             <w:rFonts w:ascii="Times New Roman" w:hAnsi="Times New Roman" w:cs="Times New Roman"/>
             <w:sz w:val="24"/>
             <w:szCs w:val="24"/>
@@ -1506,10 +1632,10 @@
           <w:szCs w:val="24"/>
         </w:rPr>
       </w:pPr>
-      <w:hyperlink r:id="rId17" w:history="1">
-        <w:r>
-          <w:rPr>
-            <w:rStyle w:val="Hyperlink"/>
+      <w:hyperlink r:id="rId19" w:history="1">
+        <w:r>
+          <w:rPr>
+            <w:rStyle w:val="a3"/>
             <w:rFonts w:ascii="Times New Roman" w:hAnsi="Times New Roman" w:cs="Times New Roman"/>
             <w:sz w:val="24"/>
             <w:szCs w:val="24"/>
@@ -1518,10 +1644,10 @@
           <w:t>http://djbook.ru</w:t>
         </w:r>
       </w:hyperlink>
-      <w:hyperlink r:id="rId18" w:history="1">
-        <w:r>
-          <w:rPr>
-            <w:rStyle w:val="Hyperlink"/>
+      <w:hyperlink r:id="rId20" w:history="1">
+        <w:r>
+          <w:rPr>
+            <w:rStyle w:val="a3"/>
             <w:rFonts w:ascii="Times New Roman" w:hAnsi="Times New Roman" w:cs="Times New Roman"/>
             <w:sz w:val="24"/>
             <w:szCs w:val="24"/>
@@ -1554,10 +1680,10 @@
           <w:szCs w:val="24"/>
         </w:rPr>
       </w:pPr>
-      <w:hyperlink r:id="rId19" w:history="1">
-        <w:r>
-          <w:rPr>
-            <w:rStyle w:val="Hyperlink"/>
+      <w:hyperlink r:id="rId21" w:history="1">
+        <w:r>
+          <w:rPr>
+            <w:rStyle w:val="a3"/>
             <w:rFonts w:ascii="Times New Roman" w:hAnsi="Times New Roman" w:cs="Times New Roman"/>
             <w:sz w:val="24"/>
             <w:szCs w:val="24"/>
@@ -1567,7 +1693,7 @@
         </w:r>
         <w:r>
           <w:rPr>
-            <w:rStyle w:val="Hyperlink"/>
+            <w:rStyle w:val="a3"/>
             <w:rFonts w:ascii="Times New Roman" w:hAnsi="Times New Roman" w:cs="Times New Roman"/>
             <w:sz w:val="24"/>
             <w:szCs w:val="24"/>
@@ -1575,10 +1701,10 @@
           <w:t>://</w:t>
         </w:r>
       </w:hyperlink>
-      <w:hyperlink r:id="rId20" w:history="1">
-        <w:r>
-          <w:rPr>
-            <w:rStyle w:val="Hyperlink"/>
+      <w:hyperlink r:id="rId22" w:history="1">
+        <w:r>
+          <w:rPr>
+            <w:rStyle w:val="a3"/>
             <w:rFonts w:ascii="Times New Roman" w:hAnsi="Times New Roman" w:cs="Times New Roman"/>
             <w:sz w:val="24"/>
             <w:szCs w:val="24"/>
@@ -1588,7 +1714,7 @@
         </w:r>
         <w:r>
           <w:rPr>
-            <w:rStyle w:val="Hyperlink"/>
+            <w:rStyle w:val="a3"/>
             <w:rFonts w:ascii="Times New Roman" w:hAnsi="Times New Roman" w:cs="Times New Roman"/>
             <w:sz w:val="24"/>
             <w:szCs w:val="24"/>
@@ -1597,7 +1723,7 @@
         </w:r>
         <w:r>
           <w:rPr>
-            <w:rStyle w:val="Hyperlink"/>
+            <w:rStyle w:val="a3"/>
             <w:rFonts w:ascii="Times New Roman" w:hAnsi="Times New Roman" w:cs="Times New Roman"/>
             <w:sz w:val="24"/>
             <w:szCs w:val="24"/>
@@ -1607,7 +1733,7 @@
         </w:r>
         <w:r>
           <w:rPr>
-            <w:rStyle w:val="Hyperlink"/>
+            <w:rStyle w:val="a3"/>
             <w:rFonts w:ascii="Times New Roman" w:hAnsi="Times New Roman" w:cs="Times New Roman"/>
             <w:sz w:val="24"/>
             <w:szCs w:val="24"/>
@@ -1616,7 +1742,7 @@
         </w:r>
         <w:r>
           <w:rPr>
-            <w:rStyle w:val="Hyperlink"/>
+            <w:rStyle w:val="a3"/>
             <w:rFonts w:ascii="Times New Roman" w:hAnsi="Times New Roman" w:cs="Times New Roman"/>
             <w:sz w:val="24"/>
             <w:szCs w:val="24"/>
@@ -1626,7 +1752,7 @@
         </w:r>
         <w:r>
           <w:rPr>
-            <w:rStyle w:val="Hyperlink"/>
+            <w:rStyle w:val="a3"/>
             <w:rFonts w:ascii="Times New Roman" w:hAnsi="Times New Roman" w:cs="Times New Roman"/>
             <w:sz w:val="24"/>
             <w:szCs w:val="24"/>
@@ -1635,7 +1761,7 @@
         </w:r>
         <w:r>
           <w:rPr>
-            <w:rStyle w:val="Hyperlink"/>
+            <w:rStyle w:val="a3"/>
             <w:rFonts w:ascii="Times New Roman" w:hAnsi="Times New Roman" w:cs="Times New Roman"/>
             <w:sz w:val="24"/>
             <w:szCs w:val="24"/>
@@ -1645,7 +1771,7 @@
         </w:r>
         <w:r>
           <w:rPr>
-            <w:rStyle w:val="Hyperlink"/>
+            <w:rStyle w:val="a3"/>
             <w:rFonts w:ascii="Times New Roman" w:hAnsi="Times New Roman" w:cs="Times New Roman"/>
             <w:sz w:val="24"/>
             <w:szCs w:val="24"/>
@@ -1655,7 +1781,7 @@
         <w:proofErr w:type="spellStart"/>
         <w:r>
           <w:rPr>
-            <w:rStyle w:val="Hyperlink"/>
+            <w:rStyle w:val="a3"/>
             <w:rFonts w:ascii="Times New Roman" w:hAnsi="Times New Roman" w:cs="Times New Roman"/>
             <w:sz w:val="24"/>
             <w:szCs w:val="24"/>
@@ -1666,7 +1792,7 @@
         <w:proofErr w:type="spellEnd"/>
         <w:r>
           <w:rPr>
-            <w:rStyle w:val="Hyperlink"/>
+            <w:rStyle w:val="a3"/>
             <w:rFonts w:ascii="Times New Roman" w:hAnsi="Times New Roman" w:cs="Times New Roman"/>
             <w:sz w:val="24"/>
             <w:szCs w:val="24"/>
@@ -1675,7 +1801,7 @@
         </w:r>
         <w:r>
           <w:rPr>
-            <w:rStyle w:val="Hyperlink"/>
+            <w:rStyle w:val="a3"/>
             <w:rFonts w:ascii="Times New Roman" w:hAnsi="Times New Roman" w:cs="Times New Roman"/>
             <w:sz w:val="24"/>
             <w:szCs w:val="24"/>
@@ -1707,10 +1833,10 @@
           <w:szCs w:val="24"/>
         </w:rPr>
       </w:pPr>
-      <w:hyperlink r:id="rId21" w:history="1">
-        <w:r>
-          <w:rPr>
-            <w:rStyle w:val="Hyperlink"/>
+      <w:hyperlink r:id="rId23" w:history="1">
+        <w:r>
+          <w:rPr>
+            <w:rStyle w:val="a3"/>
             <w:rFonts w:ascii="Times New Roman" w:hAnsi="Times New Roman" w:cs="Times New Roman"/>
             <w:sz w:val="24"/>
             <w:szCs w:val="24"/>
@@ -1720,7 +1846,7 @@
         </w:r>
         <w:r>
           <w:rPr>
-            <w:rStyle w:val="Hyperlink"/>
+            <w:rStyle w:val="a3"/>
             <w:rFonts w:ascii="Times New Roman" w:hAnsi="Times New Roman" w:cs="Times New Roman"/>
             <w:sz w:val="24"/>
             <w:szCs w:val="24"/>
@@ -1728,10 +1854,10 @@
           <w:t>://</w:t>
         </w:r>
       </w:hyperlink>
-      <w:hyperlink r:id="rId22" w:history="1">
-        <w:r>
-          <w:rPr>
-            <w:rStyle w:val="Hyperlink"/>
+      <w:hyperlink r:id="rId24" w:history="1">
+        <w:r>
+          <w:rPr>
+            <w:rStyle w:val="a3"/>
             <w:rFonts w:ascii="Times New Roman" w:hAnsi="Times New Roman" w:cs="Times New Roman"/>
             <w:sz w:val="24"/>
             <w:szCs w:val="24"/>
@@ -1741,7 +1867,7 @@
         </w:r>
         <w:r>
           <w:rPr>
-            <w:rStyle w:val="Hyperlink"/>
+            <w:rStyle w:val="a3"/>
             <w:rFonts w:ascii="Times New Roman" w:hAnsi="Times New Roman" w:cs="Times New Roman"/>
             <w:sz w:val="24"/>
             <w:szCs w:val="24"/>
@@ -1750,7 +1876,7 @@
         </w:r>
         <w:r>
           <w:rPr>
-            <w:rStyle w:val="Hyperlink"/>
+            <w:rStyle w:val="a3"/>
             <w:rFonts w:ascii="Times New Roman" w:hAnsi="Times New Roman" w:cs="Times New Roman"/>
             <w:sz w:val="24"/>
             <w:szCs w:val="24"/>
@@ -1760,7 +1886,7 @@
         </w:r>
         <w:r>
           <w:rPr>
-            <w:rStyle w:val="Hyperlink"/>
+            <w:rStyle w:val="a3"/>
             <w:rFonts w:ascii="Times New Roman" w:hAnsi="Times New Roman" w:cs="Times New Roman"/>
             <w:sz w:val="24"/>
             <w:szCs w:val="24"/>
@@ -1770,7 +1896,7 @@
         <w:proofErr w:type="spellStart"/>
         <w:r>
           <w:rPr>
-            <w:rStyle w:val="Hyperlink"/>
+            <w:rStyle w:val="a3"/>
             <w:rFonts w:ascii="Times New Roman" w:hAnsi="Times New Roman" w:cs="Times New Roman"/>
             <w:sz w:val="24"/>
             <w:szCs w:val="24"/>
@@ -1781,7 +1907,7 @@
         <w:proofErr w:type="spellEnd"/>
         <w:r>
           <w:rPr>
-            <w:rStyle w:val="Hyperlink"/>
+            <w:rStyle w:val="a3"/>
             <w:rFonts w:ascii="Times New Roman" w:hAnsi="Times New Roman" w:cs="Times New Roman"/>
             <w:sz w:val="24"/>
             <w:szCs w:val="24"/>
@@ -1790,7 +1916,7 @@
         </w:r>
         <w:r>
           <w:rPr>
-            <w:rStyle w:val="Hyperlink"/>
+            <w:rStyle w:val="a3"/>
             <w:rFonts w:ascii="Times New Roman" w:hAnsi="Times New Roman" w:cs="Times New Roman"/>
             <w:sz w:val="24"/>
             <w:szCs w:val="24"/>
@@ -1800,7 +1926,7 @@
         </w:r>
         <w:r>
           <w:rPr>
-            <w:rStyle w:val="Hyperlink"/>
+            <w:rStyle w:val="a3"/>
             <w:rFonts w:ascii="Times New Roman" w:hAnsi="Times New Roman" w:cs="Times New Roman"/>
             <w:sz w:val="24"/>
             <w:szCs w:val="24"/>
@@ -1809,7 +1935,7 @@
         </w:r>
         <w:r>
           <w:rPr>
-            <w:rStyle w:val="Hyperlink"/>
+            <w:rStyle w:val="a3"/>
             <w:rFonts w:ascii="Times New Roman" w:hAnsi="Times New Roman" w:cs="Times New Roman"/>
             <w:sz w:val="24"/>
             <w:szCs w:val="24"/>
@@ -1819,7 +1945,7 @@
         </w:r>
         <w:r>
           <w:rPr>
-            <w:rStyle w:val="Hyperlink"/>
+            <w:rStyle w:val="a3"/>
             <w:rFonts w:ascii="Times New Roman" w:hAnsi="Times New Roman" w:cs="Times New Roman"/>
             <w:sz w:val="24"/>
             <w:szCs w:val="24"/>
@@ -1828,7 +1954,7 @@
         </w:r>
         <w:r>
           <w:rPr>
-            <w:rStyle w:val="Hyperlink"/>
+            <w:rStyle w:val="a3"/>
             <w:rFonts w:ascii="Times New Roman" w:hAnsi="Times New Roman" w:cs="Times New Roman"/>
             <w:sz w:val="24"/>
             <w:szCs w:val="24"/>
@@ -1852,10 +1978,10 @@
           <w:szCs w:val="24"/>
         </w:rPr>
       </w:pPr>
-      <w:hyperlink r:id="rId23" w:history="1">
-        <w:r>
-          <w:rPr>
-            <w:rStyle w:val="Hyperlink"/>
+      <w:hyperlink r:id="rId25" w:history="1">
+        <w:r>
+          <w:rPr>
+            <w:rStyle w:val="a3"/>
             <w:rFonts w:ascii="Times New Roman" w:hAnsi="Times New Roman" w:cs="Times New Roman"/>
             <w:sz w:val="24"/>
             <w:szCs w:val="24"/>
@@ -1864,10 +1990,10 @@
           <w:t>http</w:t>
         </w:r>
       </w:hyperlink>
-      <w:hyperlink r:id="rId24" w:history="1">
-        <w:r>
-          <w:rPr>
-            <w:rStyle w:val="Hyperlink"/>
+      <w:hyperlink r:id="rId26" w:history="1">
+        <w:r>
+          <w:rPr>
+            <w:rStyle w:val="a3"/>
             <w:rFonts w:ascii="Times New Roman" w:hAnsi="Times New Roman" w:cs="Times New Roman"/>
             <w:sz w:val="24"/>
             <w:szCs w:val="24"/>
@@ -1875,10 +2001,10 @@
           <w:t>://</w:t>
         </w:r>
       </w:hyperlink>
-      <w:hyperlink r:id="rId25" w:history="1">
-        <w:r>
-          <w:rPr>
-            <w:rStyle w:val="Hyperlink"/>
+      <w:hyperlink r:id="rId27" w:history="1">
+        <w:r>
+          <w:rPr>
+            <w:rStyle w:val="a3"/>
             <w:rFonts w:ascii="Times New Roman" w:hAnsi="Times New Roman" w:cs="Times New Roman"/>
             <w:sz w:val="24"/>
             <w:szCs w:val="24"/>
@@ -1888,7 +2014,7 @@
         </w:r>
         <w:r>
           <w:rPr>
-            <w:rStyle w:val="Hyperlink"/>
+            <w:rStyle w:val="a3"/>
             <w:rFonts w:ascii="Times New Roman" w:hAnsi="Times New Roman" w:cs="Times New Roman"/>
             <w:sz w:val="24"/>
             <w:szCs w:val="24"/>
@@ -1898,7 +2024,7 @@
         <w:proofErr w:type="spellStart"/>
         <w:r>
           <w:rPr>
-            <w:rStyle w:val="Hyperlink"/>
+            <w:rStyle w:val="a3"/>
             <w:rFonts w:ascii="Times New Roman" w:hAnsi="Times New Roman" w:cs="Times New Roman"/>
             <w:sz w:val="24"/>
             <w:szCs w:val="24"/>
@@ -1909,7 +2035,7 @@
         <w:proofErr w:type="spellEnd"/>
         <w:r>
           <w:rPr>
-            <w:rStyle w:val="Hyperlink"/>
+            <w:rStyle w:val="a3"/>
             <w:rFonts w:ascii="Times New Roman" w:hAnsi="Times New Roman" w:cs="Times New Roman"/>
             <w:sz w:val="24"/>
             <w:szCs w:val="24"/>
@@ -1918,7 +2044,7 @@
         </w:r>
         <w:r>
           <w:rPr>
-            <w:rStyle w:val="Hyperlink"/>
+            <w:rStyle w:val="a3"/>
             <w:rFonts w:ascii="Times New Roman" w:hAnsi="Times New Roman" w:cs="Times New Roman"/>
             <w:sz w:val="24"/>
             <w:szCs w:val="24"/>
@@ -1928,7 +2054,7 @@
         </w:r>
         <w:r>
           <w:rPr>
-            <w:rStyle w:val="Hyperlink"/>
+            <w:rStyle w:val="a3"/>
             <w:rFonts w:ascii="Times New Roman" w:hAnsi="Times New Roman" w:cs="Times New Roman"/>
             <w:sz w:val="24"/>
             <w:szCs w:val="24"/>
@@ -1937,7 +2063,7 @@
         </w:r>
         <w:r>
           <w:rPr>
-            <w:rStyle w:val="Hyperlink"/>
+            <w:rStyle w:val="a3"/>
             <w:rFonts w:ascii="Times New Roman" w:hAnsi="Times New Roman" w:cs="Times New Roman"/>
             <w:sz w:val="24"/>
             <w:szCs w:val="24"/>
@@ -1947,7 +2073,7 @@
         </w:r>
         <w:r>
           <w:rPr>
-            <w:rStyle w:val="Hyperlink"/>
+            <w:rStyle w:val="a3"/>
             <w:rFonts w:ascii="Times New Roman" w:hAnsi="Times New Roman" w:cs="Times New Roman"/>
             <w:sz w:val="24"/>
             <w:szCs w:val="24"/>
@@ -1956,7 +2082,7 @@
         </w:r>
         <w:r>
           <w:rPr>
-            <w:rStyle w:val="Hyperlink"/>
+            <w:rStyle w:val="a3"/>
             <w:rFonts w:ascii="Times New Roman" w:hAnsi="Times New Roman" w:cs="Times New Roman"/>
             <w:sz w:val="24"/>
             <w:szCs w:val="24"/>
@@ -1966,17 +2092,16 @@
         </w:r>
         <w:r>
           <w:rPr>
-            <w:rStyle w:val="Hyperlink"/>
+            <w:rStyle w:val="a3"/>
             <w:rFonts w:ascii="Times New Roman" w:hAnsi="Times New Roman" w:cs="Times New Roman"/>
             <w:sz w:val="24"/>
             <w:szCs w:val="24"/>
           </w:rPr>
           <w:t>.</w:t>
         </w:r>
-        <w:proofErr w:type="spellStart"/>
-        <w:r>
-          <w:rPr>
-            <w:rStyle w:val="Hyperlink"/>
+        <w:r>
+          <w:rPr>
+            <w:rStyle w:val="a3"/>
             <w:rFonts w:ascii="Times New Roman" w:hAnsi="Times New Roman" w:cs="Times New Roman"/>
             <w:sz w:val="24"/>
             <w:szCs w:val="24"/>
@@ -1984,7 +2109,6 @@
           </w:rPr>
           <w:t>htm</w:t>
         </w:r>
-        <w:proofErr w:type="spellEnd"/>
       </w:hyperlink>
       <w:r>
         <w:rPr>
@@ -2058,51 +2182,17 @@
         </w:rPr>
         <w:t xml:space="preserve"> в кратком изложении: </w:t>
       </w:r>
-      <w:r>
-        <w:rPr>
-          <w:rStyle w:val="Hyperlink"/>
-          <w:rFonts w:ascii="Times New Roman" w:hAnsi="Times New Roman" w:cs="Times New Roman"/>
-          <w:sz w:val="24"/>
-          <w:szCs w:val="24"/>
-        </w:rPr>
-        <w:fldChar w:fldCharType="begin"/>
-      </w:r>
-      <w:r>
-        <w:rPr>
-          <w:rStyle w:val="Hyperlink"/>
-          <w:rFonts w:ascii="Times New Roman" w:hAnsi="Times New Roman" w:cs="Times New Roman"/>
-          <w:sz w:val="24"/>
-          <w:szCs w:val="24"/>
-        </w:rPr>
-        <w:instrText xml:space="preserve"> HYPERLINK "http://habrahabr.ru/post/29778/" </w:instrText>
-      </w:r>
-      <w:r>
-        <w:rPr>
-          <w:rStyle w:val="Hyperlink"/>
-          <w:rFonts w:ascii="Times New Roman" w:hAnsi="Times New Roman" w:cs="Times New Roman"/>
-          <w:sz w:val="24"/>
-          <w:szCs w:val="24"/>
-        </w:rPr>
-        <w:fldChar w:fldCharType="separate"/>
-      </w:r>
-      <w:r>
-        <w:rPr>
-          <w:rStyle w:val="Hyperlink"/>
-          <w:rFonts w:ascii="Times New Roman" w:hAnsi="Times New Roman" w:cs="Times New Roman"/>
-          <w:sz w:val="24"/>
-          <w:szCs w:val="24"/>
-        </w:rPr>
-        <w:t>1</w:t>
-      </w:r>
-      <w:r>
-        <w:rPr>
-          <w:rStyle w:val="Hyperlink"/>
-          <w:rFonts w:ascii="Times New Roman" w:hAnsi="Times New Roman" w:cs="Times New Roman"/>
-          <w:sz w:val="24"/>
-          <w:szCs w:val="24"/>
-        </w:rPr>
-        <w:fldChar w:fldCharType="end"/>
-      </w:r>
+      <w:hyperlink r:id="rId28" w:history="1">
+        <w:r>
+          <w:rPr>
+            <w:rStyle w:val="a3"/>
+            <w:rFonts w:ascii="Times New Roman" w:hAnsi="Times New Roman" w:cs="Times New Roman"/>
+            <w:sz w:val="24"/>
+            <w:szCs w:val="24"/>
+          </w:rPr>
+          <w:t>1</w:t>
+        </w:r>
+      </w:hyperlink>
       <w:r>
         <w:rPr>
           <w:rFonts w:ascii="Times New Roman" w:hAnsi="Times New Roman" w:cs="Times New Roman"/>
@@ -2111,10 +2201,10 @@
         </w:rPr>
         <w:t> | </w:t>
       </w:r>
-      <w:hyperlink r:id="rId26" w:history="1">
-        <w:r>
-          <w:rPr>
-            <w:rStyle w:val="Hyperlink"/>
+      <w:hyperlink r:id="rId29" w:history="1">
+        <w:r>
+          <w:rPr>
+            <w:rStyle w:val="a3"/>
             <w:rFonts w:ascii="Times New Roman" w:hAnsi="Times New Roman" w:cs="Times New Roman"/>
             <w:sz w:val="24"/>
             <w:szCs w:val="24"/>
@@ -2130,10 +2220,10 @@
         </w:rPr>
         <w:t> | </w:t>
       </w:r>
-      <w:hyperlink r:id="rId27" w:history="1">
-        <w:r>
-          <w:rPr>
-            <w:rStyle w:val="Hyperlink"/>
+      <w:hyperlink r:id="rId30" w:history="1">
+        <w:r>
+          <w:rPr>
+            <w:rStyle w:val="a3"/>
             <w:rFonts w:ascii="Times New Roman" w:hAnsi="Times New Roman" w:cs="Times New Roman"/>
             <w:sz w:val="24"/>
             <w:szCs w:val="24"/>
@@ -2149,10 +2239,10 @@
         </w:rPr>
         <w:t> | </w:t>
       </w:r>
-      <w:hyperlink r:id="rId28" w:history="1">
-        <w:r>
-          <w:rPr>
-            <w:rStyle w:val="Hyperlink"/>
+      <w:hyperlink r:id="rId31" w:history="1">
+        <w:r>
+          <w:rPr>
+            <w:rStyle w:val="a3"/>
             <w:rFonts w:ascii="Times New Roman" w:hAnsi="Times New Roman" w:cs="Times New Roman"/>
             <w:sz w:val="24"/>
             <w:szCs w:val="24"/>
@@ -2168,10 +2258,10 @@
         </w:rPr>
         <w:t> | </w:t>
       </w:r>
-      <w:hyperlink r:id="rId29" w:history="1">
-        <w:r>
-          <w:rPr>
-            <w:rStyle w:val="Hyperlink"/>
+      <w:hyperlink r:id="rId32" w:history="1">
+        <w:r>
+          <w:rPr>
+            <w:rStyle w:val="a3"/>
             <w:rFonts w:ascii="Times New Roman" w:hAnsi="Times New Roman" w:cs="Times New Roman"/>
             <w:sz w:val="24"/>
             <w:szCs w:val="24"/>
@@ -2187,10 +2277,10 @@
         </w:rPr>
         <w:t> | </w:t>
       </w:r>
-      <w:hyperlink r:id="rId30" w:history="1">
-        <w:r>
-          <w:rPr>
-            <w:rStyle w:val="Hyperlink"/>
+      <w:hyperlink r:id="rId33" w:history="1">
+        <w:r>
+          <w:rPr>
+            <w:rStyle w:val="a3"/>
             <w:rFonts w:ascii="Times New Roman" w:hAnsi="Times New Roman" w:cs="Times New Roman"/>
             <w:sz w:val="24"/>
             <w:szCs w:val="24"/>
@@ -2206,10 +2296,10 @@
         </w:rPr>
         <w:br/>
       </w:r>
-      <w:hyperlink r:id="rId31" w:history="1">
-        <w:r>
-          <w:rPr>
-            <w:rStyle w:val="Hyperlink"/>
+      <w:hyperlink r:id="rId34" w:history="1">
+        <w:r>
+          <w:rPr>
+            <w:rStyle w:val="a3"/>
             <w:rFonts w:ascii="Times New Roman" w:hAnsi="Times New Roman" w:cs="Times New Roman"/>
             <w:sz w:val="24"/>
             <w:szCs w:val="24"/>
@@ -2217,10 +2307,10 @@
           <w:t xml:space="preserve">Основы языка программирования </w:t>
         </w:r>
       </w:hyperlink>
-      <w:hyperlink r:id="rId32" w:history="1">
-        <w:r>
-          <w:rPr>
-            <w:rStyle w:val="Hyperlink"/>
+      <w:hyperlink r:id="rId35" w:history="1">
+        <w:r>
+          <w:rPr>
+            <w:rStyle w:val="a3"/>
             <w:rFonts w:ascii="Times New Roman" w:hAnsi="Times New Roman" w:cs="Times New Roman"/>
             <w:sz w:val="24"/>
             <w:szCs w:val="24"/>
@@ -2230,7 +2320,7 @@
         </w:r>
         <w:r>
           <w:rPr>
-            <w:rStyle w:val="Hyperlink"/>
+            <w:rStyle w:val="a3"/>
             <w:rFonts w:ascii="Times New Roman" w:hAnsi="Times New Roman" w:cs="Times New Roman"/>
             <w:sz w:val="24"/>
             <w:szCs w:val="24"/>
@@ -2238,10 +2328,10 @@
           <w:t xml:space="preserve"> </w:t>
         </w:r>
       </w:hyperlink>
-      <w:hyperlink r:id="rId33" w:history="1">
-        <w:r>
-          <w:rPr>
-            <w:rStyle w:val="Hyperlink"/>
+      <w:hyperlink r:id="rId36" w:history="1">
+        <w:r>
+          <w:rPr>
+            <w:rStyle w:val="a3"/>
             <w:rFonts w:ascii="Times New Roman" w:hAnsi="Times New Roman" w:cs="Times New Roman"/>
             <w:sz w:val="24"/>
             <w:szCs w:val="24"/>
@@ -2257,10 +2347,10 @@
         </w:rPr>
         <w:br/>
       </w:r>
-      <w:hyperlink r:id="rId34" w:history="1">
-        <w:r>
-          <w:rPr>
-            <w:rStyle w:val="Hyperlink"/>
+      <w:hyperlink r:id="rId37" w:history="1">
+        <w:r>
+          <w:rPr>
+            <w:rStyle w:val="a3"/>
             <w:rFonts w:ascii="Times New Roman" w:hAnsi="Times New Roman" w:cs="Times New Roman"/>
             <w:sz w:val="24"/>
             <w:szCs w:val="24"/>
@@ -2268,10 +2358,10 @@
           <w:t xml:space="preserve">Пишем красивый идиоматический </w:t>
         </w:r>
       </w:hyperlink>
-      <w:hyperlink r:id="rId35" w:history="1">
-        <w:r>
-          <w:rPr>
-            <w:rStyle w:val="Hyperlink"/>
+      <w:hyperlink r:id="rId38" w:history="1">
+        <w:r>
+          <w:rPr>
+            <w:rStyle w:val="a3"/>
             <w:rFonts w:ascii="Times New Roman" w:hAnsi="Times New Roman" w:cs="Times New Roman"/>
             <w:sz w:val="24"/>
             <w:szCs w:val="24"/>
@@ -2288,10 +2378,10 @@
         </w:rPr>
         <w:br/>
       </w:r>
-      <w:hyperlink r:id="rId36" w:history="1">
-        <w:r>
-          <w:rPr>
-            <w:rStyle w:val="Hyperlink"/>
+      <w:hyperlink r:id="rId39" w:history="1">
+        <w:r>
+          <w:rPr>
+            <w:rStyle w:val="a3"/>
             <w:rFonts w:ascii="Times New Roman" w:hAnsi="Times New Roman" w:cs="Times New Roman"/>
             <w:sz w:val="24"/>
             <w:szCs w:val="24"/>
@@ -2301,7 +2391,7 @@
         </w:r>
         <w:r>
           <w:rPr>
-            <w:rStyle w:val="Hyperlink"/>
+            <w:rStyle w:val="a3"/>
             <w:rFonts w:ascii="Times New Roman" w:hAnsi="Times New Roman" w:cs="Times New Roman"/>
             <w:sz w:val="24"/>
             <w:szCs w:val="24"/>
@@ -2309,11 +2399,10 @@
           <w:t xml:space="preserve"> </w:t>
         </w:r>
       </w:hyperlink>
-      <w:hyperlink r:id="rId37" w:history="1">
-        <w:proofErr w:type="spellStart"/>
-        <w:r>
-          <w:rPr>
-            <w:rStyle w:val="Hyperlink"/>
+      <w:hyperlink r:id="rId40" w:history="1">
+        <w:r>
+          <w:rPr>
+            <w:rStyle w:val="a3"/>
             <w:rFonts w:ascii="Times New Roman" w:hAnsi="Times New Roman" w:cs="Times New Roman"/>
             <w:sz w:val="24"/>
             <w:szCs w:val="24"/>
@@ -2321,7 +2410,6 @@
           </w:rPr>
           <w:t>Pythonic</w:t>
         </w:r>
-        <w:proofErr w:type="spellEnd"/>
       </w:hyperlink>
       <w:r>
         <w:rPr>
@@ -2382,7 +2470,6 @@
         </w:rPr>
         <w:t xml:space="preserve"> </w:t>
       </w:r>
-      <w:proofErr w:type="spellStart"/>
       <w:r>
         <w:rPr>
           <w:rFonts w:ascii="Times New Roman" w:hAnsi="Times New Roman" w:cs="Times New Roman"/>
@@ -2392,7 +2479,6 @@
         </w:rPr>
         <w:t>Pythonista</w:t>
       </w:r>
-      <w:proofErr w:type="spellEnd"/>
       <w:r>
         <w:rPr>
           <w:rFonts w:ascii="Times New Roman" w:hAnsi="Times New Roman" w:cs="Times New Roman"/>
@@ -2444,10 +2530,10 @@
         </w:rPr>
         <w:t> </w:t>
       </w:r>
-      <w:hyperlink r:id="rId38" w:history="1">
-        <w:r>
-          <w:rPr>
-            <w:rStyle w:val="Hyperlink"/>
+      <w:hyperlink r:id="rId41" w:history="1">
+        <w:r>
+          <w:rPr>
+            <w:rStyle w:val="a3"/>
             <w:rFonts w:ascii="Times New Roman" w:hAnsi="Times New Roman" w:cs="Times New Roman"/>
             <w:sz w:val="24"/>
             <w:szCs w:val="24"/>
@@ -2481,10 +2567,10 @@
         </w:rPr>
         <w:t> </w:t>
       </w:r>
-      <w:hyperlink r:id="rId39" w:history="1">
-        <w:r>
-          <w:rPr>
-            <w:rStyle w:val="Hyperlink"/>
+      <w:hyperlink r:id="rId42" w:history="1">
+        <w:r>
+          <w:rPr>
+            <w:rStyle w:val="a3"/>
             <w:rFonts w:ascii="Times New Roman" w:hAnsi="Times New Roman" w:cs="Times New Roman"/>
             <w:sz w:val="24"/>
             <w:szCs w:val="24"/>
@@ -2518,10 +2604,10 @@
         </w:rPr>
         <w:t> </w:t>
       </w:r>
-      <w:hyperlink r:id="rId40" w:history="1">
-        <w:r>
-          <w:rPr>
-            <w:rStyle w:val="Hyperlink"/>
+      <w:hyperlink r:id="rId43" w:history="1">
+        <w:r>
+          <w:rPr>
+            <w:rStyle w:val="a3"/>
             <w:rFonts w:ascii="Times New Roman" w:hAnsi="Times New Roman" w:cs="Times New Roman"/>
             <w:sz w:val="24"/>
             <w:szCs w:val="24"/>
@@ -2537,10 +2623,10 @@
         </w:rPr>
         <w:br/>
       </w:r>
-      <w:hyperlink r:id="rId41" w:history="1">
-        <w:r>
-          <w:rPr>
-            <w:rStyle w:val="Hyperlink"/>
+      <w:hyperlink r:id="rId44" w:history="1">
+        <w:r>
+          <w:rPr>
+            <w:rStyle w:val="a3"/>
             <w:rFonts w:ascii="Times New Roman" w:hAnsi="Times New Roman" w:cs="Times New Roman"/>
             <w:sz w:val="24"/>
             <w:szCs w:val="24"/>
@@ -2550,7 +2636,7 @@
         </w:r>
         <w:r>
           <w:rPr>
-            <w:rStyle w:val="Hyperlink"/>
+            <w:rStyle w:val="a3"/>
             <w:rFonts w:ascii="Times New Roman" w:hAnsi="Times New Roman" w:cs="Times New Roman"/>
             <w:sz w:val="24"/>
             <w:szCs w:val="24"/>
@@ -2559,7 +2645,7 @@
         </w:r>
         <w:r>
           <w:rPr>
-            <w:rStyle w:val="Hyperlink"/>
+            <w:rStyle w:val="a3"/>
             <w:rFonts w:ascii="Times New Roman" w:hAnsi="Times New Roman" w:cs="Times New Roman"/>
             <w:sz w:val="24"/>
             <w:szCs w:val="24"/>
@@ -2569,7 +2655,7 @@
         </w:r>
         <w:r>
           <w:rPr>
-            <w:rStyle w:val="Hyperlink"/>
+            <w:rStyle w:val="a3"/>
             <w:rFonts w:ascii="Times New Roman" w:hAnsi="Times New Roman" w:cs="Times New Roman"/>
             <w:sz w:val="24"/>
             <w:szCs w:val="24"/>
@@ -2577,10 +2663,10 @@
           <w:t xml:space="preserve">. </w:t>
         </w:r>
       </w:hyperlink>
-      <w:hyperlink r:id="rId42" w:history="1">
-        <w:r>
-          <w:rPr>
-            <w:rStyle w:val="Hyperlink"/>
+      <w:hyperlink r:id="rId45" w:history="1">
+        <w:r>
+          <w:rPr>
+            <w:rStyle w:val="a3"/>
             <w:rFonts w:ascii="Times New Roman" w:hAnsi="Times New Roman" w:cs="Times New Roman"/>
             <w:sz w:val="24"/>
             <w:szCs w:val="24"/>
@@ -2596,10 +2682,10 @@
         </w:rPr>
         <w:br/>
       </w:r>
-      <w:hyperlink r:id="rId43" w:history="1">
-        <w:r>
-          <w:rPr>
-            <w:rStyle w:val="Hyperlink"/>
+      <w:hyperlink r:id="rId46" w:history="1">
+        <w:r>
+          <w:rPr>
+            <w:rStyle w:val="a3"/>
             <w:rFonts w:ascii="Times New Roman" w:hAnsi="Times New Roman" w:cs="Times New Roman"/>
             <w:sz w:val="24"/>
             <w:szCs w:val="24"/>
@@ -2607,60 +2693,16 @@
           <w:t xml:space="preserve">Вещи, о которых следует помнить, программируя на </w:t>
         </w:r>
       </w:hyperlink>
-      <w:hyperlink r:id="rId44" w:history="1">
-        <w:r>
-          <w:rPr>
-            <w:rStyle w:val="Hyperlink"/>
+      <w:hyperlink r:id="rId47" w:history="1">
+        <w:r>
+          <w:rPr>
+            <w:rStyle w:val="a3"/>
             <w:rFonts w:ascii="Times New Roman" w:hAnsi="Times New Roman" w:cs="Times New Roman"/>
             <w:sz w:val="24"/>
             <w:szCs w:val="24"/>
             <w:lang w:val="en-US"/>
           </w:rPr>
           <w:t>Python</w:t>
-        </w:r>
-      </w:hyperlink>
-      <w:r>
-        <w:rPr>
-          <w:rFonts w:ascii="Times New Roman" w:hAnsi="Times New Roman" w:cs="Times New Roman"/>
-          <w:sz w:val="24"/>
-          <w:szCs w:val="24"/>
-        </w:rPr>
-        <w:br/>
-      </w:r>
-      <w:hyperlink r:id="rId45" w:history="1">
-        <w:proofErr w:type="spellStart"/>
-        <w:r>
-          <w:rPr>
-            <w:rStyle w:val="Hyperlink"/>
-            <w:rFonts w:ascii="Times New Roman" w:hAnsi="Times New Roman" w:cs="Times New Roman"/>
-            <w:sz w:val="24"/>
-            <w:szCs w:val="24"/>
-            <w:lang w:val="en-US"/>
-          </w:rPr>
-          <w:t>Python</w:t>
-        </w:r>
-        <w:proofErr w:type="spellEnd"/>
-      </w:hyperlink>
-      <w:hyperlink r:id="rId46" w:history="1">
-        <w:r>
-          <w:rPr>
-            <w:rStyle w:val="Hyperlink"/>
-            <w:rFonts w:ascii="Times New Roman" w:hAnsi="Times New Roman" w:cs="Times New Roman"/>
-            <w:sz w:val="24"/>
-            <w:szCs w:val="24"/>
-          </w:rPr>
-          <w:t xml:space="preserve"> </w:t>
-        </w:r>
-      </w:hyperlink>
-      <w:hyperlink r:id="rId47" w:history="1">
-        <w:r>
-          <w:rPr>
-            <w:rStyle w:val="Hyperlink"/>
-            <w:rFonts w:ascii="Times New Roman" w:hAnsi="Times New Roman" w:cs="Times New Roman"/>
-            <w:sz w:val="24"/>
-            <w:szCs w:val="24"/>
-          </w:rPr>
-          <w:t>качественно</w:t>
         </w:r>
       </w:hyperlink>
       <w:r>
@@ -2675,7 +2717,50 @@
         <w:proofErr w:type="spellStart"/>
         <w:r>
           <w:rPr>
-            <w:rStyle w:val="Hyperlink"/>
+            <w:rStyle w:val="a3"/>
+            <w:rFonts w:ascii="Times New Roman" w:hAnsi="Times New Roman" w:cs="Times New Roman"/>
+            <w:sz w:val="24"/>
+            <w:szCs w:val="24"/>
+            <w:lang w:val="en-US"/>
+          </w:rPr>
+          <w:t>Python</w:t>
+        </w:r>
+        <w:proofErr w:type="spellEnd"/>
+      </w:hyperlink>
+      <w:hyperlink r:id="rId49" w:history="1">
+        <w:r>
+          <w:rPr>
+            <w:rStyle w:val="a3"/>
+            <w:rFonts w:ascii="Times New Roman" w:hAnsi="Times New Roman" w:cs="Times New Roman"/>
+            <w:sz w:val="24"/>
+            <w:szCs w:val="24"/>
+          </w:rPr>
+          <w:t xml:space="preserve"> </w:t>
+        </w:r>
+      </w:hyperlink>
+      <w:hyperlink r:id="rId50" w:history="1">
+        <w:r>
+          <w:rPr>
+            <w:rStyle w:val="a3"/>
+            <w:rFonts w:ascii="Times New Roman" w:hAnsi="Times New Roman" w:cs="Times New Roman"/>
+            <w:sz w:val="24"/>
+            <w:szCs w:val="24"/>
+          </w:rPr>
+          <w:t>качественно</w:t>
+        </w:r>
+      </w:hyperlink>
+      <w:r>
+        <w:rPr>
+          <w:rFonts w:ascii="Times New Roman" w:hAnsi="Times New Roman" w:cs="Times New Roman"/>
+          <w:sz w:val="24"/>
+          <w:szCs w:val="24"/>
+        </w:rPr>
+        <w:br/>
+      </w:r>
+      <w:hyperlink r:id="rId51" w:history="1">
+        <w:r>
+          <w:rPr>
+            <w:rStyle w:val="a3"/>
             <w:rFonts w:ascii="Times New Roman" w:hAnsi="Times New Roman" w:cs="Times New Roman"/>
             <w:sz w:val="24"/>
             <w:szCs w:val="24"/>
@@ -2683,7 +2768,6 @@
           </w:rPr>
           <w:t>Pythonic</w:t>
         </w:r>
-        <w:proofErr w:type="spellEnd"/>
       </w:hyperlink>
       <w:r>
         <w:rPr>
@@ -2693,10 +2777,10 @@
         </w:rPr>
         <w:br/>
       </w:r>
-      <w:hyperlink r:id="rId49" w:history="1">
-        <w:r>
-          <w:rPr>
-            <w:rStyle w:val="Hyperlink"/>
+      <w:hyperlink r:id="rId52" w:history="1">
+        <w:r>
+          <w:rPr>
+            <w:rStyle w:val="a3"/>
             <w:rFonts w:ascii="Times New Roman" w:hAnsi="Times New Roman" w:cs="Times New Roman"/>
             <w:sz w:val="24"/>
             <w:szCs w:val="24"/>
@@ -2704,10 +2788,10 @@
           <w:t xml:space="preserve">Путеводитель по </w:t>
         </w:r>
       </w:hyperlink>
-      <w:hyperlink r:id="rId50" w:history="1">
-        <w:r>
-          <w:rPr>
-            <w:rStyle w:val="Hyperlink"/>
+      <w:hyperlink r:id="rId53" w:history="1">
+        <w:r>
+          <w:rPr>
+            <w:rStyle w:val="a3"/>
             <w:rFonts w:ascii="Times New Roman" w:hAnsi="Times New Roman" w:cs="Times New Roman"/>
             <w:sz w:val="24"/>
             <w:szCs w:val="24"/>
@@ -2717,7 +2801,7 @@
         </w:r>
         <w:r>
           <w:rPr>
-            <w:rStyle w:val="Hyperlink"/>
+            <w:rStyle w:val="a3"/>
             <w:rFonts w:ascii="Times New Roman" w:hAnsi="Times New Roman" w:cs="Times New Roman"/>
             <w:sz w:val="24"/>
             <w:szCs w:val="24"/>
@@ -2725,10 +2809,10 @@
           <w:t xml:space="preserve">. </w:t>
         </w:r>
       </w:hyperlink>
-      <w:hyperlink r:id="rId51" w:history="1">
-        <w:r>
-          <w:rPr>
-            <w:rStyle w:val="Hyperlink"/>
+      <w:hyperlink r:id="rId54" w:history="1">
+        <w:r>
+          <w:rPr>
+            <w:rStyle w:val="a3"/>
             <w:rFonts w:ascii="Times New Roman" w:hAnsi="Times New Roman" w:cs="Times New Roman"/>
             <w:sz w:val="24"/>
             <w:szCs w:val="24"/>
@@ -2744,10 +2828,10 @@
         </w:rPr>
         <w:br/>
       </w:r>
-      <w:hyperlink r:id="rId52" w:history="1">
-        <w:r>
-          <w:rPr>
-            <w:rStyle w:val="Hyperlink"/>
+      <w:hyperlink r:id="rId55" w:history="1">
+        <w:r>
+          <w:rPr>
+            <w:rStyle w:val="a3"/>
             <w:rFonts w:ascii="Times New Roman" w:hAnsi="Times New Roman" w:cs="Times New Roman"/>
             <w:sz w:val="24"/>
             <w:szCs w:val="24"/>
@@ -2755,10 +2839,10 @@
           <w:t xml:space="preserve">Доклад по </w:t>
         </w:r>
       </w:hyperlink>
-      <w:hyperlink r:id="rId53" w:history="1">
-        <w:r>
-          <w:rPr>
-            <w:rStyle w:val="Hyperlink"/>
+      <w:hyperlink r:id="rId56" w:history="1">
+        <w:r>
+          <w:rPr>
+            <w:rStyle w:val="a3"/>
             <w:rFonts w:ascii="Times New Roman" w:hAnsi="Times New Roman" w:cs="Times New Roman"/>
             <w:sz w:val="24"/>
             <w:szCs w:val="24"/>
@@ -2775,10 +2859,10 @@
         </w:rPr>
         <w:br/>
       </w:r>
-      <w:hyperlink r:id="rId54" w:history="1">
-        <w:r>
-          <w:rPr>
-            <w:rStyle w:val="Hyperlink"/>
+      <w:hyperlink r:id="rId57" w:history="1">
+        <w:r>
+          <w:rPr>
+            <w:rStyle w:val="a3"/>
             <w:rFonts w:ascii="Times New Roman" w:hAnsi="Times New Roman" w:cs="Times New Roman"/>
             <w:sz w:val="24"/>
             <w:szCs w:val="24"/>
@@ -2786,10 +2870,10 @@
           <w:t xml:space="preserve">Уроки </w:t>
         </w:r>
       </w:hyperlink>
-      <w:hyperlink r:id="rId55" w:history="1">
-        <w:r>
-          <w:rPr>
-            <w:rStyle w:val="Hyperlink"/>
+      <w:hyperlink r:id="rId58" w:history="1">
+        <w:r>
+          <w:rPr>
+            <w:rStyle w:val="a3"/>
             <w:rFonts w:ascii="Times New Roman" w:hAnsi="Times New Roman" w:cs="Times New Roman"/>
             <w:sz w:val="24"/>
             <w:szCs w:val="24"/>
@@ -2799,7 +2883,7 @@
         </w:r>
         <w:r>
           <w:rPr>
-            <w:rStyle w:val="Hyperlink"/>
+            <w:rStyle w:val="a3"/>
             <w:rFonts w:ascii="Times New Roman" w:hAnsi="Times New Roman" w:cs="Times New Roman"/>
             <w:sz w:val="24"/>
             <w:szCs w:val="24"/>
@@ -2807,10 +2891,10 @@
           <w:t xml:space="preserve"> </w:t>
         </w:r>
       </w:hyperlink>
-      <w:hyperlink r:id="rId56" w:history="1">
-        <w:r>
-          <w:rPr>
-            <w:rStyle w:val="Hyperlink"/>
+      <w:hyperlink r:id="rId59" w:history="1">
+        <w:r>
+          <w:rPr>
+            <w:rStyle w:val="a3"/>
             <w:rFonts w:ascii="Times New Roman" w:hAnsi="Times New Roman" w:cs="Times New Roman"/>
             <w:sz w:val="24"/>
             <w:szCs w:val="24"/>
@@ -2818,10 +2902,10 @@
           <w:t xml:space="preserve">от компании </w:t>
         </w:r>
       </w:hyperlink>
-      <w:hyperlink r:id="rId57" w:history="1">
-        <w:r>
-          <w:rPr>
-            <w:rStyle w:val="Hyperlink"/>
+      <w:hyperlink r:id="rId60" w:history="1">
+        <w:r>
+          <w:rPr>
+            <w:rStyle w:val="a3"/>
             <w:rFonts w:ascii="Times New Roman" w:hAnsi="Times New Roman" w:cs="Times New Roman"/>
             <w:sz w:val="24"/>
             <w:szCs w:val="24"/>
@@ -2882,10 +2966,10 @@
         </w:rPr>
         <w:t> </w:t>
       </w:r>
-      <w:hyperlink r:id="rId58" w:history="1">
-        <w:r>
-          <w:rPr>
-            <w:rStyle w:val="Hyperlink"/>
+      <w:hyperlink r:id="rId61" w:history="1">
+        <w:r>
+          <w:rPr>
+            <w:rStyle w:val="a3"/>
             <w:rFonts w:ascii="Times New Roman" w:hAnsi="Times New Roman" w:cs="Times New Roman"/>
             <w:sz w:val="24"/>
             <w:szCs w:val="24"/>
@@ -2919,10 +3003,10 @@
         </w:rPr>
         <w:t> </w:t>
       </w:r>
-      <w:hyperlink r:id="rId59" w:history="1">
-        <w:r>
-          <w:rPr>
-            <w:rStyle w:val="Hyperlink"/>
+      <w:hyperlink r:id="rId62" w:history="1">
+        <w:r>
+          <w:rPr>
+            <w:rStyle w:val="a3"/>
             <w:rFonts w:ascii="Times New Roman" w:hAnsi="Times New Roman" w:cs="Times New Roman"/>
             <w:sz w:val="24"/>
             <w:szCs w:val="24"/>
@@ -2938,10 +3022,10 @@
         </w:rPr>
         <w:br/>
       </w:r>
-      <w:hyperlink r:id="rId60" w:history="1">
-        <w:r>
-          <w:rPr>
-            <w:rStyle w:val="Hyperlink"/>
+      <w:hyperlink r:id="rId63" w:history="1">
+        <w:r>
+          <w:rPr>
+            <w:rStyle w:val="a3"/>
             <w:rFonts w:ascii="Times New Roman" w:hAnsi="Times New Roman" w:cs="Times New Roman"/>
             <w:sz w:val="24"/>
             <w:szCs w:val="24"/>
@@ -2949,10 +3033,10 @@
           <w:t xml:space="preserve">Прочие варианты использования оператора </w:t>
         </w:r>
       </w:hyperlink>
-      <w:hyperlink r:id="rId61" w:history="1">
-        <w:r>
-          <w:rPr>
-            <w:rStyle w:val="Hyperlink"/>
+      <w:hyperlink r:id="rId64" w:history="1">
+        <w:r>
+          <w:rPr>
+            <w:rStyle w:val="a3"/>
             <w:rFonts w:ascii="Times New Roman" w:hAnsi="Times New Roman" w:cs="Times New Roman"/>
             <w:sz w:val="24"/>
             <w:szCs w:val="24"/>
@@ -2969,10 +3053,10 @@
         </w:rPr>
         <w:br/>
       </w:r>
-      <w:hyperlink r:id="rId62" w:history="1">
-        <w:r>
-          <w:rPr>
-            <w:rStyle w:val="Hyperlink"/>
+      <w:hyperlink r:id="rId65" w:history="1">
+        <w:r>
+          <w:rPr>
+            <w:rStyle w:val="a3"/>
             <w:rFonts w:ascii="Times New Roman" w:hAnsi="Times New Roman" w:cs="Times New Roman"/>
             <w:sz w:val="24"/>
             <w:szCs w:val="24"/>
@@ -2980,10 +3064,10 @@
           <w:t xml:space="preserve">Онлайн-репетитор по </w:t>
         </w:r>
       </w:hyperlink>
-      <w:hyperlink r:id="rId63" w:history="1">
-        <w:r>
-          <w:rPr>
-            <w:rStyle w:val="Hyperlink"/>
+      <w:hyperlink r:id="rId66" w:history="1">
+        <w:r>
+          <w:rPr>
+            <w:rStyle w:val="a3"/>
             <w:rFonts w:ascii="Times New Roman" w:hAnsi="Times New Roman" w:cs="Times New Roman"/>
             <w:sz w:val="24"/>
             <w:szCs w:val="24"/>
@@ -3001,10 +3085,10 @@
         <w:br/>
         <w:t>Регулярные выражения, пособие для новичков: </w:t>
       </w:r>
-      <w:hyperlink r:id="rId64" w:history="1">
-        <w:r>
-          <w:rPr>
-            <w:rStyle w:val="Hyperlink"/>
+      <w:hyperlink r:id="rId67" w:history="1">
+        <w:r>
+          <w:rPr>
+            <w:rStyle w:val="a3"/>
             <w:rFonts w:ascii="Times New Roman" w:hAnsi="Times New Roman" w:cs="Times New Roman"/>
             <w:sz w:val="24"/>
             <w:szCs w:val="24"/>
@@ -3020,10 +3104,10 @@
         </w:rPr>
         <w:t> | </w:t>
       </w:r>
-      <w:hyperlink r:id="rId65" w:history="1">
-        <w:r>
-          <w:rPr>
-            <w:rStyle w:val="Hyperlink"/>
+      <w:hyperlink r:id="rId68" w:history="1">
+        <w:r>
+          <w:rPr>
+            <w:rStyle w:val="a3"/>
             <w:rFonts w:ascii="Times New Roman" w:hAnsi="Times New Roman" w:cs="Times New Roman"/>
             <w:sz w:val="24"/>
             <w:szCs w:val="24"/>
@@ -3039,10 +3123,10 @@
         </w:rPr>
         <w:br/>
       </w:r>
-      <w:hyperlink r:id="rId66" w:history="1">
-        <w:r>
-          <w:rPr>
-            <w:rStyle w:val="Hyperlink"/>
+      <w:hyperlink r:id="rId69" w:history="1">
+        <w:r>
+          <w:rPr>
+            <w:rStyle w:val="a3"/>
             <w:rFonts w:ascii="Times New Roman" w:hAnsi="Times New Roman" w:cs="Times New Roman"/>
             <w:sz w:val="24"/>
             <w:szCs w:val="24"/>
@@ -3095,10 +3179,10 @@
         </w:rPr>
         <w:t>Понимаем декораторы в Python'e, шаг за шагом. </w:t>
       </w:r>
-      <w:hyperlink r:id="rId67" w:history="1">
-        <w:r>
-          <w:rPr>
-            <w:rStyle w:val="Hyperlink"/>
+      <w:hyperlink r:id="rId70" w:history="1">
+        <w:r>
+          <w:rPr>
+            <w:rStyle w:val="a3"/>
             <w:rFonts w:ascii="Times New Roman" w:hAnsi="Times New Roman" w:cs="Times New Roman"/>
             <w:sz w:val="24"/>
             <w:szCs w:val="24"/>
@@ -3114,10 +3198,10 @@
         </w:rPr>
         <w:t> и </w:t>
       </w:r>
-      <w:hyperlink r:id="rId68" w:history="1">
-        <w:r>
-          <w:rPr>
-            <w:rStyle w:val="Hyperlink"/>
+      <w:hyperlink r:id="rId71" w:history="1">
+        <w:r>
+          <w:rPr>
+            <w:rStyle w:val="a3"/>
             <w:rFonts w:ascii="Times New Roman" w:hAnsi="Times New Roman" w:cs="Times New Roman"/>
             <w:sz w:val="24"/>
             <w:szCs w:val="24"/>
@@ -3133,10 +3217,10 @@
         </w:rPr>
         <w:br/>
       </w:r>
-      <w:hyperlink r:id="rId69" w:history="1">
-        <w:r>
-          <w:rPr>
-            <w:rStyle w:val="Hyperlink"/>
+      <w:hyperlink r:id="rId72" w:history="1">
+        <w:r>
+          <w:rPr>
+            <w:rStyle w:val="a3"/>
             <w:rFonts w:ascii="Times New Roman" w:hAnsi="Times New Roman" w:cs="Times New Roman"/>
             <w:sz w:val="24"/>
             <w:szCs w:val="24"/>
@@ -3152,10 +3236,10 @@
         </w:rPr>
         <w:br/>
       </w:r>
-      <w:hyperlink r:id="rId70" w:history="1">
-        <w:r>
-          <w:rPr>
-            <w:rStyle w:val="Hyperlink"/>
+      <w:hyperlink r:id="rId73" w:history="1">
+        <w:r>
+          <w:rPr>
+            <w:rStyle w:val="a3"/>
             <w:rFonts w:ascii="Times New Roman" w:hAnsi="Times New Roman" w:cs="Times New Roman"/>
             <w:sz w:val="24"/>
             <w:szCs w:val="24"/>
@@ -3171,10 +3255,10 @@
         </w:rPr>
         <w:br/>
       </w:r>
-      <w:hyperlink r:id="rId71" w:history="1">
-        <w:r>
-          <w:rPr>
-            <w:rStyle w:val="Hyperlink"/>
+      <w:hyperlink r:id="rId74" w:history="1">
+        <w:r>
+          <w:rPr>
+            <w:rStyle w:val="a3"/>
             <w:rFonts w:ascii="Times New Roman" w:hAnsi="Times New Roman" w:cs="Times New Roman"/>
             <w:sz w:val="24"/>
             <w:szCs w:val="24"/>
@@ -3190,10 +3274,10 @@
         </w:rPr>
         <w:br/>
       </w:r>
-      <w:hyperlink r:id="rId72" w:history="1">
-        <w:r>
-          <w:rPr>
-            <w:rStyle w:val="Hyperlink"/>
+      <w:hyperlink r:id="rId75" w:history="1">
+        <w:r>
+          <w:rPr>
+            <w:rStyle w:val="a3"/>
             <w:rFonts w:ascii="Times New Roman" w:hAnsi="Times New Roman" w:cs="Times New Roman"/>
             <w:sz w:val="24"/>
             <w:szCs w:val="24"/>
@@ -3201,10 +3285,10 @@
           <w:t xml:space="preserve">Декоратор </w:t>
         </w:r>
       </w:hyperlink>
-      <w:hyperlink r:id="rId73" w:history="1">
-        <w:r>
-          <w:rPr>
-            <w:rStyle w:val="Hyperlink"/>
+      <w:hyperlink r:id="rId76" w:history="1">
+        <w:r>
+          <w:rPr>
+            <w:rStyle w:val="a3"/>
             <w:rFonts w:ascii="Times New Roman" w:hAnsi="Times New Roman" w:cs="Times New Roman"/>
             <w:sz w:val="24"/>
             <w:szCs w:val="24"/>
@@ -3222,8 +3306,6 @@
           <w:u w:val="single"/>
         </w:rPr>
       </w:pPr>
-      <w:bookmarkStart w:id="0" w:name="_GoBack"/>
-      <w:bookmarkEnd w:id="0"/>
     </w:p>
     <w:p>
       <w:pPr>
@@ -3253,10 +3335,10 @@
           <w:szCs w:val="24"/>
         </w:rPr>
       </w:pPr>
-      <w:hyperlink r:id="rId74" w:history="1">
-        <w:r>
-          <w:rPr>
-            <w:rStyle w:val="Hyperlink"/>
+      <w:hyperlink r:id="rId77" w:history="1">
+        <w:r>
+          <w:rPr>
+            <w:rStyle w:val="a3"/>
             <w:rFonts w:ascii="Times New Roman" w:hAnsi="Times New Roman" w:cs="Times New Roman"/>
             <w:sz w:val="24"/>
             <w:szCs w:val="24"/>
@@ -3274,10 +3356,10 @@
           <w:szCs w:val="24"/>
         </w:rPr>
       </w:pPr>
-      <w:hyperlink r:id="rId75" w:history="1">
-        <w:r>
-          <w:rPr>
-            <w:rStyle w:val="Hyperlink"/>
+      <w:hyperlink r:id="rId78" w:history="1">
+        <w:r>
+          <w:rPr>
+            <w:rStyle w:val="a3"/>
             <w:rFonts w:ascii="Times New Roman" w:hAnsi="Times New Roman" w:cs="Times New Roman"/>
             <w:sz w:val="24"/>
             <w:szCs w:val="24"/>
@@ -3295,10 +3377,10 @@
           <w:szCs w:val="24"/>
         </w:rPr>
       </w:pPr>
-      <w:hyperlink r:id="rId76" w:history="1">
-        <w:r>
-          <w:rPr>
-            <w:rStyle w:val="Hyperlink"/>
+      <w:hyperlink r:id="rId79" w:history="1">
+        <w:r>
+          <w:rPr>
+            <w:rStyle w:val="a3"/>
             <w:rFonts w:ascii="Times New Roman" w:hAnsi="Times New Roman" w:cs="Times New Roman"/>
             <w:sz w:val="24"/>
             <w:szCs w:val="24"/>
@@ -3316,10 +3398,10 @@
           <w:szCs w:val="24"/>
         </w:rPr>
       </w:pPr>
-      <w:hyperlink r:id="rId77" w:history="1">
-        <w:r>
-          <w:rPr>
-            <w:rStyle w:val="Hyperlink"/>
+      <w:hyperlink r:id="rId80" w:history="1">
+        <w:r>
+          <w:rPr>
+            <w:rStyle w:val="a3"/>
             <w:rFonts w:ascii="Times New Roman" w:hAnsi="Times New Roman" w:cs="Times New Roman"/>
             <w:sz w:val="24"/>
             <w:szCs w:val="24"/>
@@ -3337,10 +3419,10 @@
           <w:szCs w:val="24"/>
         </w:rPr>
       </w:pPr>
-      <w:hyperlink r:id="rId78" w:history="1">
-        <w:r>
-          <w:rPr>
-            <w:rStyle w:val="Hyperlink"/>
+      <w:hyperlink r:id="rId81" w:history="1">
+        <w:r>
+          <w:rPr>
+            <w:rStyle w:val="a3"/>
             <w:rFonts w:ascii="Times New Roman" w:hAnsi="Times New Roman" w:cs="Times New Roman"/>
             <w:sz w:val="24"/>
             <w:szCs w:val="24"/>
@@ -3358,10 +3440,10 @@
           <w:szCs w:val="24"/>
         </w:rPr>
       </w:pPr>
-      <w:hyperlink r:id="rId79" w:history="1">
-        <w:r>
-          <w:rPr>
-            <w:rStyle w:val="Hyperlink"/>
+      <w:hyperlink r:id="rId82" w:history="1">
+        <w:r>
+          <w:rPr>
+            <w:rStyle w:val="a3"/>
             <w:rFonts w:ascii="Times New Roman" w:hAnsi="Times New Roman" w:cs="Times New Roman"/>
             <w:sz w:val="24"/>
             <w:szCs w:val="24"/>
@@ -3389,7 +3471,7 @@
 </file>
 
 <file path=word/numbering.xml><?xml version="1.0" encoding="utf-8"?>
-<w:numbering xmlns:wpc="http://schemas.microsoft.com/office/word/2010/wordprocessingCanvas" xmlns:mc="http://schemas.openxmlformats.org/markup-compatibility/2006" xmlns:o="urn:schemas-microsoft-com:office:office" xmlns:r="http://schemas.openxmlformats.org/officeDocument/2006/relationships" xmlns:m="http://schemas.openxmlformats.org/officeDocument/2006/math" xmlns:v="urn:schemas-microsoft-com:vml" xmlns:wp14="http://schemas.microsoft.com/office/word/2010/wordprocessingDrawing" xmlns:wp="http://schemas.openxmlformats.org/drawingml/2006/wordprocessingDrawing" xmlns:w10="urn:schemas-microsoft-com:office:word" xmlns:w="http://schemas.openxmlformats.org/wordprocessingml/2006/main" xmlns:w14="http://schemas.microsoft.com/office/word/2010/wordml" xmlns:w15="http://schemas.microsoft.com/office/word/2012/wordml" xmlns:wpg="http://schemas.microsoft.com/office/word/2010/wordprocessingGroup" xmlns:wpi="http://schemas.microsoft.com/office/word/2010/wordprocessingInk" xmlns:wne="http://schemas.microsoft.com/office/word/2006/wordml" xmlns:wps="http://schemas.microsoft.com/office/word/2010/wordprocessingShape" mc:Ignorable="w14 w15 wp14">
+<w:numbering xmlns:wpc="http://schemas.microsoft.com/office/word/2010/wordprocessingCanvas" xmlns:cx="http://schemas.microsoft.com/office/drawing/2014/chartex" xmlns:cx1="http://schemas.microsoft.com/office/drawing/2015/9/8/chartex" xmlns:cx2="http://schemas.microsoft.com/office/drawing/2015/10/21/chartex" xmlns:cx3="http://schemas.microsoft.com/office/drawing/2016/5/9/chartex" xmlns:cx4="http://schemas.microsoft.com/office/drawing/2016/5/10/chartex" xmlns:cx5="http://schemas.microsoft.com/office/drawing/2016/5/11/chartex" xmlns:cx6="http://schemas.microsoft.com/office/drawing/2016/5/12/chartex" xmlns:cx7="http://schemas.microsoft.com/office/drawing/2016/5/13/chartex" xmlns:cx8="http://schemas.microsoft.com/office/drawing/2016/5/14/chartex" xmlns:mc="http://schemas.openxmlformats.org/markup-compatibility/2006" xmlns:aink="http://schemas.microsoft.com/office/drawing/2016/ink" xmlns:am3d="http://schemas.microsoft.com/office/drawing/2017/model3d" xmlns:o="urn:schemas-microsoft-com:office:office" xmlns:r="http://schemas.openxmlformats.org/officeDocument/2006/relationships" xmlns:m="http://schemas.openxmlformats.org/officeDocument/2006/math" xmlns:v="urn:schemas-microsoft-com:vml" xmlns:wp14="http://schemas.microsoft.com/office/word/2010/wordprocessingDrawing" xmlns:wp="http://schemas.openxmlformats.org/drawingml/2006/wordprocessingDrawing" xmlns:w10="urn:schemas-microsoft-com:office:word" xmlns:w="http://schemas.openxmlformats.org/wordprocessingml/2006/main" xmlns:w14="http://schemas.microsoft.com/office/word/2010/wordml" xmlns:w15="http://schemas.microsoft.com/office/word/2012/wordml" xmlns:w16cex="http://schemas.microsoft.com/office/word/2018/wordml/cex" xmlns:w16cid="http://schemas.microsoft.com/office/word/2016/wordml/cid" xmlns:w16="http://schemas.microsoft.com/office/word/2018/wordml" xmlns:w16se="http://schemas.microsoft.com/office/word/2015/wordml/symex" xmlns:wpg="http://schemas.microsoft.com/office/word/2010/wordprocessingGroup" xmlns:wpi="http://schemas.microsoft.com/office/word/2010/wordprocessingInk" xmlns:wne="http://schemas.microsoft.com/office/word/2006/wordml" xmlns:wps="http://schemas.microsoft.com/office/word/2010/wordprocessingShape" mc:Ignorable="w14 w15 w16se w16cid w16 w16cex wp14">
   <w:abstractNum w:abstractNumId="0" w15:restartNumberingAfterBreak="0">
     <w:nsid w:val="04EA218B"/>
     <w:multiLevelType w:val="hybridMultilevel"/>
@@ -3602,7 +3684,7 @@
 </file>
 
 <file path=word/styles.xml><?xml version="1.0" encoding="utf-8"?>
-<w:styles xmlns:mc="http://schemas.openxmlformats.org/markup-compatibility/2006" xmlns:r="http://schemas.openxmlformats.org/officeDocument/2006/relationships" xmlns:w="http://schemas.openxmlformats.org/wordprocessingml/2006/main" xmlns:w14="http://schemas.microsoft.com/office/word/2010/wordml" xmlns:w15="http://schemas.microsoft.com/office/word/2012/wordml" mc:Ignorable="w14 w15">
+<w:styles xmlns:mc="http://schemas.openxmlformats.org/markup-compatibility/2006" xmlns:r="http://schemas.openxmlformats.org/officeDocument/2006/relationships" xmlns:w="http://schemas.openxmlformats.org/wordprocessingml/2006/main" xmlns:w14="http://schemas.microsoft.com/office/word/2010/wordml" xmlns:w15="http://schemas.microsoft.com/office/word/2012/wordml" xmlns:w16cex="http://schemas.microsoft.com/office/word/2018/wordml/cex" xmlns:w16cid="http://schemas.microsoft.com/office/word/2016/wordml/cid" xmlns:w16="http://schemas.microsoft.com/office/word/2018/wordml" xmlns:w16se="http://schemas.microsoft.com/office/word/2015/wordml/symex" mc:Ignorable="w14 w15 w16se w16cid w16 w16cex">
   <w:docDefaults>
     <w:rPrDefault>
       <w:rPr>
@@ -3618,7 +3700,7 @@
       </w:pPr>
     </w:pPrDefault>
   </w:docDefaults>
-  <w:latentStyles w:defLockedState="0" w:defUIPriority="99" w:defSemiHidden="0" w:defUnhideWhenUsed="0" w:defQFormat="0" w:count="371">
+  <w:latentStyles w:defLockedState="0" w:defUIPriority="99" w:defSemiHidden="0" w:defUnhideWhenUsed="0" w:defQFormat="0" w:count="376">
     <w:lsdException w:name="Normal" w:uiPriority="0" w:qFormat="1"/>
     <w:lsdException w:name="heading 1" w:uiPriority="9" w:qFormat="1"/>
     <w:lsdException w:name="heading 2" w:semiHidden="1" w:uiPriority="9" w:unhideWhenUsed="1" w:qFormat="1"/>
@@ -3724,7 +3806,6 @@
     <w:lsdException w:name="HTML Sample" w:semiHidden="1" w:unhideWhenUsed="1"/>
     <w:lsdException w:name="HTML Typewriter" w:semiHidden="1" w:unhideWhenUsed="1"/>
     <w:lsdException w:name="HTML Variable" w:semiHidden="1" w:unhideWhenUsed="1"/>
-    <w:lsdException w:name="Normal Table" w:semiHidden="1" w:unhideWhenUsed="1"/>
     <w:lsdException w:name="annotation subject" w:semiHidden="1" w:unhideWhenUsed="1"/>
     <w:lsdException w:name="No List" w:semiHidden="1" w:unhideWhenUsed="1"/>
     <w:lsdException w:name="Outline List 1" w:semiHidden="1" w:unhideWhenUsed="1"/>
@@ -3767,11 +3848,8 @@
     <w:lsdException w:name="Table Contemporary" w:semiHidden="1" w:unhideWhenUsed="1"/>
     <w:lsdException w:name="Table Elegant" w:semiHidden="1" w:unhideWhenUsed="1"/>
     <w:lsdException w:name="Table Professional" w:semiHidden="1" w:unhideWhenUsed="1"/>
-    <w:lsdException w:name="Table Subtle 1" w:semiHidden="1" w:unhideWhenUsed="1"/>
     <w:lsdException w:name="Table Subtle 2" w:semiHidden="1" w:unhideWhenUsed="1"/>
     <w:lsdException w:name="Table Web 1" w:semiHidden="1" w:unhideWhenUsed="1"/>
-    <w:lsdException w:name="Table Web 2" w:semiHidden="1" w:unhideWhenUsed="1"/>
-    <w:lsdException w:name="Table Web 3" w:semiHidden="1" w:unhideWhenUsed="1"/>
     <w:lsdException w:name="Balloon Text" w:semiHidden="1" w:unhideWhenUsed="1"/>
     <w:lsdException w:name="Table Grid" w:uiPriority="39"/>
     <w:lsdException w:name="Table Theme" w:semiHidden="1" w:unhideWhenUsed="1"/>
@@ -3990,18 +4068,23 @@
     <w:lsdException w:name="List Table 5 Dark Accent 6" w:uiPriority="50"/>
     <w:lsdException w:name="List Table 6 Colorful Accent 6" w:uiPriority="51"/>
     <w:lsdException w:name="List Table 7 Colorful Accent 6" w:uiPriority="52"/>
+    <w:lsdException w:name="Mention" w:semiHidden="1" w:unhideWhenUsed="1"/>
+    <w:lsdException w:name="Smart Hyperlink" w:semiHidden="1" w:unhideWhenUsed="1"/>
+    <w:lsdException w:name="Hashtag" w:semiHidden="1" w:unhideWhenUsed="1"/>
+    <w:lsdException w:name="Unresolved Mention" w:semiHidden="1" w:unhideWhenUsed="1"/>
+    <w:lsdException w:name="Smart Link" w:semiHidden="1" w:unhideWhenUsed="1"/>
   </w:latentStyles>
-  <w:style w:type="paragraph" w:default="1" w:styleId="Normal">
+  <w:style w:type="paragraph" w:default="1" w:styleId="a">
     <w:name w:val="Normal"/>
     <w:qFormat/>
   </w:style>
-  <w:style w:type="character" w:default="1" w:styleId="DefaultParagraphFont">
+  <w:style w:type="character" w:default="1" w:styleId="a0">
     <w:name w:val="Default Paragraph Font"/>
     <w:uiPriority w:val="1"/>
     <w:semiHidden/>
     <w:unhideWhenUsed/>
   </w:style>
-  <w:style w:type="table" w:default="1" w:styleId="TableNormal">
+  <w:style w:type="table" w:default="1" w:styleId="a1">
     <w:name w:val="Normal Table"/>
     <w:uiPriority w:val="99"/>
     <w:semiHidden/>
@@ -4016,15 +4099,15 @@
       </w:tblCellMar>
     </w:tblPr>
   </w:style>
-  <w:style w:type="numbering" w:default="1" w:styleId="NoList">
+  <w:style w:type="numbering" w:default="1" w:styleId="a2">
     <w:name w:val="No List"/>
     <w:uiPriority w:val="99"/>
     <w:semiHidden/>
     <w:unhideWhenUsed/>
   </w:style>
-  <w:style w:type="character" w:styleId="Hyperlink">
+  <w:style w:type="character" w:styleId="a3">
     <w:name w:val="Hyperlink"/>
-    <w:basedOn w:val="DefaultParagraphFont"/>
+    <w:basedOn w:val="a0"/>
     <w:uiPriority w:val="99"/>
     <w:unhideWhenUsed/>
     <w:rsid w:val="007B5B9E"/>
@@ -4033,9 +4116,9 @@
       <w:u w:val="single"/>
     </w:rPr>
   </w:style>
-  <w:style w:type="paragraph" w:styleId="ListParagraph">
+  <w:style w:type="paragraph" w:styleId="a4">
     <w:name w:val="List Paragraph"/>
-    <w:basedOn w:val="Normal"/>
+    <w:basedOn w:val="a"/>
     <w:uiPriority w:val="34"/>
     <w:qFormat/>
     <w:rsid w:val="007B5B9E"/>

--- a/Lectures/UsefulLinks.docx
+++ b/Lectures/UsefulLinks.docx
@@ -383,16 +383,7 @@
           <w:sz w:val="24"/>
           <w:szCs w:val="24"/>
         </w:rPr>
-        <w:t>Задачи для тренировки можно найти здесь:</w:t>
-      </w:r>
-      <w:r>
-        <w:rPr>
-          <w:rFonts w:ascii="Times New Roman" w:hAnsi="Times New Roman" w:cs="Times New Roman"/>
-          <w:color w:val="FF0000"/>
-          <w:sz w:val="24"/>
-          <w:szCs w:val="24"/>
-        </w:rPr>
-        <w:t> </w:t>
+        <w:t>Задачи для тренировки можно найти здесь: </w:t>
       </w:r>
       <w:hyperlink r:id="rId9" w:tgtFrame="_blank" w:history="1">
         <w:r>
@@ -3301,101 +3292,127 @@
       <w:pPr>
         <w:rPr>
           <w:rFonts w:ascii="Times New Roman" w:hAnsi="Times New Roman" w:cs="Times New Roman"/>
+          <w:color w:val="FF0000"/>
           <w:sz w:val="24"/>
           <w:szCs w:val="24"/>
           <w:u w:val="single"/>
         </w:rPr>
       </w:pPr>
+      <w:r>
+        <w:rPr>
+          <w:rFonts w:ascii="Times New Roman" w:hAnsi="Times New Roman" w:cs="Times New Roman"/>
+          <w:color w:val="FF0000"/>
+          <w:sz w:val="24"/>
+          <w:szCs w:val="24"/>
+          <w:u w:val="single"/>
+        </w:rPr>
+        <w:lastRenderedPageBreak/>
+        <w:t>Параллельное программирование</w:t>
+      </w:r>
     </w:p>
     <w:p>
       <w:pPr>
-        <w:rPr>
-          <w:rFonts w:ascii="Times New Roman" w:hAnsi="Times New Roman" w:cs="Times New Roman"/>
+        <w:spacing w:after="0"/>
+        <w:rPr>
+          <w:rFonts w:ascii="Times New Roman" w:hAnsi="Times New Roman" w:cs="Times New Roman"/>
+          <w:color w:val="FF0000"/>
           <w:sz w:val="24"/>
           <w:szCs w:val="24"/>
           <w:u w:val="single"/>
         </w:rPr>
       </w:pPr>
-      <w:r>
-        <w:rPr>
-          <w:rFonts w:ascii="Times New Roman" w:hAnsi="Times New Roman" w:cs="Times New Roman"/>
-          <w:sz w:val="24"/>
-          <w:szCs w:val="24"/>
-          <w:u w:val="single"/>
-        </w:rPr>
-        <w:t>Базы данных</w:t>
-      </w:r>
+      <w:hyperlink r:id="rId77" w:history="1">
+        <w:r>
+          <w:rPr>
+            <w:rStyle w:val="a3"/>
+            <w:rFonts w:ascii="Times New Roman" w:hAnsi="Times New Roman" w:cs="Times New Roman"/>
+            <w:color w:val="FF0000"/>
+            <w:sz w:val="24"/>
+            <w:szCs w:val="24"/>
+          </w:rPr>
+          <w:t>https://habr.com/ru/post/149420/</w:t>
+        </w:r>
+      </w:hyperlink>
     </w:p>
     <w:p>
       <w:pPr>
-        <w:spacing w:after="0" w:line="240" w:lineRule="auto"/>
-        <w:rPr>
-          <w:rFonts w:ascii="Times New Roman" w:hAnsi="Times New Roman" w:cs="Times New Roman"/>
-          <w:sz w:val="24"/>
-          <w:szCs w:val="24"/>
-        </w:rPr>
-      </w:pPr>
-      <w:hyperlink r:id="rId77" w:history="1">
-        <w:r>
-          <w:rPr>
-            <w:rStyle w:val="a3"/>
-            <w:rFonts w:ascii="Times New Roman" w:hAnsi="Times New Roman" w:cs="Times New Roman"/>
-            <w:sz w:val="24"/>
-            <w:szCs w:val="24"/>
-          </w:rPr>
-          <w:t>https://lectureswww.readthedocs.io/6.www.sync/2.codding/9.databases/db-api.html</w:t>
+        <w:spacing w:after="0"/>
+        <w:rPr>
+          <w:rFonts w:ascii="Times New Roman" w:hAnsi="Times New Roman" w:cs="Times New Roman"/>
+          <w:color w:val="FF0000"/>
+          <w:sz w:val="24"/>
+          <w:szCs w:val="24"/>
+          <w:u w:val="single"/>
+        </w:rPr>
+      </w:pPr>
+      <w:hyperlink r:id="rId78" w:history="1">
+        <w:r>
+          <w:rPr>
+            <w:rStyle w:val="a3"/>
+            <w:rFonts w:ascii="Times New Roman" w:hAnsi="Times New Roman" w:cs="Times New Roman"/>
+            <w:color w:val="FF0000"/>
+            <w:sz w:val="24"/>
+            <w:szCs w:val="24"/>
+          </w:rPr>
+          <w:t>https://habr.com/ru/post/84629/</w:t>
         </w:r>
       </w:hyperlink>
     </w:p>
     <w:p>
       <w:pPr>
-        <w:spacing w:after="0" w:line="240" w:lineRule="auto"/>
-        <w:rPr>
-          <w:rFonts w:ascii="Times New Roman" w:hAnsi="Times New Roman" w:cs="Times New Roman"/>
-          <w:sz w:val="24"/>
-          <w:szCs w:val="24"/>
-        </w:rPr>
-      </w:pPr>
-      <w:hyperlink r:id="rId78" w:history="1">
-        <w:r>
-          <w:rPr>
-            <w:rStyle w:val="a3"/>
-            <w:rFonts w:ascii="Times New Roman" w:hAnsi="Times New Roman" w:cs="Times New Roman"/>
-            <w:sz w:val="24"/>
-            <w:szCs w:val="24"/>
-          </w:rPr>
-          <w:t>https://habr.com/ru/post/321510/</w:t>
+        <w:spacing w:after="0"/>
+        <w:rPr>
+          <w:rFonts w:ascii="Times New Roman" w:hAnsi="Times New Roman" w:cs="Times New Roman"/>
+          <w:color w:val="FF0000"/>
+          <w:sz w:val="24"/>
+          <w:szCs w:val="24"/>
+          <w:u w:val="single"/>
+        </w:rPr>
+      </w:pPr>
+      <w:hyperlink r:id="rId79" w:history="1">
+        <w:r>
+          <w:rPr>
+            <w:rStyle w:val="a3"/>
+            <w:rFonts w:ascii="Times New Roman" w:hAnsi="Times New Roman" w:cs="Times New Roman"/>
+            <w:color w:val="FF0000"/>
+            <w:sz w:val="24"/>
+            <w:szCs w:val="24"/>
+          </w:rPr>
+          <w:t>https://habr.com/ru/post/127812/</w:t>
         </w:r>
       </w:hyperlink>
     </w:p>
     <w:p>
       <w:pPr>
-        <w:spacing w:after="0" w:line="240" w:lineRule="auto"/>
-        <w:rPr>
-          <w:rFonts w:ascii="Times New Roman" w:hAnsi="Times New Roman" w:cs="Times New Roman"/>
-          <w:sz w:val="24"/>
-          <w:szCs w:val="24"/>
-        </w:rPr>
-      </w:pPr>
-      <w:hyperlink r:id="rId79" w:history="1">
-        <w:r>
-          <w:rPr>
-            <w:rStyle w:val="a3"/>
-            <w:rFonts w:ascii="Times New Roman" w:hAnsi="Times New Roman" w:cs="Times New Roman"/>
-            <w:sz w:val="24"/>
-            <w:szCs w:val="24"/>
-          </w:rPr>
-          <w:t>https://docs.sqlalchemy.org/en/latest/orm/query.html</w:t>
-        </w:r>
-      </w:hyperlink>
+        <w:spacing w:after="0"/>
+        <w:rPr>
+          <w:rFonts w:ascii="Times New Roman" w:hAnsi="Times New Roman" w:cs="Times New Roman"/>
+          <w:color w:val="FF0000"/>
+          <w:sz w:val="24"/>
+          <w:szCs w:val="24"/>
+          <w:u w:val="single"/>
+        </w:rPr>
+      </w:pPr>
+      <w:r>
+        <w:rPr>
+          <w:rFonts w:ascii="Times New Roman" w:hAnsi="Times New Roman" w:cs="Times New Roman"/>
+          <w:color w:val="FF0000"/>
+          <w:sz w:val="24"/>
+          <w:szCs w:val="24"/>
+          <w:u w:val="single"/>
+        </w:rPr>
+        <w:t>https://vovkd.github.io/gevent-tutorial/</w:t>
+      </w:r>
     </w:p>
     <w:p>
       <w:pPr>
-        <w:spacing w:after="0" w:line="240" w:lineRule="auto"/>
-        <w:rPr>
-          <w:rFonts w:ascii="Times New Roman" w:hAnsi="Times New Roman" w:cs="Times New Roman"/>
-          <w:sz w:val="24"/>
-          <w:szCs w:val="24"/>
+        <w:spacing w:after="0"/>
+        <w:rPr>
+          <w:rFonts w:ascii="Times New Roman" w:hAnsi="Times New Roman" w:cs="Times New Roman"/>
+          <w:color w:val="FF0000"/>
+          <w:sz w:val="24"/>
+          <w:szCs w:val="24"/>
+          <w:u w:val="single"/>
         </w:rPr>
       </w:pPr>
       <w:hyperlink r:id="rId80" w:history="1">
@@ -3403,20 +3420,23 @@
           <w:rPr>
             <w:rStyle w:val="a3"/>
             <w:rFonts w:ascii="Times New Roman" w:hAnsi="Times New Roman" w:cs="Times New Roman"/>
-            <w:sz w:val="24"/>
-            <w:szCs w:val="24"/>
-          </w:rPr>
-          <w:t>https://cx-oracle.readthedocs.io/en/latest/</w:t>
+            <w:color w:val="FF0000"/>
+            <w:sz w:val="24"/>
+            <w:szCs w:val="24"/>
+          </w:rPr>
+          <w:t>https://habr.com/ru/post/337420/</w:t>
         </w:r>
       </w:hyperlink>
     </w:p>
     <w:p>
       <w:pPr>
-        <w:spacing w:after="0" w:line="240" w:lineRule="auto"/>
-        <w:rPr>
-          <w:rFonts w:ascii="Times New Roman" w:hAnsi="Times New Roman" w:cs="Times New Roman"/>
-          <w:sz w:val="24"/>
-          <w:szCs w:val="24"/>
+        <w:spacing w:after="0"/>
+        <w:rPr>
+          <w:rFonts w:ascii="Times New Roman" w:hAnsi="Times New Roman" w:cs="Times New Roman"/>
+          <w:color w:val="FF0000"/>
+          <w:sz w:val="24"/>
+          <w:szCs w:val="24"/>
+          <w:u w:val="single"/>
         </w:rPr>
       </w:pPr>
       <w:hyperlink r:id="rId81" w:history="1">
@@ -3424,15 +3444,91 @@
           <w:rPr>
             <w:rStyle w:val="a3"/>
             <w:rFonts w:ascii="Times New Roman" w:hAnsi="Times New Roman" w:cs="Times New Roman"/>
-            <w:sz w:val="24"/>
-            <w:szCs w:val="24"/>
-          </w:rPr>
-          <w:t>https://oracle.github.io/python-cx_Oracle/</w:t>
+            <w:color w:val="FF0000"/>
+            <w:sz w:val="24"/>
+            <w:szCs w:val="24"/>
+          </w:rPr>
+          <w:t>https://realpython.com/async-io-python/</w:t>
         </w:r>
       </w:hyperlink>
     </w:p>
     <w:p>
       <w:pPr>
+        <w:spacing w:after="0"/>
+        <w:rPr>
+          <w:rFonts w:ascii="Times New Roman" w:hAnsi="Times New Roman" w:cs="Times New Roman"/>
+          <w:color w:val="FF0000"/>
+          <w:sz w:val="24"/>
+          <w:szCs w:val="24"/>
+          <w:u w:val="single"/>
+        </w:rPr>
+      </w:pPr>
+      <w:hyperlink r:id="rId82" w:history="1">
+        <w:r>
+          <w:rPr>
+            <w:rStyle w:val="a3"/>
+            <w:rFonts w:ascii="Times New Roman" w:hAnsi="Times New Roman" w:cs="Times New Roman"/>
+            <w:color w:val="FF0000"/>
+            <w:sz w:val="24"/>
+            <w:szCs w:val="24"/>
+          </w:rPr>
+          <w:t>https://ru.coursera.org/lecture/diving-in-python/piervyie-shaghi-s-asyncio-8XNAV</w:t>
+        </w:r>
+      </w:hyperlink>
+    </w:p>
+    <w:p>
+      <w:pPr>
+        <w:spacing w:after="0"/>
+        <w:rPr>
+          <w:rFonts w:ascii="Times New Roman" w:hAnsi="Times New Roman" w:cs="Times New Roman"/>
+          <w:color w:val="FF0000"/>
+          <w:sz w:val="24"/>
+          <w:szCs w:val="24"/>
+          <w:u w:val="single"/>
+        </w:rPr>
+      </w:pPr>
+      <w:r>
+        <w:rPr>
+          <w:rFonts w:ascii="Times New Roman" w:hAnsi="Times New Roman" w:cs="Times New Roman"/>
+          <w:color w:val="FF0000"/>
+          <w:sz w:val="24"/>
+          <w:szCs w:val="24"/>
+          <w:u w:val="single"/>
+        </w:rPr>
+        <w:t>https://habr.com/ru/company/barsgroup/blog/490872/</w:t>
+      </w:r>
+    </w:p>
+    <w:p>
+      <w:pPr>
+        <w:rPr>
+          <w:rFonts w:ascii="Times New Roman" w:hAnsi="Times New Roman" w:cs="Times New Roman"/>
+          <w:sz w:val="24"/>
+          <w:szCs w:val="24"/>
+          <w:u w:val="single"/>
+        </w:rPr>
+      </w:pPr>
+    </w:p>
+    <w:p>
+      <w:pPr>
+        <w:rPr>
+          <w:rFonts w:ascii="Times New Roman" w:hAnsi="Times New Roman" w:cs="Times New Roman"/>
+          <w:sz w:val="24"/>
+          <w:szCs w:val="24"/>
+          <w:u w:val="single"/>
+        </w:rPr>
+      </w:pPr>
+      <w:r>
+        <w:rPr>
+          <w:rFonts w:ascii="Times New Roman" w:hAnsi="Times New Roman" w:cs="Times New Roman"/>
+          <w:sz w:val="24"/>
+          <w:szCs w:val="24"/>
+          <w:u w:val="single"/>
+        </w:rPr>
+        <w:t>Базы данных</w:t>
+      </w:r>
+    </w:p>
+    <w:p>
+      <w:pPr>
         <w:spacing w:after="0" w:line="240" w:lineRule="auto"/>
         <w:rPr>
           <w:rFonts w:ascii="Times New Roman" w:hAnsi="Times New Roman" w:cs="Times New Roman"/>
@@ -3440,7 +3536,112 @@
           <w:szCs w:val="24"/>
         </w:rPr>
       </w:pPr>
-      <w:hyperlink r:id="rId82" w:history="1">
+      <w:hyperlink r:id="rId83" w:history="1">
+        <w:r>
+          <w:rPr>
+            <w:rStyle w:val="a3"/>
+            <w:rFonts w:ascii="Times New Roman" w:hAnsi="Times New Roman" w:cs="Times New Roman"/>
+            <w:sz w:val="24"/>
+            <w:szCs w:val="24"/>
+          </w:rPr>
+          <w:t>https://lectureswww.readthedocs.io/6.www.sync/2.codding/9.databases/db-api.html</w:t>
+        </w:r>
+      </w:hyperlink>
+    </w:p>
+    <w:p>
+      <w:pPr>
+        <w:spacing w:after="0" w:line="240" w:lineRule="auto"/>
+        <w:rPr>
+          <w:rFonts w:ascii="Times New Roman" w:hAnsi="Times New Roman" w:cs="Times New Roman"/>
+          <w:sz w:val="24"/>
+          <w:szCs w:val="24"/>
+        </w:rPr>
+      </w:pPr>
+      <w:hyperlink r:id="rId84" w:history="1">
+        <w:r>
+          <w:rPr>
+            <w:rStyle w:val="a3"/>
+            <w:rFonts w:ascii="Times New Roman" w:hAnsi="Times New Roman" w:cs="Times New Roman"/>
+            <w:sz w:val="24"/>
+            <w:szCs w:val="24"/>
+          </w:rPr>
+          <w:t>https://habr.com/ru/post/321510/</w:t>
+        </w:r>
+      </w:hyperlink>
+    </w:p>
+    <w:p>
+      <w:pPr>
+        <w:spacing w:after="0" w:line="240" w:lineRule="auto"/>
+        <w:rPr>
+          <w:rFonts w:ascii="Times New Roman" w:hAnsi="Times New Roman" w:cs="Times New Roman"/>
+          <w:sz w:val="24"/>
+          <w:szCs w:val="24"/>
+        </w:rPr>
+      </w:pPr>
+      <w:hyperlink r:id="rId85" w:history="1">
+        <w:r>
+          <w:rPr>
+            <w:rStyle w:val="a3"/>
+            <w:rFonts w:ascii="Times New Roman" w:hAnsi="Times New Roman" w:cs="Times New Roman"/>
+            <w:sz w:val="24"/>
+            <w:szCs w:val="24"/>
+          </w:rPr>
+          <w:t>https://docs.sqlalchemy.org/en/latest/orm/query.html</w:t>
+        </w:r>
+      </w:hyperlink>
+    </w:p>
+    <w:p>
+      <w:pPr>
+        <w:spacing w:after="0" w:line="240" w:lineRule="auto"/>
+        <w:rPr>
+          <w:rFonts w:ascii="Times New Roman" w:hAnsi="Times New Roman" w:cs="Times New Roman"/>
+          <w:sz w:val="24"/>
+          <w:szCs w:val="24"/>
+        </w:rPr>
+      </w:pPr>
+      <w:hyperlink r:id="rId86" w:history="1">
+        <w:r>
+          <w:rPr>
+            <w:rStyle w:val="a3"/>
+            <w:rFonts w:ascii="Times New Roman" w:hAnsi="Times New Roman" w:cs="Times New Roman"/>
+            <w:sz w:val="24"/>
+            <w:szCs w:val="24"/>
+          </w:rPr>
+          <w:t>https://cx-oracle.readthedocs.io/en/latest/</w:t>
+        </w:r>
+      </w:hyperlink>
+    </w:p>
+    <w:p>
+      <w:pPr>
+        <w:spacing w:after="0" w:line="240" w:lineRule="auto"/>
+        <w:rPr>
+          <w:rFonts w:ascii="Times New Roman" w:hAnsi="Times New Roman" w:cs="Times New Roman"/>
+          <w:sz w:val="24"/>
+          <w:szCs w:val="24"/>
+        </w:rPr>
+      </w:pPr>
+      <w:hyperlink r:id="rId87" w:history="1">
+        <w:r>
+          <w:rPr>
+            <w:rStyle w:val="a3"/>
+            <w:rFonts w:ascii="Times New Roman" w:hAnsi="Times New Roman" w:cs="Times New Roman"/>
+            <w:sz w:val="24"/>
+            <w:szCs w:val="24"/>
+          </w:rPr>
+          <w:t>https://oracle.github.io/python-cx_Oracle/</w:t>
+        </w:r>
+      </w:hyperlink>
+    </w:p>
+    <w:p>
+      <w:pPr>
+        <w:spacing w:after="0" w:line="240" w:lineRule="auto"/>
+        <w:rPr>
+          <w:rFonts w:ascii="Times New Roman" w:hAnsi="Times New Roman" w:cs="Times New Roman"/>
+          <w:sz w:val="24"/>
+          <w:szCs w:val="24"/>
+        </w:rPr>
+      </w:pPr>
+      <w:hyperlink r:id="rId88" w:history="1">
         <w:r>
           <w:rPr>
             <w:rStyle w:val="a3"/>
@@ -3459,6 +3660,26 @@
         </w:rPr>
         <w:br/>
       </w:r>
+    </w:p>
+    <w:p>
+      <w:pPr>
+        <w:spacing w:after="0" w:line="240" w:lineRule="auto"/>
+        <w:rPr>
+          <w:rFonts w:ascii="Times New Roman" w:hAnsi="Times New Roman" w:cs="Times New Roman"/>
+          <w:sz w:val="24"/>
+          <w:szCs w:val="24"/>
+        </w:rPr>
+      </w:pPr>
+    </w:p>
+    <w:p>
+      <w:pPr>
+        <w:spacing w:after="0" w:line="240" w:lineRule="auto"/>
+        <w:rPr>
+          <w:rFonts w:ascii="Times New Roman" w:hAnsi="Times New Roman" w:cs="Times New Roman"/>
+          <w:sz w:val="24"/>
+          <w:szCs w:val="24"/>
+        </w:rPr>
+      </w:pPr>
     </w:p>
     <w:sectPr>
       <w:pgSz w:w="11906" w:h="16838"/>
@@ -3806,6 +4027,7 @@
     <w:lsdException w:name="HTML Sample" w:semiHidden="1" w:unhideWhenUsed="1"/>
     <w:lsdException w:name="HTML Typewriter" w:semiHidden="1" w:unhideWhenUsed="1"/>
     <w:lsdException w:name="HTML Variable" w:semiHidden="1" w:unhideWhenUsed="1"/>
+    <w:lsdException w:name="Normal Table" w:semiHidden="1" w:unhideWhenUsed="1"/>
     <w:lsdException w:name="annotation subject" w:semiHidden="1" w:unhideWhenUsed="1"/>
     <w:lsdException w:name="No List" w:semiHidden="1" w:unhideWhenUsed="1"/>
     <w:lsdException w:name="Outline List 1" w:semiHidden="1" w:unhideWhenUsed="1"/>
@@ -3848,8 +4070,11 @@
     <w:lsdException w:name="Table Contemporary" w:semiHidden="1" w:unhideWhenUsed="1"/>
     <w:lsdException w:name="Table Elegant" w:semiHidden="1" w:unhideWhenUsed="1"/>
     <w:lsdException w:name="Table Professional" w:semiHidden="1" w:unhideWhenUsed="1"/>
+    <w:lsdException w:name="Table Subtle 1" w:semiHidden="1" w:unhideWhenUsed="1"/>
     <w:lsdException w:name="Table Subtle 2" w:semiHidden="1" w:unhideWhenUsed="1"/>
     <w:lsdException w:name="Table Web 1" w:semiHidden="1" w:unhideWhenUsed="1"/>
+    <w:lsdException w:name="Table Web 2" w:semiHidden="1" w:unhideWhenUsed="1"/>
+    <w:lsdException w:name="Table Web 3" w:semiHidden="1" w:unhideWhenUsed="1"/>
     <w:lsdException w:name="Balloon Text" w:semiHidden="1" w:unhideWhenUsed="1"/>
     <w:lsdException w:name="Table Grid" w:uiPriority="39"/>
     <w:lsdException w:name="Table Theme" w:semiHidden="1" w:unhideWhenUsed="1"/>
@@ -4126,6 +4351,18 @@
       <w:ind w:left="720"/>
       <w:contextualSpacing/>
     </w:pPr>
+  </w:style>
+  <w:style w:type="character" w:styleId="a5">
+    <w:name w:val="Unresolved Mention"/>
+    <w:basedOn w:val="a0"/>
+    <w:uiPriority w:val="99"/>
+    <w:semiHidden/>
+    <w:unhideWhenUsed/>
+    <w:rsid w:val="00D86596"/>
+    <w:rPr>
+      <w:color w:val="605E5C"/>
+      <w:shd w:val="clear" w:color="auto" w:fill="E1DFDD"/>
+    </w:rPr>
   </w:style>
 </w:styles>
 </file>
